--- a/doc/Project_Report.docx
+++ b/doc/Project_Report.docx
@@ -1,23 +1,1114 @@
 
 <file path=word/document.xml><?xml version="1.0" encoding="utf-8"?>
-<w:document xmlns:wpc="http://schemas.microsoft.com/office/word/2010/wordprocessingCanvas" xmlns:cx="http://schemas.microsoft.com/office/drawing/2014/chartex" xmlns:cx1="http://schemas.microsoft.com/office/drawing/2015/9/8/chartex" xmlns:cx2="http://schemas.microsoft.com/office/drawing/2015/10/21/chartex" xmlns:cx3="http://schemas.microsoft.com/office/drawing/2016/5/9/chartex" xmlns:cx4="http://schemas.microsoft.com/office/drawing/2016/5/10/chartex" xmlns:cx5="http://schemas.microsoft.com/office/drawing/2016/5/11/chartex" xmlns:cx6="http://schemas.microsoft.com/office/drawing/2016/5/12/chartex" xmlns:cx7="http://schemas.microsoft.com/office/drawing/2016/5/13/chartex" xmlns:cx8="http://schemas.microsoft.com/office/drawing/2016/5/14/chartex" xmlns:mc="http://schemas.openxmlformats.org/markup-compatibility/2006" xmlns:aink="http://schemas.microsoft.com/office/drawing/2016/ink" xmlns:am3d="http://schemas.microsoft.com/office/drawing/2017/model3d" xmlns:o="urn:schemas-microsoft-com:office:office" xmlns:r="http://schemas.openxmlformats.org/officeDocument/2006/relationships" xmlns:m="http://schemas.openxmlformats.org/officeDocument/2006/math" xmlns:v="urn:schemas-microsoft-com:vml" xmlns:wp14="http://schemas.microsoft.com/office/word/2010/wordprocessingDrawing" xmlns:wp="http://schemas.openxmlformats.org/drawingml/2006/wordprocessingDrawing" xmlns:w10="urn:schemas-microsoft-com:office:word" xmlns:w="http://schemas.openxmlformats.org/wordprocessingml/2006/main" xmlns:w14="http://schemas.microsoft.com/office/word/2010/wordml" xmlns:w15="http://schemas.microsoft.com/office/word/2012/wordml" xmlns:w16cex="http://schemas.microsoft.com/office/word/2018/wordml/cex" xmlns:w16cid="http://schemas.microsoft.com/office/word/2016/wordml/cid" xmlns:w16="http://schemas.microsoft.com/office/word/2018/wordml" xmlns:w16se="http://schemas.microsoft.com/office/word/2015/wordml/symex" xmlns:wpg="http://schemas.microsoft.com/office/word/2010/wordprocessingGroup" xmlns:wpi="http://schemas.microsoft.com/office/word/2010/wordprocessingInk" xmlns:wne="http://schemas.microsoft.com/office/word/2006/wordml" xmlns:wps="http://schemas.microsoft.com/office/word/2010/wordprocessingShape" mc:Ignorable="w14 w15 w16se w16cid w16 w16cex wp14">
+<w:document xmlns:wpc="http://schemas.microsoft.com/office/word/2010/wordprocessingCanvas" xmlns:mc="http://schemas.openxmlformats.org/markup-compatibility/2006" xmlns:o="urn:schemas-microsoft-com:office:office" xmlns:r="http://schemas.openxmlformats.org/officeDocument/2006/relationships" xmlns:m="http://schemas.openxmlformats.org/officeDocument/2006/math" xmlns:v="urn:schemas-microsoft-com:vml" xmlns:wp14="http://schemas.microsoft.com/office/word/2010/wordprocessingDrawing" xmlns:wp="http://schemas.openxmlformats.org/drawingml/2006/wordprocessingDrawing" xmlns:w10="urn:schemas-microsoft-com:office:word" xmlns:w="http://schemas.openxmlformats.org/wordprocessingml/2006/main" xmlns:w14="http://schemas.microsoft.com/office/word/2010/wordml" xmlns:w15="http://schemas.microsoft.com/office/word/2012/wordml" xmlns:wpg="http://schemas.microsoft.com/office/word/2010/wordprocessingGroup" xmlns:wpi="http://schemas.microsoft.com/office/word/2010/wordprocessingInk" xmlns:wne="http://schemas.microsoft.com/office/word/2006/wordml" xmlns:wps="http://schemas.microsoft.com/office/word/2010/wordprocessingShape" mc:Ignorable="w14 w15 wp14">
   <w:body>
+    <w:p/>
+    <w:p>
+      <w:pPr>
+        <w:pStyle w:val="Titre"/>
+        <w:jc w:val="center"/>
+        <w:rPr>
+          <w:color w:val="00CC99"/>
+        </w:rPr>
+      </w:pPr>
+    </w:p>
+    <w:p>
+      <w:pPr>
+        <w:pStyle w:val="Titre"/>
+        <w:jc w:val="center"/>
+        <w:rPr>
+          <w:color w:val="00CC99"/>
+        </w:rPr>
+      </w:pPr>
+    </w:p>
+    <w:p>
+      <w:pPr>
+        <w:pStyle w:val="Titre"/>
+        <w:jc w:val="center"/>
+        <w:rPr>
+          <w:color w:val="4F81BD" w:themeColor="accent1"/>
+        </w:rPr>
+      </w:pPr>
+    </w:p>
+    <w:p>
+      <w:pPr>
+        <w:pStyle w:val="Titre"/>
+        <w:jc w:val="center"/>
+        <w:rPr>
+          <w:color w:val="4F81BD" w:themeColor="accent1"/>
+          <w:sz w:val="56"/>
+          <w:szCs w:val="56"/>
+        </w:rPr>
+      </w:pPr>
+      <w:r>
+        <w:rPr>
+          <w:color w:val="4F81BD" w:themeColor="accent1"/>
+          <w:sz w:val="56"/>
+          <w:szCs w:val="56"/>
+        </w:rPr>
+        <w:t>INTELLIGENT ENGINE FOR HOUSES PRICES ESTIMATION</w:t>
+      </w:r>
+    </w:p>
+    <w:p>
+      <w:pPr>
+        <w:pStyle w:val="Sous-titre"/>
+        <w:spacing w:after="0"/>
+        <w:jc w:val="center"/>
+        <w:rPr>
+          <w:color w:val="00A983"/>
+          <w:sz w:val="36"/>
+          <w:szCs w:val="36"/>
+        </w:rPr>
+      </w:pPr>
+    </w:p>
+    <w:p/>
+    <w:p/>
+    <w:p/>
+    <w:p>
+      <w:pPr>
+        <w:rPr>
+          <w:color w:val="4F81BD" w:themeColor="accent1"/>
+        </w:rPr>
+      </w:pPr>
+    </w:p>
+    <w:p>
+      <w:pPr>
+        <w:pStyle w:val="Sous-titre"/>
+        <w:spacing w:after="0"/>
+        <w:rPr>
+          <w:color w:val="4F81BD" w:themeColor="accent1"/>
+          <w:sz w:val="40"/>
+          <w:szCs w:val="40"/>
+        </w:rPr>
+      </w:pPr>
+      <w:r>
+        <w:rPr>
+          <w:color w:val="4F81BD" w:themeColor="accent1"/>
+          <w:sz w:val="40"/>
+          <w:szCs w:val="40"/>
+        </w:rPr>
+        <w:t>Master in Artificial Intelligence</w:t>
+      </w:r>
+    </w:p>
+    <w:p>
+      <w:pPr>
+        <w:pStyle w:val="Sous-titre"/>
+        <w:rPr>
+          <w:color w:val="4F81BD" w:themeColor="accent1"/>
+          <w:sz w:val="40"/>
+          <w:szCs w:val="40"/>
+        </w:rPr>
+      </w:pPr>
+      <w:r>
+        <w:rPr>
+          <w:color w:val="4F81BD" w:themeColor="accent1"/>
+          <w:sz w:val="40"/>
+          <w:szCs w:val="40"/>
+        </w:rPr>
+        <w:t>M05</w:t>
+      </w:r>
+      <w:r>
+        <w:rPr>
+          <w:color w:val="4F81BD" w:themeColor="accent1"/>
+          <w:sz w:val="40"/>
+          <w:szCs w:val="40"/>
+        </w:rPr>
+        <w:t xml:space="preserve"> – </w:t>
+      </w:r>
+      <w:r>
+        <w:rPr>
+          <w:color w:val="4F81BD" w:themeColor="accent1"/>
+          <w:sz w:val="40"/>
+          <w:szCs w:val="40"/>
+        </w:rPr>
+        <w:t xml:space="preserve">Reproducibility and open science </w:t>
+      </w:r>
+      <w:r>
+        <w:rPr>
+          <w:color w:val="4F81BD" w:themeColor="accent1"/>
+          <w:sz w:val="40"/>
+          <w:szCs w:val="40"/>
+        </w:rPr>
+        <w:t>Mini project</w:t>
+      </w:r>
+    </w:p>
+    <w:p/>
+    <w:p/>
+    <w:p/>
+    <w:p/>
+    <w:p>
+      <w:pPr>
+        <w:spacing w:after="0"/>
+      </w:pPr>
+    </w:p>
+    <w:p>
+      <w:pPr>
+        <w:spacing w:after="0"/>
+        <w:rPr>
+          <w:sz w:val="28"/>
+          <w:szCs w:val="28"/>
+        </w:rPr>
+      </w:pPr>
+    </w:p>
+    <w:p>
+      <w:pPr>
+        <w:tabs>
+          <w:tab w:val="left" w:pos="2552"/>
+        </w:tabs>
+        <w:spacing w:after="0" w:line="240" w:lineRule="auto"/>
+        <w:rPr>
+          <w:sz w:val="28"/>
+          <w:szCs w:val="28"/>
+        </w:rPr>
+      </w:pPr>
+      <w:r>
+        <w:rPr>
+          <w:sz w:val="28"/>
+          <w:szCs w:val="28"/>
+        </w:rPr>
+        <w:t>Author</w:t>
+      </w:r>
+      <w:r>
+        <w:rPr>
+          <w:sz w:val="28"/>
+          <w:szCs w:val="28"/>
+        </w:rPr>
+        <w:t>s</w:t>
+      </w:r>
+      <w:r>
+        <w:rPr>
+          <w:sz w:val="28"/>
+          <w:szCs w:val="28"/>
+        </w:rPr>
+        <w:t xml:space="preserve">: </w:t>
+      </w:r>
+      <w:r>
+        <w:rPr>
+          <w:sz w:val="28"/>
+          <w:szCs w:val="28"/>
+        </w:rPr>
+        <w:t xml:space="preserve"> </w:t>
+      </w:r>
+      <w:r>
+        <w:rPr>
+          <w:sz w:val="28"/>
+          <w:szCs w:val="28"/>
+        </w:rPr>
+        <w:t xml:space="preserve">Arthur CHERUBINI and </w:t>
+      </w:r>
+      <w:r>
+        <w:rPr>
+          <w:sz w:val="28"/>
+          <w:szCs w:val="28"/>
+        </w:rPr>
+        <w:t>Michelle Vanessa MEGUEP SAKAM</w:t>
+      </w:r>
+    </w:p>
+    <w:p>
+      <w:pPr>
+        <w:tabs>
+          <w:tab w:val="left" w:pos="2552"/>
+        </w:tabs>
+        <w:spacing w:after="0" w:line="240" w:lineRule="auto"/>
+        <w:sectPr>
+          <w:headerReference w:type="default" r:id="rId8"/>
+          <w:footerReference w:type="default" r:id="rId9"/>
+          <w:headerReference w:type="first" r:id="rId10"/>
+          <w:pgSz w:w="11906" w:h="16838"/>
+          <w:pgMar w:top="2381" w:right="851" w:bottom="1134" w:left="1701" w:header="680" w:footer="283" w:gutter="0"/>
+          <w:pgNumType w:start="0"/>
+          <w:cols w:space="720" w:equalWidth="0">
+            <w:col w:w="9406"/>
+          </w:cols>
+          <w:titlePg/>
+        </w:sectPr>
+      </w:pPr>
+      <w:r>
+        <w:rPr>
+          <w:sz w:val="28"/>
+          <w:szCs w:val="28"/>
+        </w:rPr>
+        <w:t>Professor</w:t>
+      </w:r>
+      <w:r>
+        <w:rPr>
+          <w:sz w:val="28"/>
+          <w:szCs w:val="28"/>
+        </w:rPr>
+        <w:t xml:space="preserve">: </w:t>
+      </w:r>
+      <w:r>
+        <w:rPr>
+          <w:sz w:val="28"/>
+          <w:szCs w:val="28"/>
+        </w:rPr>
+        <w:t xml:space="preserve"> </w:t>
+      </w:r>
+      <w:r>
+        <w:rPr>
+          <w:rFonts w:cs="Segoe UI"/>
+          <w:color w:val="333333"/>
+          <w:sz w:val="28"/>
+          <w:szCs w:val="28"/>
+          <w:shd w:val="clear" w:color="auto" w:fill="FFFFFF"/>
+        </w:rPr>
+        <w:t>Dr. André Anjos</w:t>
+      </w:r>
+    </w:p>
+    <w:p>
+      <w:pPr>
+        <w:rPr>
+          <w:color w:val="434343"/>
+          <w:lang w:val="en-US"/>
+        </w:rPr>
+      </w:pPr>
+    </w:p>
+    <w:sdt>
+      <w:sdtPr>
+        <w:rPr>
+          <w:lang w:val="fr-FR"/>
+        </w:rPr>
+        <w:id w:val="-1685665641"/>
+        <w:docPartObj>
+          <w:docPartGallery w:val="Table of Contents"/>
+          <w:docPartUnique/>
+        </w:docPartObj>
+      </w:sdtPr>
+      <w:sdtEndPr>
+        <w:rPr>
+          <w:rFonts w:asciiTheme="minorHAnsi" w:eastAsiaTheme="minorEastAsia" w:hAnsiTheme="minorHAnsi" w:cstheme="minorBidi"/>
+          <w:b/>
+          <w:bCs/>
+          <w:color w:val="auto"/>
+          <w:sz w:val="21"/>
+          <w:szCs w:val="21"/>
+          <w:lang w:val="fr"/>
+        </w:rPr>
+      </w:sdtEndPr>
+      <w:sdtContent>
+        <w:p>
+          <w:pPr>
+            <w:pStyle w:val="En-ttedetabledesmatires"/>
+          </w:pPr>
+          <w:r>
+            <w:rPr>
+              <w:lang w:val="fr-FR"/>
+            </w:rPr>
+            <w:t>Table des matières</w:t>
+          </w:r>
+        </w:p>
+        <w:p>
+          <w:pPr>
+            <w:pStyle w:val="TM1"/>
+            <w:tabs>
+              <w:tab w:val="left" w:pos="440"/>
+              <w:tab w:val="right" w:leader="dot" w:pos="9019"/>
+            </w:tabs>
+            <w:rPr>
+              <w:noProof/>
+              <w:sz w:val="22"/>
+              <w:szCs w:val="22"/>
+              <w:lang w:val="fr-FR" w:eastAsia="fr-FR"/>
+            </w:rPr>
+          </w:pPr>
+          <w:r>
+            <w:rPr>
+              <w:b/>
+              <w:bCs/>
+            </w:rPr>
+            <w:fldChar w:fldCharType="begin"/>
+          </w:r>
+          <w:r>
+            <w:rPr>
+              <w:b/>
+              <w:bCs/>
+            </w:rPr>
+            <w:instrText xml:space="preserve"> TOC \o "1-3" \h \z \u </w:instrText>
+          </w:r>
+          <w:r>
+            <w:rPr>
+              <w:b/>
+              <w:bCs/>
+            </w:rPr>
+            <w:fldChar w:fldCharType="separate"/>
+          </w:r>
+          <w:hyperlink w:anchor="_Toc51552985" w:history="1">
+            <w:r>
+              <w:rPr>
+                <w:rStyle w:val="Lienhypertexte"/>
+                <w:noProof/>
+                <w:lang w:val="en-US"/>
+              </w:rPr>
+              <w:t>I.</w:t>
+            </w:r>
+            <w:r>
+              <w:rPr>
+                <w:noProof/>
+                <w:sz w:val="22"/>
+                <w:szCs w:val="22"/>
+                <w:lang w:val="fr-FR" w:eastAsia="fr-FR"/>
+              </w:rPr>
+              <w:tab/>
+            </w:r>
+            <w:r>
+              <w:rPr>
+                <w:rStyle w:val="Lienhypertexte"/>
+                <w:noProof/>
+                <w:lang w:val="en-US"/>
+              </w:rPr>
+              <w:t>INTRODUCTION</w:t>
+            </w:r>
+            <w:r>
+              <w:rPr>
+                <w:noProof/>
+                <w:webHidden/>
+              </w:rPr>
+              <w:tab/>
+            </w:r>
+            <w:r>
+              <w:rPr>
+                <w:noProof/>
+                <w:webHidden/>
+              </w:rPr>
+              <w:fldChar w:fldCharType="begin"/>
+            </w:r>
+            <w:r>
+              <w:rPr>
+                <w:noProof/>
+                <w:webHidden/>
+              </w:rPr>
+              <w:instrText xml:space="preserve"> PAGEREF _Toc51552985 \h </w:instrText>
+            </w:r>
+            <w:r>
+              <w:rPr>
+                <w:noProof/>
+                <w:webHidden/>
+              </w:rPr>
+            </w:r>
+            <w:r>
+              <w:rPr>
+                <w:noProof/>
+                <w:webHidden/>
+              </w:rPr>
+              <w:fldChar w:fldCharType="separate"/>
+            </w:r>
+            <w:r>
+              <w:rPr>
+                <w:noProof/>
+                <w:webHidden/>
+              </w:rPr>
+              <w:t>1</w:t>
+            </w:r>
+            <w:r>
+              <w:rPr>
+                <w:noProof/>
+                <w:webHidden/>
+              </w:rPr>
+              <w:fldChar w:fldCharType="end"/>
+            </w:r>
+          </w:hyperlink>
+        </w:p>
+        <w:p>
+          <w:pPr>
+            <w:pStyle w:val="TM1"/>
+            <w:tabs>
+              <w:tab w:val="left" w:pos="440"/>
+              <w:tab w:val="right" w:leader="dot" w:pos="9019"/>
+            </w:tabs>
+            <w:rPr>
+              <w:noProof/>
+              <w:sz w:val="22"/>
+              <w:szCs w:val="22"/>
+              <w:lang w:val="fr-FR" w:eastAsia="fr-FR"/>
+            </w:rPr>
+          </w:pPr>
+          <w:hyperlink w:anchor="_Toc51552986" w:history="1">
+            <w:r>
+              <w:rPr>
+                <w:rStyle w:val="Lienhypertexte"/>
+                <w:noProof/>
+                <w:lang w:val="en-US"/>
+              </w:rPr>
+              <w:t>II.</w:t>
+            </w:r>
+            <w:r>
+              <w:rPr>
+                <w:noProof/>
+                <w:sz w:val="22"/>
+                <w:szCs w:val="22"/>
+                <w:lang w:val="fr-FR" w:eastAsia="fr-FR"/>
+              </w:rPr>
+              <w:tab/>
+            </w:r>
+            <w:r>
+              <w:rPr>
+                <w:rStyle w:val="Lienhypertexte"/>
+                <w:noProof/>
+                <w:lang w:val="en-US"/>
+              </w:rPr>
+              <w:t>STATE OF THE ART</w:t>
+            </w:r>
+            <w:r>
+              <w:rPr>
+                <w:noProof/>
+                <w:webHidden/>
+              </w:rPr>
+              <w:tab/>
+            </w:r>
+            <w:r>
+              <w:rPr>
+                <w:noProof/>
+                <w:webHidden/>
+              </w:rPr>
+              <w:fldChar w:fldCharType="begin"/>
+            </w:r>
+            <w:r>
+              <w:rPr>
+                <w:noProof/>
+                <w:webHidden/>
+              </w:rPr>
+              <w:instrText xml:space="preserve"> PAGEREF _Toc51552986 \h </w:instrText>
+            </w:r>
+            <w:r>
+              <w:rPr>
+                <w:noProof/>
+                <w:webHidden/>
+              </w:rPr>
+            </w:r>
+            <w:r>
+              <w:rPr>
+                <w:noProof/>
+                <w:webHidden/>
+              </w:rPr>
+              <w:fldChar w:fldCharType="separate"/>
+            </w:r>
+            <w:r>
+              <w:rPr>
+                <w:noProof/>
+                <w:webHidden/>
+              </w:rPr>
+              <w:t>2</w:t>
+            </w:r>
+            <w:r>
+              <w:rPr>
+                <w:noProof/>
+                <w:webHidden/>
+              </w:rPr>
+              <w:fldChar w:fldCharType="end"/>
+            </w:r>
+          </w:hyperlink>
+        </w:p>
+        <w:p>
+          <w:pPr>
+            <w:pStyle w:val="TM1"/>
+            <w:tabs>
+              <w:tab w:val="left" w:pos="440"/>
+              <w:tab w:val="right" w:leader="dot" w:pos="9019"/>
+            </w:tabs>
+            <w:rPr>
+              <w:noProof/>
+              <w:sz w:val="22"/>
+              <w:szCs w:val="22"/>
+              <w:lang w:val="fr-FR" w:eastAsia="fr-FR"/>
+            </w:rPr>
+          </w:pPr>
+          <w:hyperlink w:anchor="_Toc51552987" w:history="1">
+            <w:r>
+              <w:rPr>
+                <w:rStyle w:val="Lienhypertexte"/>
+                <w:noProof/>
+                <w:lang w:val="en-US"/>
+              </w:rPr>
+              <w:t>III.</w:t>
+            </w:r>
+            <w:r>
+              <w:rPr>
+                <w:noProof/>
+                <w:sz w:val="22"/>
+                <w:szCs w:val="22"/>
+                <w:lang w:val="fr-FR" w:eastAsia="fr-FR"/>
+              </w:rPr>
+              <w:tab/>
+            </w:r>
+            <w:r>
+              <w:rPr>
+                <w:rStyle w:val="Lienhypertexte"/>
+                <w:noProof/>
+                <w:lang w:val="en-US"/>
+              </w:rPr>
+              <w:t>HYPOTHESES</w:t>
+            </w:r>
+            <w:r>
+              <w:rPr>
+                <w:noProof/>
+                <w:webHidden/>
+              </w:rPr>
+              <w:tab/>
+            </w:r>
+            <w:r>
+              <w:rPr>
+                <w:noProof/>
+                <w:webHidden/>
+              </w:rPr>
+              <w:fldChar w:fldCharType="begin"/>
+            </w:r>
+            <w:r>
+              <w:rPr>
+                <w:noProof/>
+                <w:webHidden/>
+              </w:rPr>
+              <w:instrText xml:space="preserve"> PAGEREF _Toc51552987 \h </w:instrText>
+            </w:r>
+            <w:r>
+              <w:rPr>
+                <w:noProof/>
+                <w:webHidden/>
+              </w:rPr>
+            </w:r>
+            <w:r>
+              <w:rPr>
+                <w:noProof/>
+                <w:webHidden/>
+              </w:rPr>
+              <w:fldChar w:fldCharType="separate"/>
+            </w:r>
+            <w:r>
+              <w:rPr>
+                <w:noProof/>
+                <w:webHidden/>
+              </w:rPr>
+              <w:t>3</w:t>
+            </w:r>
+            <w:r>
+              <w:rPr>
+                <w:noProof/>
+                <w:webHidden/>
+              </w:rPr>
+              <w:fldChar w:fldCharType="end"/>
+            </w:r>
+          </w:hyperlink>
+        </w:p>
+        <w:p>
+          <w:pPr>
+            <w:pStyle w:val="TM1"/>
+            <w:tabs>
+              <w:tab w:val="left" w:pos="660"/>
+              <w:tab w:val="right" w:leader="dot" w:pos="9019"/>
+            </w:tabs>
+            <w:rPr>
+              <w:noProof/>
+              <w:sz w:val="22"/>
+              <w:szCs w:val="22"/>
+              <w:lang w:val="fr-FR" w:eastAsia="fr-FR"/>
+            </w:rPr>
+          </w:pPr>
+          <w:hyperlink w:anchor="_Toc51552988" w:history="1">
+            <w:r>
+              <w:rPr>
+                <w:rStyle w:val="Lienhypertexte"/>
+                <w:noProof/>
+                <w:lang w:val="en-US"/>
+              </w:rPr>
+              <w:t>IV.</w:t>
+            </w:r>
+            <w:r>
+              <w:rPr>
+                <w:noProof/>
+                <w:sz w:val="22"/>
+                <w:szCs w:val="22"/>
+                <w:lang w:val="fr-FR" w:eastAsia="fr-FR"/>
+              </w:rPr>
+              <w:tab/>
+            </w:r>
+            <w:r>
+              <w:rPr>
+                <w:rStyle w:val="Lienhypertexte"/>
+                <w:noProof/>
+                <w:lang w:val="en-US"/>
+              </w:rPr>
+              <w:t>DATABASE</w:t>
+            </w:r>
+            <w:r>
+              <w:rPr>
+                <w:noProof/>
+                <w:webHidden/>
+              </w:rPr>
+              <w:tab/>
+            </w:r>
+            <w:r>
+              <w:rPr>
+                <w:noProof/>
+                <w:webHidden/>
+              </w:rPr>
+              <w:fldChar w:fldCharType="begin"/>
+            </w:r>
+            <w:r>
+              <w:rPr>
+                <w:noProof/>
+                <w:webHidden/>
+              </w:rPr>
+              <w:instrText xml:space="preserve"> PAGEREF _Toc51552988 \h </w:instrText>
+            </w:r>
+            <w:r>
+              <w:rPr>
+                <w:noProof/>
+                <w:webHidden/>
+              </w:rPr>
+            </w:r>
+            <w:r>
+              <w:rPr>
+                <w:noProof/>
+                <w:webHidden/>
+              </w:rPr>
+              <w:fldChar w:fldCharType="separate"/>
+            </w:r>
+            <w:r>
+              <w:rPr>
+                <w:noProof/>
+                <w:webHidden/>
+              </w:rPr>
+              <w:t>4</w:t>
+            </w:r>
+            <w:r>
+              <w:rPr>
+                <w:noProof/>
+                <w:webHidden/>
+              </w:rPr>
+              <w:fldChar w:fldCharType="end"/>
+            </w:r>
+          </w:hyperlink>
+        </w:p>
+        <w:p>
+          <w:pPr>
+            <w:pStyle w:val="TM2"/>
+            <w:tabs>
+              <w:tab w:val="left" w:pos="660"/>
+              <w:tab w:val="right" w:leader="dot" w:pos="9019"/>
+            </w:tabs>
+            <w:rPr>
+              <w:noProof/>
+              <w:sz w:val="22"/>
+              <w:szCs w:val="22"/>
+              <w:lang w:val="fr-FR" w:eastAsia="fr-FR"/>
+            </w:rPr>
+          </w:pPr>
+          <w:hyperlink w:anchor="_Toc51552989" w:history="1">
+            <w:r>
+              <w:rPr>
+                <w:rStyle w:val="Lienhypertexte"/>
+                <w:noProof/>
+                <w:lang w:val="en-US"/>
+              </w:rPr>
+              <w:t>1.</w:t>
+            </w:r>
+            <w:r>
+              <w:rPr>
+                <w:noProof/>
+                <w:sz w:val="22"/>
+                <w:szCs w:val="22"/>
+                <w:lang w:val="fr-FR" w:eastAsia="fr-FR"/>
+              </w:rPr>
+              <w:tab/>
+            </w:r>
+            <w:r>
+              <w:rPr>
+                <w:rStyle w:val="Lienhypertexte"/>
+                <w:noProof/>
+                <w:lang w:val="en-US"/>
+              </w:rPr>
+              <w:t>DATA QUALITY</w:t>
+            </w:r>
+            <w:r>
+              <w:rPr>
+                <w:noProof/>
+                <w:webHidden/>
+              </w:rPr>
+              <w:tab/>
+            </w:r>
+            <w:r>
+              <w:rPr>
+                <w:noProof/>
+                <w:webHidden/>
+              </w:rPr>
+              <w:fldChar w:fldCharType="begin"/>
+            </w:r>
+            <w:r>
+              <w:rPr>
+                <w:noProof/>
+                <w:webHidden/>
+              </w:rPr>
+              <w:instrText xml:space="preserve"> PAGEREF _Toc51552989 \h </w:instrText>
+            </w:r>
+            <w:r>
+              <w:rPr>
+                <w:noProof/>
+                <w:webHidden/>
+              </w:rPr>
+            </w:r>
+            <w:r>
+              <w:rPr>
+                <w:noProof/>
+                <w:webHidden/>
+              </w:rPr>
+              <w:fldChar w:fldCharType="separate"/>
+            </w:r>
+            <w:r>
+              <w:rPr>
+                <w:noProof/>
+                <w:webHidden/>
+              </w:rPr>
+              <w:t>4</w:t>
+            </w:r>
+            <w:r>
+              <w:rPr>
+                <w:noProof/>
+                <w:webHidden/>
+              </w:rPr>
+              <w:fldChar w:fldCharType="end"/>
+            </w:r>
+          </w:hyperlink>
+        </w:p>
+        <w:p>
+          <w:pPr>
+            <w:pStyle w:val="TM2"/>
+            <w:tabs>
+              <w:tab w:val="left" w:pos="660"/>
+              <w:tab w:val="right" w:leader="dot" w:pos="9019"/>
+            </w:tabs>
+            <w:rPr>
+              <w:noProof/>
+              <w:sz w:val="22"/>
+              <w:szCs w:val="22"/>
+              <w:lang w:val="fr-FR" w:eastAsia="fr-FR"/>
+            </w:rPr>
+          </w:pPr>
+          <w:hyperlink w:anchor="_Toc51552990" w:history="1">
+            <w:r>
+              <w:rPr>
+                <w:rStyle w:val="Lienhypertexte"/>
+                <w:noProof/>
+                <w:lang w:val="en-US"/>
+              </w:rPr>
+              <w:t>2.</w:t>
+            </w:r>
+            <w:r>
+              <w:rPr>
+                <w:noProof/>
+                <w:sz w:val="22"/>
+                <w:szCs w:val="22"/>
+                <w:lang w:val="fr-FR" w:eastAsia="fr-FR"/>
+              </w:rPr>
+              <w:tab/>
+            </w:r>
+            <w:r>
+              <w:rPr>
+                <w:rStyle w:val="Lienhypertexte"/>
+                <w:noProof/>
+                <w:lang w:val="en-US"/>
+              </w:rPr>
+              <w:t>RELEVANT PARAMETERS SELECTION</w:t>
+            </w:r>
+            <w:r>
+              <w:rPr>
+                <w:noProof/>
+                <w:webHidden/>
+              </w:rPr>
+              <w:tab/>
+            </w:r>
+            <w:r>
+              <w:rPr>
+                <w:noProof/>
+                <w:webHidden/>
+              </w:rPr>
+              <w:fldChar w:fldCharType="begin"/>
+            </w:r>
+            <w:r>
+              <w:rPr>
+                <w:noProof/>
+                <w:webHidden/>
+              </w:rPr>
+              <w:instrText xml:space="preserve"> PAGEREF _Toc51552990 \h </w:instrText>
+            </w:r>
+            <w:r>
+              <w:rPr>
+                <w:noProof/>
+                <w:webHidden/>
+              </w:rPr>
+            </w:r>
+            <w:r>
+              <w:rPr>
+                <w:noProof/>
+                <w:webHidden/>
+              </w:rPr>
+              <w:fldChar w:fldCharType="separate"/>
+            </w:r>
+            <w:r>
+              <w:rPr>
+                <w:noProof/>
+                <w:webHidden/>
+              </w:rPr>
+              <w:t>4</w:t>
+            </w:r>
+            <w:r>
+              <w:rPr>
+                <w:noProof/>
+                <w:webHidden/>
+              </w:rPr>
+              <w:fldChar w:fldCharType="end"/>
+            </w:r>
+          </w:hyperlink>
+        </w:p>
+        <w:p>
+          <w:pPr>
+            <w:pStyle w:val="TM2"/>
+            <w:tabs>
+              <w:tab w:val="left" w:pos="660"/>
+              <w:tab w:val="right" w:leader="dot" w:pos="9019"/>
+            </w:tabs>
+            <w:rPr>
+              <w:noProof/>
+              <w:sz w:val="22"/>
+              <w:szCs w:val="22"/>
+              <w:lang w:val="fr-FR" w:eastAsia="fr-FR"/>
+            </w:rPr>
+          </w:pPr>
+          <w:hyperlink w:anchor="_Toc51552991" w:history="1">
+            <w:r>
+              <w:rPr>
+                <w:rStyle w:val="Lienhypertexte"/>
+                <w:noProof/>
+                <w:lang w:val="en-US"/>
+              </w:rPr>
+              <w:t>3.</w:t>
+            </w:r>
+            <w:r>
+              <w:rPr>
+                <w:noProof/>
+                <w:sz w:val="22"/>
+                <w:szCs w:val="22"/>
+                <w:lang w:val="fr-FR" w:eastAsia="fr-FR"/>
+              </w:rPr>
+              <w:tab/>
+            </w:r>
+            <w:r>
+              <w:rPr>
+                <w:rStyle w:val="Lienhypertexte"/>
+                <w:noProof/>
+                <w:lang w:val="en-US"/>
+              </w:rPr>
+              <w:t>DATA PREPROCESSING</w:t>
+            </w:r>
+            <w:r>
+              <w:rPr>
+                <w:noProof/>
+                <w:webHidden/>
+              </w:rPr>
+              <w:tab/>
+            </w:r>
+            <w:r>
+              <w:rPr>
+                <w:noProof/>
+                <w:webHidden/>
+              </w:rPr>
+              <w:fldChar w:fldCharType="begin"/>
+            </w:r>
+            <w:r>
+              <w:rPr>
+                <w:noProof/>
+                <w:webHidden/>
+              </w:rPr>
+              <w:instrText xml:space="preserve"> PAGEREF _Toc51552991 \h </w:instrText>
+            </w:r>
+            <w:r>
+              <w:rPr>
+                <w:noProof/>
+                <w:webHidden/>
+              </w:rPr>
+            </w:r>
+            <w:r>
+              <w:rPr>
+                <w:noProof/>
+                <w:webHidden/>
+              </w:rPr>
+              <w:fldChar w:fldCharType="separate"/>
+            </w:r>
+            <w:r>
+              <w:rPr>
+                <w:noProof/>
+                <w:webHidden/>
+              </w:rPr>
+              <w:t>5</w:t>
+            </w:r>
+            <w:r>
+              <w:rPr>
+                <w:noProof/>
+                <w:webHidden/>
+              </w:rPr>
+              <w:fldChar w:fldCharType="end"/>
+            </w:r>
+          </w:hyperlink>
+        </w:p>
+        <w:p>
+          <w:pPr>
+            <w:pStyle w:val="TM2"/>
+            <w:tabs>
+              <w:tab w:val="left" w:pos="880"/>
+              <w:tab w:val="right" w:leader="dot" w:pos="9019"/>
+            </w:tabs>
+            <w:rPr>
+              <w:noProof/>
+              <w:sz w:val="22"/>
+              <w:szCs w:val="22"/>
+              <w:lang w:val="fr-FR" w:eastAsia="fr-FR"/>
+            </w:rPr>
+          </w:pPr>
+          <w:hyperlink w:anchor="_Toc51552993" w:history="1">
+            <w:r>
+              <w:rPr>
+                <w:rStyle w:val="Lienhypertexte"/>
+                <w:noProof/>
+                <w:lang w:val="en-US"/>
+              </w:rPr>
+              <w:t>VI.</w:t>
+            </w:r>
+            <w:r>
+              <w:rPr>
+                <w:noProof/>
+                <w:sz w:val="22"/>
+                <w:szCs w:val="22"/>
+                <w:lang w:val="fr-FR" w:eastAsia="fr-FR"/>
+              </w:rPr>
+              <w:tab/>
+            </w:r>
+            <w:r>
+              <w:rPr>
+                <w:rStyle w:val="Lienhypertexte"/>
+                <w:noProof/>
+                <w:lang w:val="en-US"/>
+              </w:rPr>
+              <w:t>CODE STRUCTURE</w:t>
+            </w:r>
+            <w:r>
+              <w:rPr>
+                <w:noProof/>
+                <w:webHidden/>
+              </w:rPr>
+              <w:tab/>
+            </w:r>
+            <w:r>
+              <w:rPr>
+                <w:noProof/>
+                <w:webHidden/>
+              </w:rPr>
+              <w:fldChar w:fldCharType="begin"/>
+            </w:r>
+            <w:r>
+              <w:rPr>
+                <w:noProof/>
+                <w:webHidden/>
+              </w:rPr>
+              <w:instrText xml:space="preserve"> PAGEREF _Toc51552993 \h </w:instrText>
+            </w:r>
+            <w:r>
+              <w:rPr>
+                <w:noProof/>
+                <w:webHidden/>
+              </w:rPr>
+            </w:r>
+            <w:r>
+              <w:rPr>
+                <w:noProof/>
+                <w:webHidden/>
+              </w:rPr>
+              <w:fldChar w:fldCharType="separate"/>
+            </w:r>
+            <w:r>
+              <w:rPr>
+                <w:noProof/>
+                <w:webHidden/>
+              </w:rPr>
+              <w:t>7</w:t>
+            </w:r>
+            <w:r>
+              <w:rPr>
+                <w:noProof/>
+                <w:webHidden/>
+              </w:rPr>
+              <w:fldChar w:fldCharType="end"/>
+            </w:r>
+          </w:hyperlink>
+        </w:p>
+        <w:p>
+          <w:r>
+            <w:rPr>
+              <w:b/>
+              <w:bCs/>
+            </w:rPr>
+            <w:fldChar w:fldCharType="end"/>
+          </w:r>
+        </w:p>
+      </w:sdtContent>
+    </w:sdt>
+    <w:p>
+      <w:pPr>
+        <w:rPr>
+          <w:color w:val="434343"/>
+          <w:lang w:val="en-US"/>
+        </w:rPr>
+      </w:pPr>
+      <w:r>
+        <w:rPr>
+          <w:color w:val="434343"/>
+          <w:lang w:val="en-US"/>
+        </w:rPr>
+        <w:br w:type="page"/>
+      </w:r>
+    </w:p>
+    <w:p>
+      <w:pPr>
+        <w:rPr>
+          <w:color w:val="434343"/>
+          <w:lang w:val="en-US"/>
+        </w:rPr>
+      </w:pPr>
+    </w:p>
+    <w:p>
+      <w:pPr>
+        <w:rPr>
+          <w:color w:val="434343"/>
+          <w:lang w:val="en-US"/>
+        </w:rPr>
+      </w:pPr>
+    </w:p>
     <w:p>
       <w:pPr>
         <w:pStyle w:val="Titre1"/>
+        <w:numPr>
+          <w:ilvl w:val="0"/>
+          <w:numId w:val="4"/>
+        </w:numPr>
         <w:rPr>
           <w:color w:val="434343"/>
           <w:lang w:val="en-US"/>
         </w:rPr>
       </w:pPr>
-      <w:bookmarkStart w:id="0" w:name="_oqelravaxtc3" w:colFirst="0" w:colLast="0"/>
+      <w:bookmarkStart w:id="0" w:name="_Toc51551323"/>
+      <w:bookmarkStart w:id="1" w:name="_Toc51552985"/>
+      <w:r>
+        <w:rPr>
+          <w:color w:val="434343"/>
+          <w:lang w:val="en-US"/>
+        </w:rPr>
+        <w:t>INTRODUCTION</w:t>
+      </w:r>
       <w:bookmarkEnd w:id="0"/>
+      <w:bookmarkEnd w:id="1"/>
       <w:r>
         <w:rPr>
           <w:color w:val="434343"/>
           <w:lang w:val="en-US"/>
         </w:rPr>
-        <w:t xml:space="preserve">INTRODUCTION </w:t>
+        <w:t xml:space="preserve"> </w:t>
       </w:r>
     </w:p>
     <w:p>
@@ -224,13 +1315,19 @@
     <w:p>
       <w:pPr>
         <w:pStyle w:val="Titre1"/>
+        <w:numPr>
+          <w:ilvl w:val="0"/>
+          <w:numId w:val="4"/>
+        </w:numPr>
         <w:rPr>
           <w:color w:val="434343"/>
           <w:lang w:val="en-US"/>
         </w:rPr>
       </w:pPr>
-      <w:bookmarkStart w:id="1" w:name="_j1vxd6qp21ak" w:colFirst="0" w:colLast="0"/>
-      <w:bookmarkEnd w:id="1"/>
+      <w:bookmarkStart w:id="2" w:name="_j1vxd6qp21ak" w:colFirst="0" w:colLast="0"/>
+      <w:bookmarkStart w:id="3" w:name="_Toc51551324"/>
+      <w:bookmarkStart w:id="4" w:name="_Toc51552986"/>
+      <w:bookmarkEnd w:id="2"/>
       <w:r>
         <w:rPr>
           <w:color w:val="434343"/>
@@ -239,6 +1336,8 @@
         <w:lastRenderedPageBreak/>
         <w:t>STATE OF THE ART</w:t>
       </w:r>
+      <w:bookmarkEnd w:id="3"/>
+      <w:bookmarkEnd w:id="4"/>
     </w:p>
     <w:p>
       <w:pPr>
@@ -273,7 +1372,7 @@
         </w:rPr>
         <w:t xml:space="preserve">Originally, this dataset was presented in the </w:t>
       </w:r>
-      <w:hyperlink r:id="rId7" w:history="1">
+      <w:hyperlink r:id="rId11" w:history="1">
         <w:r>
           <w:rPr>
             <w:rStyle w:val="Lienhypertexte"/>
@@ -290,25 +1389,7 @@
           <w:szCs w:val="28"/>
           <w:lang w:val="en-US"/>
         </w:rPr>
-        <w:t xml:space="preserve"> from 1978 “Hedonic Housing Prices and the Demand for Clean Air” written by David Harrison and Daniel </w:t>
-      </w:r>
-      <w:proofErr w:type="spellStart"/>
-      <w:r>
-        <w:rPr>
-          <w:sz w:val="28"/>
-          <w:szCs w:val="28"/>
-          <w:lang w:val="en-US"/>
-        </w:rPr>
-        <w:t>Rubinfeld</w:t>
-      </w:r>
-      <w:proofErr w:type="spellEnd"/>
-      <w:r>
-        <w:rPr>
-          <w:sz w:val="28"/>
-          <w:szCs w:val="28"/>
-          <w:lang w:val="en-US"/>
-        </w:rPr>
-        <w:t xml:space="preserve">. This paper investigates the methodological problems associated with the use of housing market data to measure the willingness to pay for clean air by using a </w:t>
+        <w:t xml:space="preserve"> from 1978 “Hedonic Housing Prices and the Demand for Clean Air” written by David Harrison and Daniel Rubinfeld. This paper investigates the methodological problems associated with the use of housing market data to measure the willingness to pay for clean air by using a </w:t>
       </w:r>
       <w:r>
         <w:rPr>
@@ -506,7 +1587,7 @@
         </w:rPr>
         <w:t xml:space="preserve">presented in the </w:t>
       </w:r>
-      <w:hyperlink r:id="rId8" w:history="1">
+      <w:hyperlink r:id="rId12" w:history="1">
         <w:r>
           <w:rPr>
             <w:rStyle w:val="Lienhypertexte"/>
@@ -567,6 +1648,8 @@
           <w:lang w:val="en-US"/>
         </w:rPr>
       </w:pPr>
+      <w:bookmarkStart w:id="5" w:name="_GoBack"/>
+      <w:bookmarkEnd w:id="5"/>
     </w:p>
     <w:p>
       <w:pPr>
@@ -583,15 +1666,39 @@
           <w:szCs w:val="28"/>
           <w:lang w:val="en-US"/>
         </w:rPr>
-        <w:t xml:space="preserve">As part of this project, </w:t>
-      </w:r>
-      <w:r>
-        <w:rPr>
-          <w:sz w:val="28"/>
-          <w:szCs w:val="28"/>
-          <w:lang w:val="en-US"/>
-        </w:rPr>
-        <w:t xml:space="preserve">the objective is on one hand to predict house prices with different machine learning algorithms and compare their performance. The interests for such a prediction tool are </w:t>
+        <w:t>As part of this project,</w:t>
+      </w:r>
+      <w:r>
+        <w:rPr>
+          <w:sz w:val="28"/>
+          <w:szCs w:val="28"/>
+          <w:lang w:val="en-US"/>
+        </w:rPr>
+        <w:t xml:space="preserve"> one</w:t>
+      </w:r>
+      <w:r>
+        <w:rPr>
+          <w:sz w:val="28"/>
+          <w:szCs w:val="28"/>
+          <w:lang w:val="en-US"/>
+        </w:rPr>
+        <w:t xml:space="preserve"> objective </w:t>
+      </w:r>
+      <w:r>
+        <w:rPr>
+          <w:sz w:val="28"/>
+          <w:szCs w:val="28"/>
+          <w:lang w:val="en-US"/>
+        </w:rPr>
+        <w:t xml:space="preserve">will be </w:t>
+      </w:r>
+      <w:r>
+        <w:rPr>
+          <w:sz w:val="28"/>
+          <w:szCs w:val="28"/>
+          <w:lang w:val="en-US"/>
+        </w:rPr>
+        <w:t xml:space="preserve">to predict house prices with different machine learning algorithms and compare their performance. The interests for such a prediction tool are </w:t>
       </w:r>
       <w:r>
         <w:rPr>
@@ -609,7 +1716,7 @@
         </w:rPr>
         <w:t xml:space="preserve">highlighted by </w:t>
       </w:r>
-      <w:hyperlink r:id="rId9" w:history="1">
+      <w:hyperlink r:id="rId13" w:history="1">
         <w:r>
           <w:rPr>
             <w:rStyle w:val="Lienhypertexte"/>
@@ -726,13 +1833,19 @@
     <w:p>
       <w:pPr>
         <w:pStyle w:val="Titre1"/>
+        <w:numPr>
+          <w:ilvl w:val="0"/>
+          <w:numId w:val="4"/>
+        </w:numPr>
         <w:rPr>
           <w:color w:val="434343"/>
           <w:lang w:val="en-US"/>
         </w:rPr>
       </w:pPr>
-      <w:bookmarkStart w:id="2" w:name="_l505bzfroz7l" w:colFirst="0" w:colLast="0"/>
-      <w:bookmarkEnd w:id="2"/>
+      <w:bookmarkStart w:id="6" w:name="_l505bzfroz7l" w:colFirst="0" w:colLast="0"/>
+      <w:bookmarkStart w:id="7" w:name="_Toc51551325"/>
+      <w:bookmarkStart w:id="8" w:name="_Toc51552987"/>
+      <w:bookmarkEnd w:id="6"/>
       <w:r>
         <w:rPr>
           <w:color w:val="434343"/>
@@ -755,6 +1868,8 @@
         </w:rPr>
         <w:t>S</w:t>
       </w:r>
+      <w:bookmarkEnd w:id="7"/>
+      <w:bookmarkEnd w:id="8"/>
     </w:p>
     <w:p>
       <w:pPr>
@@ -835,7 +1950,23 @@
           <w:szCs w:val="28"/>
           <w:lang w:val="en-US"/>
         </w:rPr>
-        <w:t>f the intrinsic value of a property is defined by different parameters such as the number of rooms or the total surface for example, then it must possible to have an algorithm which can predict with good accuracy the price of a property.</w:t>
+        <w:t xml:space="preserve">f the intrinsic value of a property is defined by different parameters such as the number of rooms or the total surface for example, then it must </w:t>
+      </w:r>
+      <w:r>
+        <w:rPr>
+          <w:sz w:val="28"/>
+          <w:szCs w:val="28"/>
+          <w:lang w:val="en-US"/>
+        </w:rPr>
+        <w:t xml:space="preserve">be </w:t>
+      </w:r>
+      <w:r>
+        <w:rPr>
+          <w:sz w:val="28"/>
+          <w:szCs w:val="28"/>
+          <w:lang w:val="en-US"/>
+        </w:rPr>
+        <w:t>possible to have an algorithm which can predict with good accuracy the price of a property.</w:t>
       </w:r>
     </w:p>
     <w:p>
@@ -866,23 +1997,7 @@
           <w:szCs w:val="28"/>
           <w:lang w:val="en-US"/>
         </w:rPr>
-        <w:t xml:space="preserve">meaningful </w:t>
-      </w:r>
-      <w:r>
-        <w:rPr>
-          <w:sz w:val="28"/>
-          <w:szCs w:val="28"/>
-          <w:lang w:val="en-US"/>
-        </w:rPr>
-        <w:t>than others</w:t>
-      </w:r>
-      <w:r>
-        <w:rPr>
-          <w:sz w:val="28"/>
-          <w:szCs w:val="28"/>
-          <w:lang w:val="en-US"/>
-        </w:rPr>
-        <w:t xml:space="preserve"> to explain </w:t>
+        <w:t xml:space="preserve">meaningful than others to explain </w:t>
       </w:r>
       <w:r>
         <w:rPr>
@@ -962,11 +2077,17 @@
     <w:p>
       <w:pPr>
         <w:pStyle w:val="Titre1"/>
+        <w:numPr>
+          <w:ilvl w:val="0"/>
+          <w:numId w:val="4"/>
+        </w:numPr>
         <w:rPr>
           <w:color w:val="434343"/>
           <w:lang w:val="en-US"/>
         </w:rPr>
       </w:pPr>
+      <w:bookmarkStart w:id="9" w:name="_Toc51551326"/>
+      <w:bookmarkStart w:id="10" w:name="_Toc51552988"/>
       <w:r>
         <w:rPr>
           <w:color w:val="434343"/>
@@ -982,6 +2103,8 @@
         </w:rPr>
         <w:t>BASE</w:t>
       </w:r>
+      <w:bookmarkEnd w:id="9"/>
+      <w:bookmarkEnd w:id="10"/>
     </w:p>
     <w:p>
       <w:pPr>
@@ -1009,7 +2132,7 @@
         </w:rPr>
         <w:t xml:space="preserve">use the </w:t>
       </w:r>
-      <w:hyperlink r:id="rId10">
+      <w:hyperlink r:id="rId14">
         <w:r>
           <w:rPr>
             <w:color w:val="1155CC"/>
@@ -1167,22 +2290,30 @@
           <w:lang w:val="en-US"/>
         </w:rPr>
       </w:pPr>
-      <w:bookmarkStart w:id="3" w:name="_ijoah2tnpya1" w:colFirst="0" w:colLast="0"/>
-      <w:bookmarkEnd w:id="3"/>
+      <w:bookmarkStart w:id="11" w:name="_ijoah2tnpya1" w:colFirst="0" w:colLast="0"/>
+      <w:bookmarkEnd w:id="11"/>
     </w:p>
     <w:p>
       <w:pPr>
         <w:pStyle w:val="Titre2"/>
-        <w:rPr>
-          <w:lang w:val="en-US"/>
-        </w:rPr>
-      </w:pPr>
+        <w:numPr>
+          <w:ilvl w:val="0"/>
+          <w:numId w:val="5"/>
+        </w:numPr>
+        <w:rPr>
+          <w:lang w:val="en-US"/>
+        </w:rPr>
+      </w:pPr>
+      <w:bookmarkStart w:id="12" w:name="_Toc51551327"/>
+      <w:bookmarkStart w:id="13" w:name="_Toc51552989"/>
       <w:r>
         <w:rPr>
           <w:lang w:val="en-US"/>
         </w:rPr>
         <w:t>DATA QUALITY</w:t>
       </w:r>
+      <w:bookmarkEnd w:id="12"/>
+      <w:bookmarkEnd w:id="13"/>
     </w:p>
     <w:p>
       <w:pPr>
@@ -1690,6 +2821,26 @@
     </w:p>
     <w:p>
       <w:pPr>
+        <w:jc w:val="both"/>
+        <w:rPr>
+          <w:sz w:val="28"/>
+          <w:szCs w:val="28"/>
+          <w:lang w:val="en-US"/>
+        </w:rPr>
+      </w:pPr>
+    </w:p>
+    <w:p>
+      <w:pPr>
+        <w:jc w:val="both"/>
+        <w:rPr>
+          <w:sz w:val="28"/>
+          <w:szCs w:val="28"/>
+          <w:lang w:val="en-US"/>
+        </w:rPr>
+      </w:pPr>
+    </w:p>
+    <w:p>
+      <w:pPr>
         <w:pStyle w:val="Titre2"/>
         <w:rPr>
           <w:lang w:val="en-US"/>
@@ -1699,16 +2850,24 @@
     <w:p>
       <w:pPr>
         <w:pStyle w:val="Titre2"/>
-        <w:rPr>
-          <w:lang w:val="en-US"/>
-        </w:rPr>
-      </w:pPr>
+        <w:numPr>
+          <w:ilvl w:val="0"/>
+          <w:numId w:val="5"/>
+        </w:numPr>
+        <w:rPr>
+          <w:lang w:val="en-US"/>
+        </w:rPr>
+      </w:pPr>
+      <w:bookmarkStart w:id="14" w:name="_Toc51551328"/>
+      <w:bookmarkStart w:id="15" w:name="_Toc51552990"/>
       <w:r>
         <w:rPr>
           <w:lang w:val="en-US"/>
         </w:rPr>
         <w:t>RELEVANT PARAMETERS SELECTION</w:t>
       </w:r>
+      <w:bookmarkEnd w:id="14"/>
+      <w:bookmarkEnd w:id="15"/>
     </w:p>
     <w:p>
       <w:pPr>
@@ -1865,13 +3024,15 @@
       <w:pPr>
         <w:jc w:val="both"/>
         <w:rPr>
-          <w:sz w:val="28"/>
-          <w:szCs w:val="28"/>
-          <w:lang w:val="en-US"/>
-        </w:rPr>
-      </w:pPr>
-      <w:r>
-        <w:rPr>
+          <w:color w:val="92D050"/>
+          <w:sz w:val="28"/>
+          <w:szCs w:val="28"/>
+          <w:lang w:val="en-US"/>
+        </w:rPr>
+      </w:pPr>
+      <w:r>
+        <w:rPr>
+          <w:color w:val="92D050"/>
           <w:sz w:val="28"/>
           <w:szCs w:val="28"/>
           <w:lang w:val="en-US"/>
@@ -1889,10 +3050,16 @@
     <w:p>
       <w:pPr>
         <w:pStyle w:val="Titre2"/>
-        <w:rPr>
-          <w:lang w:val="en-US"/>
-        </w:rPr>
-      </w:pPr>
+        <w:numPr>
+          <w:ilvl w:val="0"/>
+          <w:numId w:val="5"/>
+        </w:numPr>
+        <w:rPr>
+          <w:lang w:val="en-US"/>
+        </w:rPr>
+      </w:pPr>
+      <w:bookmarkStart w:id="16" w:name="_Toc51551329"/>
+      <w:bookmarkStart w:id="17" w:name="_Toc51552991"/>
       <w:r>
         <w:rPr>
           <w:lang w:val="en-US"/>
@@ -1905,6 +3072,8 @@
         </w:rPr>
         <w:t>PREPROCESSING</w:t>
       </w:r>
+      <w:bookmarkEnd w:id="16"/>
+      <w:bookmarkEnd w:id="17"/>
     </w:p>
     <w:p>
       <w:pPr>
@@ -1987,15 +3156,7 @@
           <w:szCs w:val="28"/>
           <w:lang w:val="en-US"/>
         </w:rPr>
-        <w:t>It is well-known that</w:t>
-      </w:r>
-      <w:r>
-        <w:rPr>
-          <w:sz w:val="28"/>
-          <w:szCs w:val="28"/>
-          <w:lang w:val="en-US"/>
-        </w:rPr>
-        <w:t xml:space="preserve"> normalizing the input data of a machine learning algorithm helps the training of such an algorithm. Therefore, we decided to apply to all the discrete/continuous variables a z-normalization</w:t>
+        <w:t>It is well-known that normalizing the input data of a machine learning algorithm helps the training of such an algorithm. Therefore, we decided to apply to all the discrete/continuous variables a z-normalization</w:t>
       </w:r>
       <w:r>
         <w:rPr>
@@ -2203,16 +3364,7 @@
           <w:szCs w:val="28"/>
           <w:lang w:val="en-US"/>
         </w:rPr>
-        <w:t xml:space="preserve">, then a mean and a standard deviation is computed for each columns. It means </w:t>
-      </w:r>
-      <w:r>
-        <w:rPr>
-          <w:sz w:val="28"/>
-          <w:szCs w:val="28"/>
-          <w:lang w:val="en-US"/>
-        </w:rPr>
-        <w:lastRenderedPageBreak/>
-        <w:t>that concretely the mean and standard deviation are vectors with as much values as there are parameters</w:t>
+        <w:t>, then a mean and a standard deviation is computed for each columns. It means that concretely the mean and standard deviation are vectors with as much values as there are parameters</w:t>
       </w:r>
       <w:r>
         <w:rPr>
@@ -2250,6 +3402,7 @@
           <w:szCs w:val="28"/>
           <w:lang w:val="en-US"/>
         </w:rPr>
+        <w:lastRenderedPageBreak/>
         <w:t>It should be noted that the mean and standard deviation are calculated only on the training set. If we were to calculate them on the whole dataset, it would mean that we were using information from the test set, which should be avoided at all costs.</w:t>
       </w:r>
     </w:p>
@@ -2439,39 +3592,7 @@
           <w:szCs w:val="28"/>
           <w:lang w:val="en-US"/>
         </w:rPr>
-        <w:t xml:space="preserve">Let’s take again the </w:t>
-      </w:r>
-      <w:r>
-        <w:rPr>
-          <w:sz w:val="28"/>
-          <w:szCs w:val="28"/>
-          <w:lang w:val="en-US"/>
-        </w:rPr>
-        <w:t xml:space="preserve">variable “Garage Condition” </w:t>
-      </w:r>
-      <w:r>
-        <w:rPr>
-          <w:sz w:val="28"/>
-          <w:szCs w:val="28"/>
-          <w:lang w:val="en-US"/>
-        </w:rPr>
-        <w:t xml:space="preserve">which </w:t>
-      </w:r>
-      <w:r>
-        <w:rPr>
-          <w:sz w:val="28"/>
-          <w:szCs w:val="28"/>
-          <w:lang w:val="en-US"/>
-        </w:rPr>
-        <w:t>can take the value “Excellent”, “Good”, “Typical/Average”, “Fair”, “Poor” or “No Garage”.</w:t>
-      </w:r>
-      <w:r>
-        <w:rPr>
-          <w:sz w:val="28"/>
-          <w:szCs w:val="28"/>
-          <w:lang w:val="en-US"/>
-        </w:rPr>
-        <w:t xml:space="preserve"> There </w:t>
+        <w:t xml:space="preserve">Let’s take again the variable “Garage Condition” which can take the value “Excellent”, “Good”, “Typical/Average”, “Fair”, “Poor” or “No Garage”. There </w:t>
       </w:r>
       <w:r>
         <w:rPr>
@@ -2497,16 +3618,7 @@
             <w:szCs w:val="28"/>
             <w:lang w:val="en-US"/>
           </w:rPr>
-          <m:t>[</m:t>
-        </m:r>
-        <m:r>
-          <w:rPr>
-            <w:rFonts w:ascii="Cambria Math" w:hAnsi="Cambria Math"/>
-            <w:sz w:val="28"/>
-            <w:szCs w:val="28"/>
-            <w:lang w:val="en-US"/>
-          </w:rPr>
-          <m:t>1, 0, 0, 0, 0, 0]</m:t>
+          <m:t>[1, 0, 0, 0, 0, 0]</m:t>
         </m:r>
       </m:oMath>
       <w:r>
@@ -2525,43 +3637,7 @@
             <w:szCs w:val="28"/>
             <w:lang w:val="en-US"/>
           </w:rPr>
-          <m:t>[</m:t>
-        </m:r>
-        <m:r>
-          <w:rPr>
-            <w:rFonts w:ascii="Cambria Math" w:hAnsi="Cambria Math"/>
-            <w:sz w:val="28"/>
-            <w:szCs w:val="28"/>
-            <w:lang w:val="en-US"/>
-          </w:rPr>
-          <m:t>0</m:t>
-        </m:r>
-        <m:r>
-          <w:rPr>
-            <w:rFonts w:ascii="Cambria Math" w:hAnsi="Cambria Math"/>
-            <w:sz w:val="28"/>
-            <w:szCs w:val="28"/>
-            <w:lang w:val="en-US"/>
-          </w:rPr>
-          <m:t xml:space="preserve">, 0, 0, 0, </m:t>
-        </m:r>
-        <m:r>
-          <w:rPr>
-            <w:rFonts w:ascii="Cambria Math" w:hAnsi="Cambria Math"/>
-            <w:sz w:val="28"/>
-            <w:szCs w:val="28"/>
-            <w:lang w:val="en-US"/>
-          </w:rPr>
-          <m:t>1</m:t>
-        </m:r>
-        <m:r>
-          <w:rPr>
-            <w:rFonts w:ascii="Cambria Math" w:hAnsi="Cambria Math"/>
-            <w:sz w:val="28"/>
-            <w:szCs w:val="28"/>
-            <w:lang w:val="en-US"/>
-          </w:rPr>
-          <m:t>, 0]</m:t>
+          <m:t>[0, 0, 0, 0, 1, 0]</m:t>
         </m:r>
       </m:oMath>
       <w:r>
@@ -2678,6 +3754,111 @@
     </w:p>
     <w:p>
       <w:pPr>
+        <w:jc w:val="both"/>
+        <w:rPr>
+          <w:sz w:val="28"/>
+          <w:szCs w:val="28"/>
+          <w:lang w:val="en-US"/>
+        </w:rPr>
+      </w:pPr>
+    </w:p>
+    <w:p>
+      <w:pPr>
+        <w:jc w:val="both"/>
+        <w:rPr>
+          <w:sz w:val="28"/>
+          <w:szCs w:val="28"/>
+          <w:lang w:val="en-US"/>
+        </w:rPr>
+      </w:pPr>
+    </w:p>
+    <w:p>
+      <w:pPr>
+        <w:jc w:val="both"/>
+        <w:rPr>
+          <w:sz w:val="28"/>
+          <w:szCs w:val="28"/>
+          <w:lang w:val="en-US"/>
+        </w:rPr>
+      </w:pPr>
+    </w:p>
+    <w:p>
+      <w:pPr>
+        <w:pStyle w:val="Paragraphedeliste"/>
+        <w:numPr>
+          <w:ilvl w:val="0"/>
+          <w:numId w:val="11"/>
+        </w:numPr>
+        <w:rPr>
+          <w:vanish/>
+          <w:sz w:val="28"/>
+          <w:szCs w:val="28"/>
+          <w:lang w:val="en-US"/>
+        </w:rPr>
+      </w:pPr>
+    </w:p>
+    <w:p>
+      <w:pPr>
+        <w:pStyle w:val="Paragraphedeliste"/>
+        <w:numPr>
+          <w:ilvl w:val="0"/>
+          <w:numId w:val="11"/>
+        </w:numPr>
+        <w:rPr>
+          <w:vanish/>
+          <w:sz w:val="28"/>
+          <w:szCs w:val="28"/>
+          <w:lang w:val="en-US"/>
+        </w:rPr>
+      </w:pPr>
+    </w:p>
+    <w:p>
+      <w:pPr>
+        <w:pStyle w:val="Paragraphedeliste"/>
+        <w:numPr>
+          <w:ilvl w:val="0"/>
+          <w:numId w:val="11"/>
+        </w:numPr>
+        <w:rPr>
+          <w:vanish/>
+          <w:sz w:val="28"/>
+          <w:szCs w:val="28"/>
+          <w:lang w:val="en-US"/>
+        </w:rPr>
+      </w:pPr>
+    </w:p>
+    <w:p>
+      <w:pPr>
+        <w:pStyle w:val="Paragraphedeliste"/>
+        <w:numPr>
+          <w:ilvl w:val="0"/>
+          <w:numId w:val="11"/>
+        </w:numPr>
+        <w:rPr>
+          <w:vanish/>
+          <w:sz w:val="28"/>
+          <w:szCs w:val="28"/>
+          <w:lang w:val="en-US"/>
+        </w:rPr>
+      </w:pPr>
+    </w:p>
+    <w:p>
+      <w:pPr>
+        <w:pStyle w:val="Paragraphedeliste"/>
+        <w:numPr>
+          <w:ilvl w:val="0"/>
+          <w:numId w:val="11"/>
+        </w:numPr>
+        <w:rPr>
+          <w:vanish/>
+          <w:sz w:val="28"/>
+          <w:szCs w:val="28"/>
+          <w:lang w:val="en-US"/>
+        </w:rPr>
+      </w:pPr>
+    </w:p>
+    <w:p>
+      <w:pPr>
         <w:rPr>
           <w:sz w:val="28"/>
           <w:szCs w:val="28"/>
@@ -2695,18 +3876,157 @@
     </w:p>
     <w:p>
       <w:pPr>
+        <w:pStyle w:val="Paragraphedeliste"/>
+        <w:keepNext/>
+        <w:keepLines/>
+        <w:numPr>
+          <w:ilvl w:val="0"/>
+          <w:numId w:val="9"/>
+        </w:numPr>
+        <w:spacing w:before="360"/>
+        <w:contextualSpacing w:val="0"/>
+        <w:outlineLvl w:val="1"/>
+        <w:rPr>
+          <w:vanish/>
+          <w:sz w:val="32"/>
+          <w:szCs w:val="32"/>
+          <w:lang w:val="en-US"/>
+        </w:rPr>
+      </w:pPr>
+      <w:bookmarkStart w:id="18" w:name="_Toc51551330"/>
+      <w:bookmarkStart w:id="19" w:name="_Toc51552992"/>
+      <w:bookmarkEnd w:id="18"/>
+      <w:bookmarkEnd w:id="19"/>
+    </w:p>
+    <w:p>
+      <w:pPr>
+        <w:pStyle w:val="Paragraphedeliste"/>
+        <w:numPr>
+          <w:ilvl w:val="0"/>
+          <w:numId w:val="13"/>
+        </w:numPr>
+        <w:rPr>
+          <w:sz w:val="28"/>
+          <w:szCs w:val="28"/>
+          <w:lang w:val="en-US"/>
+        </w:rPr>
+      </w:pPr>
+      <w:r>
+        <w:rPr>
+          <w:sz w:val="28"/>
+          <w:szCs w:val="28"/>
+          <w:lang w:val="en-US"/>
+        </w:rPr>
+        <w:t>THE MODEL</w:t>
+      </w:r>
+    </w:p>
+    <w:p>
+      <w:pPr>
+        <w:rPr>
+          <w:color w:val="92D050"/>
+          <w:sz w:val="28"/>
+          <w:szCs w:val="28"/>
+          <w:lang w:val="en-US"/>
+        </w:rPr>
+      </w:pPr>
+      <w:r>
+        <w:rPr>
+          <w:color w:val="92D050"/>
+          <w:sz w:val="28"/>
+          <w:szCs w:val="28"/>
+          <w:lang w:val="en-US"/>
+        </w:rPr>
+        <w:t xml:space="preserve"># </w:t>
+      </w:r>
+      <w:r>
+        <w:rPr>
+          <w:color w:val="92D050"/>
+          <w:sz w:val="24"/>
+          <w:szCs w:val="24"/>
+          <w:lang w:val="en-US"/>
+        </w:rPr>
+        <w:t>TALK ABOUT WHY WE HAVE CHOOSEN THE ALGORITHMS WE HAVE CHOOSEN</w:t>
+      </w:r>
+    </w:p>
+    <w:p>
+      <w:pPr>
+        <w:rPr>
+          <w:sz w:val="28"/>
+          <w:szCs w:val="28"/>
+          <w:lang w:val="en-US"/>
+        </w:rPr>
+      </w:pPr>
+    </w:p>
+    <w:p>
+      <w:pPr>
+        <w:pStyle w:val="Paragraphedeliste"/>
+        <w:numPr>
+          <w:ilvl w:val="0"/>
+          <w:numId w:val="12"/>
+        </w:numPr>
+        <w:jc w:val="both"/>
+        <w:rPr>
+          <w:sz w:val="28"/>
+          <w:szCs w:val="28"/>
+          <w:lang w:val="en-US"/>
+        </w:rPr>
+      </w:pPr>
+      <w:r>
+        <w:rPr>
+          <w:sz w:val="28"/>
+          <w:szCs w:val="28"/>
+          <w:lang w:val="en-US"/>
+        </w:rPr>
+        <w:t>PREDICTIVE POWER COMPARAISON</w:t>
+      </w:r>
+    </w:p>
+    <w:p>
+      <w:pPr>
+        <w:jc w:val="both"/>
+        <w:rPr>
+          <w:sz w:val="28"/>
+          <w:szCs w:val="28"/>
+          <w:lang w:val="en-US"/>
+        </w:rPr>
+      </w:pPr>
+      <w:r>
+        <w:rPr>
+          <w:sz w:val="28"/>
+          <w:szCs w:val="28"/>
+          <w:lang w:val="en-US"/>
+        </w:rPr>
+        <w:t>In this section, we will compare the predictions obtained with linear regression algorithms with those obtained with decision trees and random forests.</w:t>
+      </w:r>
+    </w:p>
+    <w:p>
+      <w:pPr>
         <w:pStyle w:val="Titre2"/>
         <w:rPr>
           <w:lang w:val="en-US"/>
         </w:rPr>
       </w:pPr>
-      <w:r>
-        <w:rPr>
-          <w:lang w:val="en-US"/>
-        </w:rPr>
-        <w:lastRenderedPageBreak/>
+    </w:p>
+    <w:p>
+      <w:pPr>
+        <w:pStyle w:val="Titre2"/>
+        <w:numPr>
+          <w:ilvl w:val="0"/>
+          <w:numId w:val="14"/>
+        </w:numPr>
+        <w:rPr>
+          <w:lang w:val="en-US"/>
+        </w:rPr>
+      </w:pPr>
+      <w:bookmarkStart w:id="20" w:name="_Toc51551331"/>
+      <w:bookmarkStart w:id="21" w:name="_Toc51552993"/>
+      <w:r>
+        <w:rPr>
+          <w:lang w:val="en-US"/>
+        </w:rPr>
         <w:t>CODE STRUCTURE</w:t>
       </w:r>
+      <w:bookmarkEnd w:id="20"/>
+      <w:bookmarkEnd w:id="21"/>
     </w:p>
     <w:p>
       <w:pPr>
@@ -2947,25 +4267,7 @@
           <w:szCs w:val="28"/>
           <w:lang w:val="en-US"/>
         </w:rPr>
-        <w:t xml:space="preserve">will be different for each machine learning algorithm tested (random forest, decision trees, </w:t>
-      </w:r>
-      <w:proofErr w:type="spellStart"/>
-      <w:r>
-        <w:rPr>
-          <w:sz w:val="28"/>
-          <w:szCs w:val="28"/>
-          <w:lang w:val="en-US"/>
-        </w:rPr>
-        <w:t>etc</w:t>
-      </w:r>
-      <w:proofErr w:type="spellEnd"/>
-      <w:r>
-        <w:rPr>
-          <w:sz w:val="28"/>
-          <w:szCs w:val="28"/>
-          <w:lang w:val="en-US"/>
-        </w:rPr>
-        <w:t xml:space="preserve">). It </w:t>
+        <w:t xml:space="preserve">will be different for each machine learning algorithm tested (random forest, decision trees, etc). It </w:t>
       </w:r>
       <w:r>
         <w:rPr>
@@ -2997,7 +4299,16 @@
           <w:szCs w:val="28"/>
           <w:lang w:val="en-US"/>
         </w:rPr>
-        <w:t xml:space="preserve"> Training and Testing. In the first one, a grid search is performed with the training and the cv set to determine </w:t>
+        <w:t xml:space="preserve"> Training and Testing. In the </w:t>
+      </w:r>
+      <w:r>
+        <w:rPr>
+          <w:sz w:val="28"/>
+          <w:szCs w:val="28"/>
+          <w:lang w:val="en-US"/>
+        </w:rPr>
+        <w:lastRenderedPageBreak/>
+        <w:t xml:space="preserve">first one, a grid search is performed with the training and the cv set to determine </w:t>
       </w:r>
       <w:r>
         <w:rPr>
@@ -3063,8 +4374,8 @@
         </w:rPr>
         <w:t>.</w:t>
       </w:r>
-      <w:bookmarkStart w:id="4" w:name="_vh1hjegd5ljo" w:colFirst="0" w:colLast="0"/>
-      <w:bookmarkEnd w:id="4"/>
+      <w:bookmarkStart w:id="22" w:name="_vh1hjegd5ljo" w:colFirst="0" w:colLast="0"/>
+      <w:bookmarkEnd w:id="22"/>
     </w:p>
     <w:p>
       <w:pPr>
@@ -3114,9 +4425,8 @@
           <w:noProof/>
           <w:sz w:val="28"/>
           <w:szCs w:val="28"/>
-          <w:lang w:val="en-US"/>
-        </w:rPr>
-        <w:lastRenderedPageBreak/>
+          <w:lang w:val="fr-FR" w:eastAsia="fr-FR"/>
+        </w:rPr>
         <w:drawing>
           <wp:inline distT="0" distB="0" distL="0" distR="0" wp14:anchorId="6799A508" wp14:editId="28FC039D">
             <wp:extent cx="5909287" cy="2026920"/>
@@ -3133,7 +4443,7 @@
                     <pic:cNvPicPr/>
                   </pic:nvPicPr>
                   <pic:blipFill>
-                    <a:blip r:embed="rId11">
+                    <a:blip r:embed="rId15">
                       <a:extLst>
                         <a:ext uri="{28A0092B-C50C-407E-A947-70E740481C1C}">
                           <a14:useLocalDpi xmlns:a14="http://schemas.microsoft.com/office/drawing/2010/main" val="0"/>
@@ -3215,48 +4525,106 @@
           <w:lang w:val="en-US"/>
         </w:rPr>
       </w:pPr>
-      <w:r>
-        <w:rPr>
-          <w:sz w:val="28"/>
-          <w:szCs w:val="28"/>
-          <w:lang w:val="en-US"/>
-        </w:rPr>
-        <w:lastRenderedPageBreak/>
-        <w:t>PREDICTIVE POWER COMPARAISON</w:t>
-      </w:r>
-    </w:p>
-    <w:p>
-      <w:pPr>
+    </w:p>
+    <w:p>
+      <w:pPr>
+        <w:pStyle w:val="Paragraphedeliste"/>
+        <w:numPr>
+          <w:ilvl w:val="0"/>
+          <w:numId w:val="10"/>
+        </w:numPr>
         <w:jc w:val="both"/>
         <w:rPr>
-          <w:sz w:val="28"/>
-          <w:szCs w:val="28"/>
-          <w:lang w:val="en-US"/>
-        </w:rPr>
-      </w:pPr>
-      <w:r>
-        <w:rPr>
-          <w:sz w:val="28"/>
-          <w:szCs w:val="28"/>
-          <w:lang w:val="en-US"/>
-        </w:rPr>
-        <w:t>In this section, we will compare the predictions obtained with linear regression algorithms with those obtained with decision trees and random forests.</w:t>
-      </w:r>
-    </w:p>
-    <w:p>
-      <w:pPr>
+          <w:vanish/>
+          <w:sz w:val="28"/>
+          <w:szCs w:val="28"/>
+        </w:rPr>
+      </w:pPr>
+    </w:p>
+    <w:p>
+      <w:pPr>
+        <w:pStyle w:val="Paragraphedeliste"/>
+        <w:numPr>
+          <w:ilvl w:val="0"/>
+          <w:numId w:val="10"/>
+        </w:numPr>
         <w:jc w:val="both"/>
         <w:rPr>
-          <w:sz w:val="28"/>
-          <w:szCs w:val="28"/>
-          <w:lang w:val="en-US"/>
-        </w:rPr>
-      </w:pPr>
-    </w:p>
-    <w:p>
-      <w:pPr>
+          <w:vanish/>
+          <w:sz w:val="28"/>
+          <w:szCs w:val="28"/>
+        </w:rPr>
+      </w:pPr>
+    </w:p>
+    <w:p>
+      <w:pPr>
+        <w:pStyle w:val="Paragraphedeliste"/>
+        <w:numPr>
+          <w:ilvl w:val="0"/>
+          <w:numId w:val="10"/>
+        </w:numPr>
         <w:jc w:val="both"/>
         <w:rPr>
+          <w:vanish/>
+          <w:sz w:val="28"/>
+          <w:szCs w:val="28"/>
+        </w:rPr>
+      </w:pPr>
+    </w:p>
+    <w:p>
+      <w:pPr>
+        <w:pStyle w:val="Paragraphedeliste"/>
+        <w:numPr>
+          <w:ilvl w:val="0"/>
+          <w:numId w:val="10"/>
+        </w:numPr>
+        <w:jc w:val="both"/>
+        <w:rPr>
+          <w:vanish/>
+          <w:sz w:val="28"/>
+          <w:szCs w:val="28"/>
+        </w:rPr>
+      </w:pPr>
+    </w:p>
+    <w:p>
+      <w:pPr>
+        <w:pStyle w:val="Paragraphedeliste"/>
+        <w:numPr>
+          <w:ilvl w:val="0"/>
+          <w:numId w:val="10"/>
+        </w:numPr>
+        <w:jc w:val="both"/>
+        <w:rPr>
+          <w:vanish/>
+          <w:sz w:val="28"/>
+          <w:szCs w:val="28"/>
+        </w:rPr>
+      </w:pPr>
+    </w:p>
+    <w:p>
+      <w:pPr>
+        <w:pStyle w:val="Paragraphedeliste"/>
+        <w:numPr>
+          <w:ilvl w:val="0"/>
+          <w:numId w:val="10"/>
+        </w:numPr>
+        <w:jc w:val="both"/>
+        <w:rPr>
+          <w:vanish/>
+          <w:sz w:val="28"/>
+          <w:szCs w:val="28"/>
+        </w:rPr>
+      </w:pPr>
+    </w:p>
+    <w:p>
+      <w:pPr>
+        <w:pStyle w:val="Paragraphedeliste"/>
+        <w:numPr>
+          <w:ilvl w:val="0"/>
+          <w:numId w:val="10"/>
+        </w:numPr>
+        <w:jc w:val="both"/>
+        <w:rPr>
           <w:sz w:val="28"/>
           <w:szCs w:val="28"/>
         </w:rPr>
@@ -3271,12 +4639,24 @@
     </w:p>
     <w:p>
       <w:pPr>
+        <w:pStyle w:val="Paragraphedeliste"/>
+        <w:numPr>
+          <w:ilvl w:val="0"/>
+          <w:numId w:val="10"/>
+        </w:numPr>
         <w:jc w:val="both"/>
         <w:rPr>
           <w:sz w:val="28"/>
           <w:szCs w:val="28"/>
         </w:rPr>
       </w:pPr>
+      <w:r>
+        <w:rPr>
+          <w:sz w:val="28"/>
+          <w:szCs w:val="28"/>
+        </w:rPr>
+        <w:t>CONCLUSION</w:t>
+      </w:r>
     </w:p>
     <w:p>
       <w:pPr>
@@ -3289,6 +4669,15 @@
     </w:p>
     <w:p>
       <w:pPr>
+        <w:jc w:val="both"/>
+        <w:rPr>
+          <w:sz w:val="28"/>
+          <w:szCs w:val="28"/>
+        </w:rPr>
+      </w:pPr>
+    </w:p>
+    <w:p>
+      <w:pPr>
         <w:rPr>
           <w:sz w:val="28"/>
           <w:szCs w:val="28"/>
@@ -3299,23 +4688,23 @@
       <w:pPr>
         <w:pStyle w:val="Titre2"/>
       </w:pPr>
-      <w:bookmarkStart w:id="5" w:name="_8c077aeswrl0" w:colFirst="0" w:colLast="0"/>
-      <w:bookmarkEnd w:id="5"/>
+      <w:bookmarkStart w:id="23" w:name="_8c077aeswrl0" w:colFirst="0" w:colLast="0"/>
+      <w:bookmarkEnd w:id="23"/>
     </w:p>
     <w:p/>
     <w:sectPr>
-      <w:headerReference w:type="default" r:id="rId12"/>
       <w:pgSz w:w="11909" w:h="16834"/>
-      <w:pgMar w:top="1440" w:right="1440" w:bottom="1440" w:left="1440" w:header="720" w:footer="720" w:gutter="0"/>
+      <w:pgMar w:top="1440" w:right="1440" w:bottom="1440" w:left="1440" w:header="720" w:footer="113" w:gutter="0"/>
       <w:pgNumType w:start="1"/>
       <w:cols w:space="720"/>
+      <w:docGrid w:linePitch="286"/>
     </w:sectPr>
   </w:body>
 </w:document>
 </file>
 
 <file path=word/endnotes.xml><?xml version="1.0" encoding="utf-8"?>
-<w:endnotes xmlns:wpc="http://schemas.microsoft.com/office/word/2010/wordprocessingCanvas" xmlns:cx="http://schemas.microsoft.com/office/drawing/2014/chartex" xmlns:cx1="http://schemas.microsoft.com/office/drawing/2015/9/8/chartex" xmlns:cx2="http://schemas.microsoft.com/office/drawing/2015/10/21/chartex" xmlns:cx3="http://schemas.microsoft.com/office/drawing/2016/5/9/chartex" xmlns:cx4="http://schemas.microsoft.com/office/drawing/2016/5/10/chartex" xmlns:cx5="http://schemas.microsoft.com/office/drawing/2016/5/11/chartex" xmlns:cx6="http://schemas.microsoft.com/office/drawing/2016/5/12/chartex" xmlns:cx7="http://schemas.microsoft.com/office/drawing/2016/5/13/chartex" xmlns:cx8="http://schemas.microsoft.com/office/drawing/2016/5/14/chartex" xmlns:mc="http://schemas.openxmlformats.org/markup-compatibility/2006" xmlns:aink="http://schemas.microsoft.com/office/drawing/2016/ink" xmlns:am3d="http://schemas.microsoft.com/office/drawing/2017/model3d" xmlns:o="urn:schemas-microsoft-com:office:office" xmlns:r="http://schemas.openxmlformats.org/officeDocument/2006/relationships" xmlns:m="http://schemas.openxmlformats.org/officeDocument/2006/math" xmlns:v="urn:schemas-microsoft-com:vml" xmlns:wp14="http://schemas.microsoft.com/office/word/2010/wordprocessingDrawing" xmlns:wp="http://schemas.openxmlformats.org/drawingml/2006/wordprocessingDrawing" xmlns:w10="urn:schemas-microsoft-com:office:word" xmlns:w="http://schemas.openxmlformats.org/wordprocessingml/2006/main" xmlns:w14="http://schemas.microsoft.com/office/word/2010/wordml" xmlns:w15="http://schemas.microsoft.com/office/word/2012/wordml" xmlns:w16cex="http://schemas.microsoft.com/office/word/2018/wordml/cex" xmlns:w16cid="http://schemas.microsoft.com/office/word/2016/wordml/cid" xmlns:w16="http://schemas.microsoft.com/office/word/2018/wordml" xmlns:w16se="http://schemas.microsoft.com/office/word/2015/wordml/symex" xmlns:wpg="http://schemas.microsoft.com/office/word/2010/wordprocessingGroup" xmlns:wpi="http://schemas.microsoft.com/office/word/2010/wordprocessingInk" xmlns:wne="http://schemas.microsoft.com/office/word/2006/wordml" xmlns:wps="http://schemas.microsoft.com/office/word/2010/wordprocessingShape" mc:Ignorable="w14 w15 w16se w16cid w16 w16cex wp14">
+<w:endnotes xmlns:wpc="http://schemas.microsoft.com/office/word/2010/wordprocessingCanvas" xmlns:mc="http://schemas.openxmlformats.org/markup-compatibility/2006" xmlns:o="urn:schemas-microsoft-com:office:office" xmlns:r="http://schemas.openxmlformats.org/officeDocument/2006/relationships" xmlns:m="http://schemas.openxmlformats.org/officeDocument/2006/math" xmlns:v="urn:schemas-microsoft-com:vml" xmlns:wp14="http://schemas.microsoft.com/office/word/2010/wordprocessingDrawing" xmlns:wp="http://schemas.openxmlformats.org/drawingml/2006/wordprocessingDrawing" xmlns:w10="urn:schemas-microsoft-com:office:word" xmlns:w="http://schemas.openxmlformats.org/wordprocessingml/2006/main" xmlns:w14="http://schemas.microsoft.com/office/word/2010/wordml" xmlns:w15="http://schemas.microsoft.com/office/word/2012/wordml" xmlns:wpg="http://schemas.microsoft.com/office/word/2010/wordprocessingGroup" xmlns:wpi="http://schemas.microsoft.com/office/word/2010/wordprocessingInk" xmlns:wne="http://schemas.microsoft.com/office/word/2006/wordml" xmlns:wps="http://schemas.microsoft.com/office/word/2010/wordprocessingShape" mc:Ignorable="w14 w15 wp14">
   <w:endnote w:type="separator" w:id="-1">
     <w:p>
       <w:pPr>
@@ -3339,8 +4728,308 @@
 </w:endnotes>
 </file>
 
+<file path=word/footer1.xml><?xml version="1.0" encoding="utf-8"?>
+<w:ftr xmlns:wpc="http://schemas.microsoft.com/office/word/2010/wordprocessingCanvas" xmlns:mc="http://schemas.openxmlformats.org/markup-compatibility/2006" xmlns:o="urn:schemas-microsoft-com:office:office" xmlns:r="http://schemas.openxmlformats.org/officeDocument/2006/relationships" xmlns:m="http://schemas.openxmlformats.org/officeDocument/2006/math" xmlns:v="urn:schemas-microsoft-com:vml" xmlns:wp14="http://schemas.microsoft.com/office/word/2010/wordprocessingDrawing" xmlns:wp="http://schemas.openxmlformats.org/drawingml/2006/wordprocessingDrawing" xmlns:w10="urn:schemas-microsoft-com:office:word" xmlns:w="http://schemas.openxmlformats.org/wordprocessingml/2006/main" xmlns:w14="http://schemas.microsoft.com/office/word/2010/wordml" xmlns:w15="http://schemas.microsoft.com/office/word/2012/wordml" xmlns:wpg="http://schemas.microsoft.com/office/word/2010/wordprocessingGroup" xmlns:wpi="http://schemas.microsoft.com/office/word/2010/wordprocessingInk" xmlns:wne="http://schemas.microsoft.com/office/word/2006/wordml" xmlns:wps="http://schemas.microsoft.com/office/word/2010/wordprocessingShape" mc:Ignorable="w14 w15 wp14">
+  <w:p>
+    <w:pPr>
+      <w:pBdr>
+        <w:top w:val="nil"/>
+        <w:left w:val="nil"/>
+        <w:bottom w:val="nil"/>
+        <w:right w:val="nil"/>
+        <w:between w:val="nil"/>
+      </w:pBdr>
+      <w:tabs>
+        <w:tab w:val="center" w:pos="4536"/>
+        <w:tab w:val="right" w:pos="9072"/>
+      </w:tabs>
+      <w:rPr>
+        <w:color w:val="000000"/>
+      </w:rPr>
+    </w:pPr>
+    <w:r>
+      <w:rPr>
+        <w:noProof/>
+        <w:lang w:val="fr-FR"/>
+      </w:rPr>
+      <mc:AlternateContent>
+        <mc:Choice Requires="wps">
+          <w:drawing>
+            <wp:anchor distT="0" distB="0" distL="114300" distR="114300" simplePos="0" relativeHeight="251661312" behindDoc="0" locked="0" layoutInCell="1" hidden="0" allowOverlap="1" wp14:anchorId="2BFAF170" wp14:editId="550D1839">
+              <wp:simplePos x="0" y="0"/>
+              <wp:positionH relativeFrom="column">
+                <wp:posOffset>1</wp:posOffset>
+              </wp:positionH>
+              <wp:positionV relativeFrom="paragraph">
+                <wp:posOffset>-139699</wp:posOffset>
+              </wp:positionV>
+              <wp:extent cx="1352550" cy="542925"/>
+              <wp:effectExtent l="0" t="0" r="0" b="0"/>
+              <wp:wrapNone/>
+              <wp:docPr id="3" name="Rectangle 3"/>
+              <wp:cNvGraphicFramePr/>
+              <a:graphic xmlns:a="http://schemas.openxmlformats.org/drawingml/2006/main">
+                <a:graphicData uri="http://schemas.microsoft.com/office/word/2010/wordprocessingShape">
+                  <wps:wsp>
+                    <wps:cNvSpPr/>
+                    <wps:spPr>
+                      <a:xfrm>
+                        <a:off x="4674488" y="3513300"/>
+                        <a:ext cx="1343025" cy="533400"/>
+                      </a:xfrm>
+                      <a:prstGeom prst="rect">
+                        <a:avLst/>
+                      </a:prstGeom>
+                      <a:solidFill>
+                        <a:srgbClr val="007A60"/>
+                      </a:solidFill>
+                      <a:ln>
+                        <a:noFill/>
+                      </a:ln>
+                    </wps:spPr>
+                    <wps:txbx>
+                      <w:txbxContent>
+                        <w:p>
+                          <w:pPr>
+                            <w:spacing w:before="160"/>
+                            <w:jc w:val="center"/>
+                            <w:textDirection w:val="btLr"/>
+                          </w:pPr>
+                          <w:r>
+                            <w:rPr>
+                              <w:rFonts w:ascii="Arial" w:eastAsia="Arial" w:hAnsi="Arial" w:cs="Arial"/>
+                              <w:b/>
+                              <w:color w:val="000000"/>
+                              <w:sz w:val="20"/>
+                            </w:rPr>
+                            <w:t>master-ai.ch</w:t>
+                          </w:r>
+                        </w:p>
+                      </w:txbxContent>
+                    </wps:txbx>
+                    <wps:bodyPr spcFirstLastPara="1" wrap="square" lIns="91425" tIns="45700" rIns="91425" bIns="45700" anchor="ctr" anchorCtr="0">
+                      <a:noAutofit/>
+                    </wps:bodyPr>
+                  </wps:wsp>
+                </a:graphicData>
+              </a:graphic>
+            </wp:anchor>
+          </w:drawing>
+        </mc:Choice>
+        <mc:Fallback>
+          <w:pict>
+            <v:rect w14:anchorId="2BFAF170" id="Rectangle 3" o:spid="_x0000_s1027" style="position:absolute;margin-left:0;margin-top:-11pt;width:106.5pt;height:42.75pt;z-index:251661312;visibility:visible;mso-wrap-style:square;mso-wrap-distance-left:9pt;mso-wrap-distance-top:0;mso-wrap-distance-right:9pt;mso-wrap-distance-bottom:0;mso-position-horizontal:absolute;mso-position-horizontal-relative:text;mso-position-vertical:absolute;mso-position-vertical-relative:text;v-text-anchor:middle" o:gfxdata="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" fillcolor="#007a60" stroked="f">
+              <v:textbox inset="2.53958mm,1.2694mm,2.53958mm,1.2694mm">
+                <w:txbxContent>
+                  <w:p>
+                    <w:pPr>
+                      <w:spacing w:before="160"/>
+                      <w:jc w:val="center"/>
+                      <w:textDirection w:val="btLr"/>
+                    </w:pPr>
+                    <w:r>
+                      <w:rPr>
+                        <w:rFonts w:ascii="Arial" w:eastAsia="Arial" w:hAnsi="Arial" w:cs="Arial"/>
+                        <w:b/>
+                        <w:color w:val="000000"/>
+                        <w:sz w:val="20"/>
+                      </w:rPr>
+                      <w:t>master-ai.ch</w:t>
+                    </w:r>
+                  </w:p>
+                </w:txbxContent>
+              </v:textbox>
+            </v:rect>
+          </w:pict>
+        </mc:Fallback>
+      </mc:AlternateContent>
+    </w:r>
+    <w:r>
+      <w:rPr>
+        <w:noProof/>
+        <w:lang w:val="fr-FR"/>
+      </w:rPr>
+      <mc:AlternateContent>
+        <mc:Choice Requires="wps">
+          <w:drawing>
+            <wp:anchor distT="0" distB="0" distL="114300" distR="114300" simplePos="0" relativeHeight="251662336" behindDoc="0" locked="0" layoutInCell="1" hidden="0" allowOverlap="1" wp14:anchorId="726727EF" wp14:editId="7A73E4DF">
+              <wp:simplePos x="0" y="0"/>
+              <wp:positionH relativeFrom="column">
+                <wp:posOffset>1384300</wp:posOffset>
+              </wp:positionH>
+              <wp:positionV relativeFrom="paragraph">
+                <wp:posOffset>-139699</wp:posOffset>
+              </wp:positionV>
+              <wp:extent cx="4552950" cy="542925"/>
+              <wp:effectExtent l="0" t="0" r="0" b="0"/>
+              <wp:wrapNone/>
+              <wp:docPr id="2" name="Rectangle 2"/>
+              <wp:cNvGraphicFramePr/>
+              <a:graphic xmlns:a="http://schemas.openxmlformats.org/drawingml/2006/main">
+                <a:graphicData uri="http://schemas.microsoft.com/office/word/2010/wordprocessingShape">
+                  <wps:wsp>
+                    <wps:cNvSpPr/>
+                    <wps:spPr>
+                      <a:xfrm>
+                        <a:off x="3074288" y="3513300"/>
+                        <a:ext cx="4543425" cy="533400"/>
+                      </a:xfrm>
+                      <a:prstGeom prst="rect">
+                        <a:avLst/>
+                      </a:prstGeom>
+                      <a:solidFill>
+                        <a:srgbClr val="00A983"/>
+                      </a:solidFill>
+                      <a:ln>
+                        <a:noFill/>
+                      </a:ln>
+                    </wps:spPr>
+                    <wps:txbx>
+                      <w:txbxContent>
+                        <w:p>
+                          <w:pPr>
+                            <w:jc w:val="center"/>
+                            <w:textDirection w:val="btLr"/>
+                          </w:pPr>
+                        </w:p>
+                      </w:txbxContent>
+                    </wps:txbx>
+                    <wps:bodyPr spcFirstLastPara="1" wrap="square" lIns="91425" tIns="45700" rIns="91425" bIns="45700" anchor="ctr" anchorCtr="0">
+                      <a:noAutofit/>
+                    </wps:bodyPr>
+                  </wps:wsp>
+                </a:graphicData>
+              </a:graphic>
+            </wp:anchor>
+          </w:drawing>
+        </mc:Choice>
+        <mc:Fallback>
+          <w:pict>
+            <v:rect w14:anchorId="726727EF" id="Rectangle 2" o:spid="_x0000_s1028" style="position:absolute;margin-left:109pt;margin-top:-11pt;width:358.5pt;height:42.75pt;z-index:251662336;visibility:visible;mso-wrap-style:square;mso-wrap-distance-left:9pt;mso-wrap-distance-top:0;mso-wrap-distance-right:9pt;mso-wrap-distance-bottom:0;mso-position-horizontal:absolute;mso-position-horizontal-relative:text;mso-position-vertical:absolute;mso-position-vertical-relative:text;v-text-anchor:middle" o:gfxdata="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" fillcolor="#00a983" stroked="f">
+              <v:textbox inset="2.53958mm,1.2694mm,2.53958mm,1.2694mm">
+                <w:txbxContent>
+                  <w:p>
+                    <w:pPr>
+                      <w:jc w:val="center"/>
+                      <w:textDirection w:val="btLr"/>
+                    </w:pPr>
+                  </w:p>
+                </w:txbxContent>
+              </v:textbox>
+            </v:rect>
+          </w:pict>
+        </mc:Fallback>
+      </mc:AlternateContent>
+    </w:r>
+    <w:r>
+      <w:rPr>
+        <w:noProof/>
+        <w:lang w:val="fr-FR"/>
+      </w:rPr>
+      <w:drawing>
+        <wp:anchor distT="0" distB="0" distL="114300" distR="114300" simplePos="0" relativeHeight="251663360" behindDoc="0" locked="0" layoutInCell="1" hidden="0" allowOverlap="1" wp14:anchorId="4B203253" wp14:editId="2D3788F9">
+          <wp:simplePos x="0" y="0"/>
+          <wp:positionH relativeFrom="column">
+            <wp:posOffset>4587240</wp:posOffset>
+          </wp:positionH>
+          <wp:positionV relativeFrom="paragraph">
+            <wp:posOffset>22225</wp:posOffset>
+          </wp:positionV>
+          <wp:extent cx="1047750" cy="277287"/>
+          <wp:effectExtent l="0" t="0" r="0" b="0"/>
+          <wp:wrapNone/>
+          <wp:docPr id="16" name="image1.png"/>
+          <wp:cNvGraphicFramePr/>
+          <a:graphic xmlns:a="http://schemas.openxmlformats.org/drawingml/2006/main">
+            <a:graphicData uri="http://schemas.openxmlformats.org/drawingml/2006/picture">
+              <pic:pic xmlns:pic="http://schemas.openxmlformats.org/drawingml/2006/picture">
+                <pic:nvPicPr>
+                  <pic:cNvPr id="0" name="image1.png"/>
+                  <pic:cNvPicPr preferRelativeResize="0"/>
+                </pic:nvPicPr>
+                <pic:blipFill>
+                  <a:blip r:embed="rId1"/>
+                  <a:srcRect/>
+                  <a:stretch>
+                    <a:fillRect/>
+                  </a:stretch>
+                </pic:blipFill>
+                <pic:spPr>
+                  <a:xfrm>
+                    <a:off x="0" y="0"/>
+                    <a:ext cx="1047750" cy="277287"/>
+                  </a:xfrm>
+                  <a:prstGeom prst="rect">
+                    <a:avLst/>
+                  </a:prstGeom>
+                  <a:ln/>
+                </pic:spPr>
+              </pic:pic>
+            </a:graphicData>
+          </a:graphic>
+        </wp:anchor>
+      </w:drawing>
+    </w:r>
+    <w:r>
+      <w:rPr>
+        <w:noProof/>
+        <w:lang w:val="fr-FR"/>
+      </w:rPr>
+      <w:drawing>
+        <wp:anchor distT="0" distB="0" distL="114300" distR="114300" simplePos="0" relativeHeight="251664384" behindDoc="0" locked="0" layoutInCell="1" hidden="0" allowOverlap="1" wp14:anchorId="468E84BC" wp14:editId="6486F6B0">
+          <wp:simplePos x="0" y="0"/>
+          <wp:positionH relativeFrom="column">
+            <wp:posOffset>2806065</wp:posOffset>
+          </wp:positionH>
+          <wp:positionV relativeFrom="paragraph">
+            <wp:posOffset>-127634</wp:posOffset>
+          </wp:positionV>
+          <wp:extent cx="1875600" cy="608400"/>
+          <wp:effectExtent l="0" t="0" r="0" b="0"/>
+          <wp:wrapNone/>
+          <wp:docPr id="17" name="image2.png"/>
+          <wp:cNvGraphicFramePr/>
+          <a:graphic xmlns:a="http://schemas.openxmlformats.org/drawingml/2006/main">
+            <a:graphicData uri="http://schemas.openxmlformats.org/drawingml/2006/picture">
+              <pic:pic xmlns:pic="http://schemas.openxmlformats.org/drawingml/2006/picture">
+                <pic:nvPicPr>
+                  <pic:cNvPr id="0" name="image2.png"/>
+                  <pic:cNvPicPr preferRelativeResize="0"/>
+                </pic:nvPicPr>
+                <pic:blipFill>
+                  <a:blip r:embed="rId2"/>
+                  <a:srcRect/>
+                  <a:stretch>
+                    <a:fillRect/>
+                  </a:stretch>
+                </pic:blipFill>
+                <pic:spPr>
+                  <a:xfrm>
+                    <a:off x="0" y="0"/>
+                    <a:ext cx="1875600" cy="608400"/>
+                  </a:xfrm>
+                  <a:prstGeom prst="rect">
+                    <a:avLst/>
+                  </a:prstGeom>
+                  <a:ln/>
+                </pic:spPr>
+              </pic:pic>
+            </a:graphicData>
+          </a:graphic>
+        </wp:anchor>
+      </w:drawing>
+    </w:r>
+  </w:p>
+  <w:p>
+    <w:pPr>
+      <w:pStyle w:val="Pieddepage"/>
+    </w:pPr>
+  </w:p>
+</w:ftr>
+</file>
+
 <file path=word/footnotes.xml><?xml version="1.0" encoding="utf-8"?>
-<w:footnotes xmlns:wpc="http://schemas.microsoft.com/office/word/2010/wordprocessingCanvas" xmlns:cx="http://schemas.microsoft.com/office/drawing/2014/chartex" xmlns:cx1="http://schemas.microsoft.com/office/drawing/2015/9/8/chartex" xmlns:cx2="http://schemas.microsoft.com/office/drawing/2015/10/21/chartex" xmlns:cx3="http://schemas.microsoft.com/office/drawing/2016/5/9/chartex" xmlns:cx4="http://schemas.microsoft.com/office/drawing/2016/5/10/chartex" xmlns:cx5="http://schemas.microsoft.com/office/drawing/2016/5/11/chartex" xmlns:cx6="http://schemas.microsoft.com/office/drawing/2016/5/12/chartex" xmlns:cx7="http://schemas.microsoft.com/office/drawing/2016/5/13/chartex" xmlns:cx8="http://schemas.microsoft.com/office/drawing/2016/5/14/chartex" xmlns:mc="http://schemas.openxmlformats.org/markup-compatibility/2006" xmlns:aink="http://schemas.microsoft.com/office/drawing/2016/ink" xmlns:am3d="http://schemas.microsoft.com/office/drawing/2017/model3d" xmlns:o="urn:schemas-microsoft-com:office:office" xmlns:r="http://schemas.openxmlformats.org/officeDocument/2006/relationships" xmlns:m="http://schemas.openxmlformats.org/officeDocument/2006/math" xmlns:v="urn:schemas-microsoft-com:vml" xmlns:wp14="http://schemas.microsoft.com/office/word/2010/wordprocessingDrawing" xmlns:wp="http://schemas.openxmlformats.org/drawingml/2006/wordprocessingDrawing" xmlns:w10="urn:schemas-microsoft-com:office:word" xmlns:w="http://schemas.openxmlformats.org/wordprocessingml/2006/main" xmlns:w14="http://schemas.microsoft.com/office/word/2010/wordml" xmlns:w15="http://schemas.microsoft.com/office/word/2012/wordml" xmlns:w16cex="http://schemas.microsoft.com/office/word/2018/wordml/cex" xmlns:w16cid="http://schemas.microsoft.com/office/word/2016/wordml/cid" xmlns:w16="http://schemas.microsoft.com/office/word/2018/wordml" xmlns:w16se="http://schemas.microsoft.com/office/word/2015/wordml/symex" xmlns:wpg="http://schemas.microsoft.com/office/word/2010/wordprocessingGroup" xmlns:wpi="http://schemas.microsoft.com/office/word/2010/wordprocessingInk" xmlns:wne="http://schemas.microsoft.com/office/word/2006/wordml" xmlns:wps="http://schemas.microsoft.com/office/word/2010/wordprocessingShape" mc:Ignorable="w14 w15 w16se w16cid w16 w16cex wp14">
+<w:footnotes xmlns:wpc="http://schemas.microsoft.com/office/word/2010/wordprocessingCanvas" xmlns:mc="http://schemas.openxmlformats.org/markup-compatibility/2006" xmlns:o="urn:schemas-microsoft-com:office:office" xmlns:r="http://schemas.openxmlformats.org/officeDocument/2006/relationships" xmlns:m="http://schemas.openxmlformats.org/officeDocument/2006/math" xmlns:v="urn:schemas-microsoft-com:vml" xmlns:wp14="http://schemas.microsoft.com/office/word/2010/wordprocessingDrawing" xmlns:wp="http://schemas.openxmlformats.org/drawingml/2006/wordprocessingDrawing" xmlns:w10="urn:schemas-microsoft-com:office:word" xmlns:w="http://schemas.openxmlformats.org/wordprocessingml/2006/main" xmlns:w14="http://schemas.microsoft.com/office/word/2010/wordml" xmlns:w15="http://schemas.microsoft.com/office/word/2012/wordml" xmlns:wpg="http://schemas.microsoft.com/office/word/2010/wordprocessingGroup" xmlns:wpi="http://schemas.microsoft.com/office/word/2010/wordprocessingInk" xmlns:wne="http://schemas.microsoft.com/office/word/2006/wordml" xmlns:wps="http://schemas.microsoft.com/office/word/2010/wordprocessingShape" mc:Ignorable="w14 w15 wp14">
   <w:footnote w:type="separator" w:id="-1">
     <w:p>
       <w:pPr>
@@ -3365,14 +5054,563 @@
 </file>
 
 <file path=word/header1.xml><?xml version="1.0" encoding="utf-8"?>
-<w:hdr xmlns:wpc="http://schemas.microsoft.com/office/word/2010/wordprocessingCanvas" xmlns:cx="http://schemas.microsoft.com/office/drawing/2014/chartex" xmlns:cx1="http://schemas.microsoft.com/office/drawing/2015/9/8/chartex" xmlns:cx2="http://schemas.microsoft.com/office/drawing/2015/10/21/chartex" xmlns:cx3="http://schemas.microsoft.com/office/drawing/2016/5/9/chartex" xmlns:cx4="http://schemas.microsoft.com/office/drawing/2016/5/10/chartex" xmlns:cx5="http://schemas.microsoft.com/office/drawing/2016/5/11/chartex" xmlns:cx6="http://schemas.microsoft.com/office/drawing/2016/5/12/chartex" xmlns:cx7="http://schemas.microsoft.com/office/drawing/2016/5/13/chartex" xmlns:cx8="http://schemas.microsoft.com/office/drawing/2016/5/14/chartex" xmlns:mc="http://schemas.openxmlformats.org/markup-compatibility/2006" xmlns:aink="http://schemas.microsoft.com/office/drawing/2016/ink" xmlns:am3d="http://schemas.microsoft.com/office/drawing/2017/model3d" xmlns:o="urn:schemas-microsoft-com:office:office" xmlns:r="http://schemas.openxmlformats.org/officeDocument/2006/relationships" xmlns:m="http://schemas.openxmlformats.org/officeDocument/2006/math" xmlns:v="urn:schemas-microsoft-com:vml" xmlns:wp14="http://schemas.microsoft.com/office/word/2010/wordprocessingDrawing" xmlns:wp="http://schemas.openxmlformats.org/drawingml/2006/wordprocessingDrawing" xmlns:w10="urn:schemas-microsoft-com:office:word" xmlns:w="http://schemas.openxmlformats.org/wordprocessingml/2006/main" xmlns:w14="http://schemas.microsoft.com/office/word/2010/wordml" xmlns:w15="http://schemas.microsoft.com/office/word/2012/wordml" xmlns:w16cex="http://schemas.microsoft.com/office/word/2018/wordml/cex" xmlns:w16cid="http://schemas.microsoft.com/office/word/2016/wordml/cid" xmlns:w16="http://schemas.microsoft.com/office/word/2018/wordml" xmlns:w16se="http://schemas.microsoft.com/office/word/2015/wordml/symex" xmlns:wpg="http://schemas.microsoft.com/office/word/2010/wordprocessingGroup" xmlns:wpi="http://schemas.microsoft.com/office/word/2010/wordprocessingInk" xmlns:wne="http://schemas.microsoft.com/office/word/2006/wordml" xmlns:wps="http://schemas.microsoft.com/office/word/2010/wordprocessingShape" mc:Ignorable="w14 w15 w16se w16cid w16 w16cex wp14">
-  <w:p/>
+<w:hdr xmlns:wpc="http://schemas.microsoft.com/office/word/2010/wordprocessingCanvas" xmlns:mc="http://schemas.openxmlformats.org/markup-compatibility/2006" xmlns:o="urn:schemas-microsoft-com:office:office" xmlns:r="http://schemas.openxmlformats.org/officeDocument/2006/relationships" xmlns:m="http://schemas.openxmlformats.org/officeDocument/2006/math" xmlns:v="urn:schemas-microsoft-com:vml" xmlns:wp14="http://schemas.microsoft.com/office/word/2010/wordprocessingDrawing" xmlns:wp="http://schemas.openxmlformats.org/drawingml/2006/wordprocessingDrawing" xmlns:w10="urn:schemas-microsoft-com:office:word" xmlns:w="http://schemas.openxmlformats.org/wordprocessingml/2006/main" xmlns:w14="http://schemas.microsoft.com/office/word/2010/wordml" xmlns:w15="http://schemas.microsoft.com/office/word/2012/wordml" xmlns:wpg="http://schemas.microsoft.com/office/word/2010/wordprocessingGroup" xmlns:wpi="http://schemas.microsoft.com/office/word/2010/wordprocessingInk" xmlns:wne="http://schemas.microsoft.com/office/word/2006/wordml" xmlns:wps="http://schemas.microsoft.com/office/word/2010/wordprocessingShape" mc:Ignorable="w14 w15 wp14">
+  <w:p>
+    <w:r>
+      <w:rPr>
+        <w:noProof/>
+        <w:lang w:val="fr-FR"/>
+      </w:rPr>
+      <mc:AlternateContent>
+        <mc:Choice Requires="wps">
+          <w:drawing>
+            <wp:anchor distT="0" distB="0" distL="0" distR="0" simplePos="0" relativeHeight="251659264" behindDoc="0" locked="0" layoutInCell="1" hidden="0" allowOverlap="1" wp14:anchorId="43F9B23E" wp14:editId="5D37D2DB">
+              <wp:simplePos x="0" y="0"/>
+              <wp:positionH relativeFrom="column">
+                <wp:posOffset>4635500</wp:posOffset>
+              </wp:positionH>
+              <wp:positionV relativeFrom="paragraph">
+                <wp:posOffset>406400</wp:posOffset>
+              </wp:positionV>
+              <wp:extent cx="1209675" cy="250825"/>
+              <wp:effectExtent l="0" t="0" r="0" b="0"/>
+              <wp:wrapSquare wrapText="bothSides" distT="0" distB="0" distL="0" distR="0"/>
+              <wp:docPr id="9" name="Rectangle 9"/>
+              <wp:cNvGraphicFramePr/>
+              <a:graphic xmlns:a="http://schemas.openxmlformats.org/drawingml/2006/main">
+                <a:graphicData uri="http://schemas.microsoft.com/office/word/2010/wordprocessingShape">
+                  <wps:wsp>
+                    <wps:cNvSpPr/>
+                    <wps:spPr>
+                      <a:xfrm>
+                        <a:off x="4745925" y="3659350"/>
+                        <a:ext cx="1200150" cy="241300"/>
+                      </a:xfrm>
+                      <a:prstGeom prst="rect">
+                        <a:avLst/>
+                      </a:prstGeom>
+                      <a:noFill/>
+                      <a:ln>
+                        <a:noFill/>
+                      </a:ln>
+                    </wps:spPr>
+                    <wps:txbx>
+                      <w:txbxContent>
+                        <w:p>
+                          <w:pPr>
+                            <w:jc w:val="right"/>
+                            <w:textDirection w:val="btLr"/>
+                          </w:pPr>
+                          <w:r>
+                            <w:rPr>
+                              <w:rFonts w:ascii="Arial" w:eastAsia="Arial" w:hAnsi="Arial" w:cs="Arial"/>
+                              <w:color w:val="0D0D0D"/>
+                              <w:sz w:val="14"/>
+                            </w:rPr>
+                            <w:t xml:space="preserve"> PAGE 2 /  NUMPAGES 4</w:t>
+                          </w:r>
+                        </w:p>
+                      </w:txbxContent>
+                    </wps:txbx>
+                    <wps:bodyPr spcFirstLastPara="1" wrap="square" lIns="91425" tIns="45700" rIns="91425" bIns="45700" anchor="ctr" anchorCtr="0">
+                      <a:noAutofit/>
+                    </wps:bodyPr>
+                  </wps:wsp>
+                </a:graphicData>
+              </a:graphic>
+            </wp:anchor>
+          </w:drawing>
+        </mc:Choice>
+        <mc:Fallback>
+          <w:pict>
+            <v:rect w14:anchorId="43F9B23E" id="Rectangle 9" o:spid="_x0000_s1026" style="position:absolute;margin-left:365pt;margin-top:32pt;width:95.25pt;height:19.75pt;z-index:251659264;visibility:visible;mso-wrap-style:square;mso-wrap-distance-left:0;mso-wrap-distance-top:0;mso-wrap-distance-right:0;mso-wrap-distance-bottom:0;mso-position-horizontal:absolute;mso-position-horizontal-relative:text;mso-position-vertical:absolute;mso-position-vertical-relative:text;v-text-anchor:middle" o:gfxdata="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" filled="f" stroked="f">
+              <v:textbox inset="2.53958mm,1.2694mm,2.53958mm,1.2694mm">
+                <w:txbxContent>
+                  <w:p>
+                    <w:pPr>
+                      <w:jc w:val="right"/>
+                      <w:textDirection w:val="btLr"/>
+                    </w:pPr>
+                    <w:r>
+                      <w:rPr>
+                        <w:rFonts w:ascii="Arial" w:eastAsia="Arial" w:hAnsi="Arial" w:cs="Arial"/>
+                        <w:color w:val="0D0D0D"/>
+                        <w:sz w:val="14"/>
+                      </w:rPr>
+                      <w:t xml:space="preserve"> PAGE 2 /  NUMPAGES 4</w:t>
+                    </w:r>
+                  </w:p>
+                </w:txbxContent>
+              </v:textbox>
+              <w10:wrap type="square"/>
+            </v:rect>
+          </w:pict>
+        </mc:Fallback>
+      </mc:AlternateContent>
+    </w:r>
+  </w:p>
+</w:hdr>
+</file>
+
+<file path=word/header2.xml><?xml version="1.0" encoding="utf-8"?>
+<w:hdr xmlns:wpc="http://schemas.microsoft.com/office/word/2010/wordprocessingCanvas" xmlns:mc="http://schemas.openxmlformats.org/markup-compatibility/2006" xmlns:o="urn:schemas-microsoft-com:office:office" xmlns:r="http://schemas.openxmlformats.org/officeDocument/2006/relationships" xmlns:m="http://schemas.openxmlformats.org/officeDocument/2006/math" xmlns:v="urn:schemas-microsoft-com:vml" xmlns:wp14="http://schemas.microsoft.com/office/word/2010/wordprocessingDrawing" xmlns:wp="http://schemas.openxmlformats.org/drawingml/2006/wordprocessingDrawing" xmlns:w10="urn:schemas-microsoft-com:office:word" xmlns:w="http://schemas.openxmlformats.org/wordprocessingml/2006/main" xmlns:w14="http://schemas.microsoft.com/office/word/2010/wordml" xmlns:w15="http://schemas.microsoft.com/office/word/2012/wordml" xmlns:wpg="http://schemas.microsoft.com/office/word/2010/wordprocessingGroup" xmlns:wpi="http://schemas.microsoft.com/office/word/2010/wordprocessingInk" xmlns:wne="http://schemas.microsoft.com/office/word/2006/wordml" xmlns:wps="http://schemas.microsoft.com/office/word/2010/wordprocessingShape" mc:Ignorable="w14 w15 wp14">
+  <w:p>
+    <w:pPr>
+      <w:pBdr>
+        <w:top w:val="nil"/>
+        <w:left w:val="nil"/>
+        <w:bottom w:val="nil"/>
+        <w:right w:val="nil"/>
+        <w:between w:val="nil"/>
+      </w:pBdr>
+      <w:tabs>
+        <w:tab w:val="center" w:pos="4536"/>
+        <w:tab w:val="right" w:pos="9072"/>
+      </w:tabs>
+      <w:rPr>
+        <w:color w:val="000000"/>
+      </w:rPr>
+    </w:pPr>
+  </w:p>
 </w:hdr>
 </file>
 
 <file path=word/numbering.xml><?xml version="1.0" encoding="utf-8"?>
-<w:numbering xmlns:wpc="http://schemas.microsoft.com/office/word/2010/wordprocessingCanvas" xmlns:cx="http://schemas.microsoft.com/office/drawing/2014/chartex" xmlns:cx1="http://schemas.microsoft.com/office/drawing/2015/9/8/chartex" xmlns:cx2="http://schemas.microsoft.com/office/drawing/2015/10/21/chartex" xmlns:cx3="http://schemas.microsoft.com/office/drawing/2016/5/9/chartex" xmlns:cx4="http://schemas.microsoft.com/office/drawing/2016/5/10/chartex" xmlns:cx5="http://schemas.microsoft.com/office/drawing/2016/5/11/chartex" xmlns:cx6="http://schemas.microsoft.com/office/drawing/2016/5/12/chartex" xmlns:cx7="http://schemas.microsoft.com/office/drawing/2016/5/13/chartex" xmlns:cx8="http://schemas.microsoft.com/office/drawing/2016/5/14/chartex" xmlns:mc="http://schemas.openxmlformats.org/markup-compatibility/2006" xmlns:aink="http://schemas.microsoft.com/office/drawing/2016/ink" xmlns:am3d="http://schemas.microsoft.com/office/drawing/2017/model3d" xmlns:o="urn:schemas-microsoft-com:office:office" xmlns:r="http://schemas.openxmlformats.org/officeDocument/2006/relationships" xmlns:m="http://schemas.openxmlformats.org/officeDocument/2006/math" xmlns:v="urn:schemas-microsoft-com:vml" xmlns:wp14="http://schemas.microsoft.com/office/word/2010/wordprocessingDrawing" xmlns:wp="http://schemas.openxmlformats.org/drawingml/2006/wordprocessingDrawing" xmlns:w10="urn:schemas-microsoft-com:office:word" xmlns:w="http://schemas.openxmlformats.org/wordprocessingml/2006/main" xmlns:w14="http://schemas.microsoft.com/office/word/2010/wordml" xmlns:w15="http://schemas.microsoft.com/office/word/2012/wordml" xmlns:w16cex="http://schemas.microsoft.com/office/word/2018/wordml/cex" xmlns:w16cid="http://schemas.microsoft.com/office/word/2016/wordml/cid" xmlns:w16="http://schemas.microsoft.com/office/word/2018/wordml" xmlns:w16se="http://schemas.microsoft.com/office/word/2015/wordml/symex" xmlns:wpg="http://schemas.microsoft.com/office/word/2010/wordprocessingGroup" xmlns:wpi="http://schemas.microsoft.com/office/word/2010/wordprocessingInk" xmlns:wne="http://schemas.microsoft.com/office/word/2006/wordml" xmlns:wps="http://schemas.microsoft.com/office/word/2010/wordprocessingShape" mc:Ignorable="w14 w15 w16se w16cid w16 w16cex wp14">
+<w:numbering xmlns:wpc="http://schemas.microsoft.com/office/word/2010/wordprocessingCanvas" xmlns:mc="http://schemas.openxmlformats.org/markup-compatibility/2006" xmlns:o="urn:schemas-microsoft-com:office:office" xmlns:r="http://schemas.openxmlformats.org/officeDocument/2006/relationships" xmlns:m="http://schemas.openxmlformats.org/officeDocument/2006/math" xmlns:v="urn:schemas-microsoft-com:vml" xmlns:wp14="http://schemas.microsoft.com/office/word/2010/wordprocessingDrawing" xmlns:wp="http://schemas.openxmlformats.org/drawingml/2006/wordprocessingDrawing" xmlns:w10="urn:schemas-microsoft-com:office:word" xmlns:w="http://schemas.openxmlformats.org/wordprocessingml/2006/main" xmlns:w14="http://schemas.microsoft.com/office/word/2010/wordml" xmlns:w15="http://schemas.microsoft.com/office/word/2012/wordml" xmlns:wpg="http://schemas.microsoft.com/office/word/2010/wordprocessingGroup" xmlns:wpi="http://schemas.microsoft.com/office/word/2010/wordprocessingInk" xmlns:wne="http://schemas.microsoft.com/office/word/2006/wordml" xmlns:wps="http://schemas.microsoft.com/office/word/2010/wordprocessingShape" mc:Ignorable="w14 w15 wp14">
   <w:abstractNum w:abstractNumId="0" w15:restartNumberingAfterBreak="0">
+    <w:nsid w:val="0A033456"/>
+    <w:multiLevelType w:val="hybridMultilevel"/>
+    <w:tmpl w:val="F47E4734"/>
+    <w:lvl w:ilvl="0" w:tplc="153CF0B6">
+      <w:start w:val="6"/>
+      <w:numFmt w:val="upperRoman"/>
+      <w:lvlText w:val="%1."/>
+      <w:lvlJc w:val="right"/>
+      <w:pPr>
+        <w:ind w:left="720" w:hanging="360"/>
+      </w:pPr>
+      <w:rPr>
+        <w:rFonts w:hint="default"/>
+      </w:rPr>
+    </w:lvl>
+    <w:lvl w:ilvl="1" w:tplc="040C0019" w:tentative="1">
+      <w:start w:val="1"/>
+      <w:numFmt w:val="lowerLetter"/>
+      <w:lvlText w:val="%2."/>
+      <w:lvlJc w:val="left"/>
+      <w:pPr>
+        <w:ind w:left="1440" w:hanging="360"/>
+      </w:pPr>
+    </w:lvl>
+    <w:lvl w:ilvl="2" w:tplc="040C001B" w:tentative="1">
+      <w:start w:val="1"/>
+      <w:numFmt w:val="lowerRoman"/>
+      <w:lvlText w:val="%3."/>
+      <w:lvlJc w:val="right"/>
+      <w:pPr>
+        <w:ind w:left="2160" w:hanging="180"/>
+      </w:pPr>
+    </w:lvl>
+    <w:lvl w:ilvl="3" w:tplc="040C000F" w:tentative="1">
+      <w:start w:val="1"/>
+      <w:numFmt w:val="decimal"/>
+      <w:lvlText w:val="%4."/>
+      <w:lvlJc w:val="left"/>
+      <w:pPr>
+        <w:ind w:left="2880" w:hanging="360"/>
+      </w:pPr>
+    </w:lvl>
+    <w:lvl w:ilvl="4" w:tplc="040C0019" w:tentative="1">
+      <w:start w:val="1"/>
+      <w:numFmt w:val="lowerLetter"/>
+      <w:lvlText w:val="%5."/>
+      <w:lvlJc w:val="left"/>
+      <w:pPr>
+        <w:ind w:left="3600" w:hanging="360"/>
+      </w:pPr>
+    </w:lvl>
+    <w:lvl w:ilvl="5" w:tplc="040C001B" w:tentative="1">
+      <w:start w:val="1"/>
+      <w:numFmt w:val="lowerRoman"/>
+      <w:lvlText w:val="%6."/>
+      <w:lvlJc w:val="right"/>
+      <w:pPr>
+        <w:ind w:left="4320" w:hanging="180"/>
+      </w:pPr>
+    </w:lvl>
+    <w:lvl w:ilvl="6" w:tplc="040C000F" w:tentative="1">
+      <w:start w:val="1"/>
+      <w:numFmt w:val="decimal"/>
+      <w:lvlText w:val="%7."/>
+      <w:lvlJc w:val="left"/>
+      <w:pPr>
+        <w:ind w:left="5040" w:hanging="360"/>
+      </w:pPr>
+    </w:lvl>
+    <w:lvl w:ilvl="7" w:tplc="040C0019" w:tentative="1">
+      <w:start w:val="1"/>
+      <w:numFmt w:val="lowerLetter"/>
+      <w:lvlText w:val="%8."/>
+      <w:lvlJc w:val="left"/>
+      <w:pPr>
+        <w:ind w:left="5760" w:hanging="360"/>
+      </w:pPr>
+    </w:lvl>
+    <w:lvl w:ilvl="8" w:tplc="040C001B" w:tentative="1">
+      <w:start w:val="1"/>
+      <w:numFmt w:val="lowerRoman"/>
+      <w:lvlText w:val="%9."/>
+      <w:lvlJc w:val="right"/>
+      <w:pPr>
+        <w:ind w:left="6480" w:hanging="180"/>
+      </w:pPr>
+    </w:lvl>
+  </w:abstractNum>
+  <w:abstractNum w:abstractNumId="1" w15:restartNumberingAfterBreak="0">
+    <w:nsid w:val="0ABE4887"/>
+    <w:multiLevelType w:val="hybridMultilevel"/>
+    <w:tmpl w:val="6848FE48"/>
+    <w:lvl w:ilvl="0" w:tplc="040C000F">
+      <w:start w:val="1"/>
+      <w:numFmt w:val="decimal"/>
+      <w:lvlText w:val="%1."/>
+      <w:lvlJc w:val="left"/>
+      <w:pPr>
+        <w:ind w:left="720" w:hanging="360"/>
+      </w:pPr>
+    </w:lvl>
+    <w:lvl w:ilvl="1" w:tplc="040C0019" w:tentative="1">
+      <w:start w:val="1"/>
+      <w:numFmt w:val="lowerLetter"/>
+      <w:lvlText w:val="%2."/>
+      <w:lvlJc w:val="left"/>
+      <w:pPr>
+        <w:ind w:left="1440" w:hanging="360"/>
+      </w:pPr>
+    </w:lvl>
+    <w:lvl w:ilvl="2" w:tplc="040C001B" w:tentative="1">
+      <w:start w:val="1"/>
+      <w:numFmt w:val="lowerRoman"/>
+      <w:lvlText w:val="%3."/>
+      <w:lvlJc w:val="right"/>
+      <w:pPr>
+        <w:ind w:left="2160" w:hanging="180"/>
+      </w:pPr>
+    </w:lvl>
+    <w:lvl w:ilvl="3" w:tplc="040C000F" w:tentative="1">
+      <w:start w:val="1"/>
+      <w:numFmt w:val="decimal"/>
+      <w:lvlText w:val="%4."/>
+      <w:lvlJc w:val="left"/>
+      <w:pPr>
+        <w:ind w:left="2880" w:hanging="360"/>
+      </w:pPr>
+    </w:lvl>
+    <w:lvl w:ilvl="4" w:tplc="040C0019" w:tentative="1">
+      <w:start w:val="1"/>
+      <w:numFmt w:val="lowerLetter"/>
+      <w:lvlText w:val="%5."/>
+      <w:lvlJc w:val="left"/>
+      <w:pPr>
+        <w:ind w:left="3600" w:hanging="360"/>
+      </w:pPr>
+    </w:lvl>
+    <w:lvl w:ilvl="5" w:tplc="040C001B" w:tentative="1">
+      <w:start w:val="1"/>
+      <w:numFmt w:val="lowerRoman"/>
+      <w:lvlText w:val="%6."/>
+      <w:lvlJc w:val="right"/>
+      <w:pPr>
+        <w:ind w:left="4320" w:hanging="180"/>
+      </w:pPr>
+    </w:lvl>
+    <w:lvl w:ilvl="6" w:tplc="040C000F" w:tentative="1">
+      <w:start w:val="1"/>
+      <w:numFmt w:val="decimal"/>
+      <w:lvlText w:val="%7."/>
+      <w:lvlJc w:val="left"/>
+      <w:pPr>
+        <w:ind w:left="5040" w:hanging="360"/>
+      </w:pPr>
+    </w:lvl>
+    <w:lvl w:ilvl="7" w:tplc="040C0019" w:tentative="1">
+      <w:start w:val="1"/>
+      <w:numFmt w:val="lowerLetter"/>
+      <w:lvlText w:val="%8."/>
+      <w:lvlJc w:val="left"/>
+      <w:pPr>
+        <w:ind w:left="5760" w:hanging="360"/>
+      </w:pPr>
+    </w:lvl>
+    <w:lvl w:ilvl="8" w:tplc="040C001B" w:tentative="1">
+      <w:start w:val="1"/>
+      <w:numFmt w:val="lowerRoman"/>
+      <w:lvlText w:val="%9."/>
+      <w:lvlJc w:val="right"/>
+      <w:pPr>
+        <w:ind w:left="6480" w:hanging="180"/>
+      </w:pPr>
+    </w:lvl>
+  </w:abstractNum>
+  <w:abstractNum w:abstractNumId="2" w15:restartNumberingAfterBreak="0">
+    <w:nsid w:val="1482775B"/>
+    <w:multiLevelType w:val="multilevel"/>
+    <w:tmpl w:val="0EBA3C40"/>
+    <w:lvl w:ilvl="0">
+      <w:start w:val="1"/>
+      <w:numFmt w:val="decimal"/>
+      <w:lvlText w:val="%1"/>
+      <w:lvlJc w:val="left"/>
+      <w:pPr>
+        <w:ind w:left="432" w:hanging="432"/>
+      </w:pPr>
+    </w:lvl>
+    <w:lvl w:ilvl="1">
+      <w:start w:val="1"/>
+      <w:numFmt w:val="decimal"/>
+      <w:lvlText w:val="%1.%2"/>
+      <w:lvlJc w:val="left"/>
+      <w:pPr>
+        <w:ind w:left="576" w:hanging="576"/>
+      </w:pPr>
+    </w:lvl>
+    <w:lvl w:ilvl="2">
+      <w:start w:val="1"/>
+      <w:numFmt w:val="decimal"/>
+      <w:lvlText w:val="%1.%2.%3"/>
+      <w:lvlJc w:val="left"/>
+      <w:pPr>
+        <w:ind w:left="720" w:hanging="720"/>
+      </w:pPr>
+    </w:lvl>
+    <w:lvl w:ilvl="3">
+      <w:start w:val="1"/>
+      <w:numFmt w:val="decimal"/>
+      <w:lvlText w:val="%1.%2.%3.%4"/>
+      <w:lvlJc w:val="left"/>
+      <w:pPr>
+        <w:ind w:left="864" w:hanging="864"/>
+      </w:pPr>
+    </w:lvl>
+    <w:lvl w:ilvl="4">
+      <w:start w:val="1"/>
+      <w:numFmt w:val="decimal"/>
+      <w:lvlText w:val="%1.%2.%3.%4.%5"/>
+      <w:lvlJc w:val="left"/>
+      <w:pPr>
+        <w:ind w:left="1008" w:hanging="1008"/>
+      </w:pPr>
+    </w:lvl>
+    <w:lvl w:ilvl="5">
+      <w:start w:val="1"/>
+      <w:numFmt w:val="decimal"/>
+      <w:lvlText w:val="%1.%2.%3.%4.%5.%6"/>
+      <w:lvlJc w:val="left"/>
+      <w:pPr>
+        <w:ind w:left="1152" w:hanging="1152"/>
+      </w:pPr>
+    </w:lvl>
+    <w:lvl w:ilvl="6">
+      <w:start w:val="1"/>
+      <w:numFmt w:val="decimal"/>
+      <w:lvlText w:val="%1.%2.%3.%4.%5.%6.%7"/>
+      <w:lvlJc w:val="left"/>
+      <w:pPr>
+        <w:ind w:left="1296" w:hanging="1296"/>
+      </w:pPr>
+    </w:lvl>
+    <w:lvl w:ilvl="7">
+      <w:start w:val="1"/>
+      <w:numFmt w:val="decimal"/>
+      <w:lvlText w:val="%1.%2.%3.%4.%5.%6.%7.%8"/>
+      <w:lvlJc w:val="left"/>
+      <w:pPr>
+        <w:ind w:left="1440" w:hanging="1440"/>
+      </w:pPr>
+    </w:lvl>
+    <w:lvl w:ilvl="8">
+      <w:start w:val="1"/>
+      <w:numFmt w:val="decimal"/>
+      <w:lvlText w:val="%1.%2.%3.%4.%5.%6.%7.%8.%9"/>
+      <w:lvlJc w:val="left"/>
+      <w:pPr>
+        <w:ind w:left="1584" w:hanging="1584"/>
+      </w:pPr>
+    </w:lvl>
+  </w:abstractNum>
+  <w:abstractNum w:abstractNumId="3" w15:restartNumberingAfterBreak="0">
+    <w:nsid w:val="2F40543B"/>
+    <w:multiLevelType w:val="hybridMultilevel"/>
+    <w:tmpl w:val="5E707F66"/>
+    <w:lvl w:ilvl="0" w:tplc="040C000F">
+      <w:start w:val="1"/>
+      <w:numFmt w:val="decimal"/>
+      <w:lvlText w:val="%1."/>
+      <w:lvlJc w:val="left"/>
+      <w:pPr>
+        <w:ind w:left="720" w:hanging="360"/>
+      </w:pPr>
+    </w:lvl>
+    <w:lvl w:ilvl="1" w:tplc="040C0019" w:tentative="1">
+      <w:start w:val="1"/>
+      <w:numFmt w:val="lowerLetter"/>
+      <w:lvlText w:val="%2."/>
+      <w:lvlJc w:val="left"/>
+      <w:pPr>
+        <w:ind w:left="1440" w:hanging="360"/>
+      </w:pPr>
+    </w:lvl>
+    <w:lvl w:ilvl="2" w:tplc="040C001B" w:tentative="1">
+      <w:start w:val="1"/>
+      <w:numFmt w:val="lowerRoman"/>
+      <w:lvlText w:val="%3."/>
+      <w:lvlJc w:val="right"/>
+      <w:pPr>
+        <w:ind w:left="2160" w:hanging="180"/>
+      </w:pPr>
+    </w:lvl>
+    <w:lvl w:ilvl="3" w:tplc="040C000F" w:tentative="1">
+      <w:start w:val="1"/>
+      <w:numFmt w:val="decimal"/>
+      <w:lvlText w:val="%4."/>
+      <w:lvlJc w:val="left"/>
+      <w:pPr>
+        <w:ind w:left="2880" w:hanging="360"/>
+      </w:pPr>
+    </w:lvl>
+    <w:lvl w:ilvl="4" w:tplc="040C0019" w:tentative="1">
+      <w:start w:val="1"/>
+      <w:numFmt w:val="lowerLetter"/>
+      <w:lvlText w:val="%5."/>
+      <w:lvlJc w:val="left"/>
+      <w:pPr>
+        <w:ind w:left="3600" w:hanging="360"/>
+      </w:pPr>
+    </w:lvl>
+    <w:lvl w:ilvl="5" w:tplc="040C001B" w:tentative="1">
+      <w:start w:val="1"/>
+      <w:numFmt w:val="lowerRoman"/>
+      <w:lvlText w:val="%6."/>
+      <w:lvlJc w:val="right"/>
+      <w:pPr>
+        <w:ind w:left="4320" w:hanging="180"/>
+      </w:pPr>
+    </w:lvl>
+    <w:lvl w:ilvl="6" w:tplc="040C000F" w:tentative="1">
+      <w:start w:val="1"/>
+      <w:numFmt w:val="decimal"/>
+      <w:lvlText w:val="%7."/>
+      <w:lvlJc w:val="left"/>
+      <w:pPr>
+        <w:ind w:left="5040" w:hanging="360"/>
+      </w:pPr>
+    </w:lvl>
+    <w:lvl w:ilvl="7" w:tplc="040C0019" w:tentative="1">
+      <w:start w:val="1"/>
+      <w:numFmt w:val="lowerLetter"/>
+      <w:lvlText w:val="%8."/>
+      <w:lvlJc w:val="left"/>
+      <w:pPr>
+        <w:ind w:left="5760" w:hanging="360"/>
+      </w:pPr>
+    </w:lvl>
+    <w:lvl w:ilvl="8" w:tplc="040C001B" w:tentative="1">
+      <w:start w:val="1"/>
+      <w:numFmt w:val="lowerRoman"/>
+      <w:lvlText w:val="%9."/>
+      <w:lvlJc w:val="right"/>
+      <w:pPr>
+        <w:ind w:left="6480" w:hanging="180"/>
+      </w:pPr>
+    </w:lvl>
+  </w:abstractNum>
+  <w:abstractNum w:abstractNumId="4" w15:restartNumberingAfterBreak="0">
+    <w:nsid w:val="3C223161"/>
+    <w:multiLevelType w:val="hybridMultilevel"/>
+    <w:tmpl w:val="A58EDC1C"/>
+    <w:lvl w:ilvl="0" w:tplc="F426F85C">
+      <w:start w:val="1"/>
+      <w:numFmt w:val="decimal"/>
+      <w:lvlText w:val="%1."/>
+      <w:lvlJc w:val="left"/>
+      <w:pPr>
+        <w:ind w:left="720" w:hanging="360"/>
+      </w:pPr>
+    </w:lvl>
+    <w:lvl w:ilvl="1" w:tplc="040C0019" w:tentative="1">
+      <w:start w:val="1"/>
+      <w:numFmt w:val="lowerLetter"/>
+      <w:lvlText w:val="%2."/>
+      <w:lvlJc w:val="left"/>
+      <w:pPr>
+        <w:ind w:left="1440" w:hanging="360"/>
+      </w:pPr>
+    </w:lvl>
+    <w:lvl w:ilvl="2" w:tplc="040C001B" w:tentative="1">
+      <w:start w:val="1"/>
+      <w:numFmt w:val="lowerRoman"/>
+      <w:lvlText w:val="%3."/>
+      <w:lvlJc w:val="right"/>
+      <w:pPr>
+        <w:ind w:left="2160" w:hanging="180"/>
+      </w:pPr>
+    </w:lvl>
+    <w:lvl w:ilvl="3" w:tplc="040C000F" w:tentative="1">
+      <w:start w:val="1"/>
+      <w:numFmt w:val="decimal"/>
+      <w:lvlText w:val="%4."/>
+      <w:lvlJc w:val="left"/>
+      <w:pPr>
+        <w:ind w:left="2880" w:hanging="360"/>
+      </w:pPr>
+    </w:lvl>
+    <w:lvl w:ilvl="4" w:tplc="040C0019" w:tentative="1">
+      <w:start w:val="1"/>
+      <w:numFmt w:val="lowerLetter"/>
+      <w:lvlText w:val="%5."/>
+      <w:lvlJc w:val="left"/>
+      <w:pPr>
+        <w:ind w:left="3600" w:hanging="360"/>
+      </w:pPr>
+    </w:lvl>
+    <w:lvl w:ilvl="5" w:tplc="040C001B" w:tentative="1">
+      <w:start w:val="1"/>
+      <w:numFmt w:val="lowerRoman"/>
+      <w:lvlText w:val="%6."/>
+      <w:lvlJc w:val="right"/>
+      <w:pPr>
+        <w:ind w:left="4320" w:hanging="180"/>
+      </w:pPr>
+    </w:lvl>
+    <w:lvl w:ilvl="6" w:tplc="040C000F" w:tentative="1">
+      <w:start w:val="1"/>
+      <w:numFmt w:val="decimal"/>
+      <w:lvlText w:val="%7."/>
+      <w:lvlJc w:val="left"/>
+      <w:pPr>
+        <w:ind w:left="5040" w:hanging="360"/>
+      </w:pPr>
+    </w:lvl>
+    <w:lvl w:ilvl="7" w:tplc="040C0019" w:tentative="1">
+      <w:start w:val="1"/>
+      <w:numFmt w:val="lowerLetter"/>
+      <w:lvlText w:val="%8."/>
+      <w:lvlJc w:val="left"/>
+      <w:pPr>
+        <w:ind w:left="5760" w:hanging="360"/>
+      </w:pPr>
+    </w:lvl>
+    <w:lvl w:ilvl="8" w:tplc="040C001B" w:tentative="1">
+      <w:start w:val="1"/>
+      <w:numFmt w:val="lowerRoman"/>
+      <w:lvlText w:val="%9."/>
+      <w:lvlJc w:val="right"/>
+      <w:pPr>
+        <w:ind w:left="6480" w:hanging="180"/>
+      </w:pPr>
+    </w:lvl>
+  </w:abstractNum>
+  <w:abstractNum w:abstractNumId="5" w15:restartNumberingAfterBreak="0">
     <w:nsid w:val="3F00229E"/>
     <w:multiLevelType w:val="hybridMultilevel"/>
     <w:tmpl w:val="8B00E490"/>
@@ -3485,7 +5723,182 @@
       </w:rPr>
     </w:lvl>
   </w:abstractNum>
-  <w:abstractNum w:abstractNumId="1" w15:restartNumberingAfterBreak="0">
+  <w:abstractNum w:abstractNumId="6" w15:restartNumberingAfterBreak="0">
+    <w:nsid w:val="50AB6FB7"/>
+    <w:multiLevelType w:val="hybridMultilevel"/>
+    <w:tmpl w:val="0F2A2634"/>
+    <w:lvl w:ilvl="0" w:tplc="10EEC46A">
+      <w:start w:val="4"/>
+      <w:numFmt w:val="upperRoman"/>
+      <w:lvlText w:val="%1."/>
+      <w:lvlJc w:val="right"/>
+      <w:pPr>
+        <w:ind w:left="720" w:hanging="360"/>
+      </w:pPr>
+      <w:rPr>
+        <w:rFonts w:hint="default"/>
+      </w:rPr>
+    </w:lvl>
+    <w:lvl w:ilvl="1" w:tplc="040C0019" w:tentative="1">
+      <w:start w:val="1"/>
+      <w:numFmt w:val="lowerLetter"/>
+      <w:lvlText w:val="%2."/>
+      <w:lvlJc w:val="left"/>
+      <w:pPr>
+        <w:ind w:left="1440" w:hanging="360"/>
+      </w:pPr>
+    </w:lvl>
+    <w:lvl w:ilvl="2" w:tplc="040C001B" w:tentative="1">
+      <w:start w:val="1"/>
+      <w:numFmt w:val="lowerRoman"/>
+      <w:lvlText w:val="%3."/>
+      <w:lvlJc w:val="right"/>
+      <w:pPr>
+        <w:ind w:left="2160" w:hanging="180"/>
+      </w:pPr>
+    </w:lvl>
+    <w:lvl w:ilvl="3" w:tplc="040C000F" w:tentative="1">
+      <w:start w:val="1"/>
+      <w:numFmt w:val="decimal"/>
+      <w:lvlText w:val="%4."/>
+      <w:lvlJc w:val="left"/>
+      <w:pPr>
+        <w:ind w:left="2880" w:hanging="360"/>
+      </w:pPr>
+    </w:lvl>
+    <w:lvl w:ilvl="4" w:tplc="040C0019" w:tentative="1">
+      <w:start w:val="1"/>
+      <w:numFmt w:val="lowerLetter"/>
+      <w:lvlText w:val="%5."/>
+      <w:lvlJc w:val="left"/>
+      <w:pPr>
+        <w:ind w:left="3600" w:hanging="360"/>
+      </w:pPr>
+    </w:lvl>
+    <w:lvl w:ilvl="5" w:tplc="040C001B" w:tentative="1">
+      <w:start w:val="1"/>
+      <w:numFmt w:val="lowerRoman"/>
+      <w:lvlText w:val="%6."/>
+      <w:lvlJc w:val="right"/>
+      <w:pPr>
+        <w:ind w:left="4320" w:hanging="180"/>
+      </w:pPr>
+    </w:lvl>
+    <w:lvl w:ilvl="6" w:tplc="040C000F" w:tentative="1">
+      <w:start w:val="1"/>
+      <w:numFmt w:val="decimal"/>
+      <w:lvlText w:val="%7."/>
+      <w:lvlJc w:val="left"/>
+      <w:pPr>
+        <w:ind w:left="5040" w:hanging="360"/>
+      </w:pPr>
+    </w:lvl>
+    <w:lvl w:ilvl="7" w:tplc="040C0019" w:tentative="1">
+      <w:start w:val="1"/>
+      <w:numFmt w:val="lowerLetter"/>
+      <w:lvlText w:val="%8."/>
+      <w:lvlJc w:val="left"/>
+      <w:pPr>
+        <w:ind w:left="5760" w:hanging="360"/>
+      </w:pPr>
+    </w:lvl>
+    <w:lvl w:ilvl="8" w:tplc="040C001B" w:tentative="1">
+      <w:start w:val="1"/>
+      <w:numFmt w:val="lowerRoman"/>
+      <w:lvlText w:val="%9."/>
+      <w:lvlJc w:val="right"/>
+      <w:pPr>
+        <w:ind w:left="6480" w:hanging="180"/>
+      </w:pPr>
+    </w:lvl>
+  </w:abstractNum>
+  <w:abstractNum w:abstractNumId="7" w15:restartNumberingAfterBreak="0">
+    <w:nsid w:val="517B0FBF"/>
+    <w:multiLevelType w:val="hybridMultilevel"/>
+    <w:tmpl w:val="A240F0EE"/>
+    <w:lvl w:ilvl="0" w:tplc="040C000F">
+      <w:start w:val="1"/>
+      <w:numFmt w:val="decimal"/>
+      <w:lvlText w:val="%1."/>
+      <w:lvlJc w:val="left"/>
+      <w:pPr>
+        <w:ind w:left="720" w:hanging="360"/>
+      </w:pPr>
+    </w:lvl>
+    <w:lvl w:ilvl="1" w:tplc="040C0019" w:tentative="1">
+      <w:start w:val="1"/>
+      <w:numFmt w:val="lowerLetter"/>
+      <w:lvlText w:val="%2."/>
+      <w:lvlJc w:val="left"/>
+      <w:pPr>
+        <w:ind w:left="1440" w:hanging="360"/>
+      </w:pPr>
+    </w:lvl>
+    <w:lvl w:ilvl="2" w:tplc="040C001B" w:tentative="1">
+      <w:start w:val="1"/>
+      <w:numFmt w:val="lowerRoman"/>
+      <w:lvlText w:val="%3."/>
+      <w:lvlJc w:val="right"/>
+      <w:pPr>
+        <w:ind w:left="2160" w:hanging="180"/>
+      </w:pPr>
+    </w:lvl>
+    <w:lvl w:ilvl="3" w:tplc="040C000F" w:tentative="1">
+      <w:start w:val="1"/>
+      <w:numFmt w:val="decimal"/>
+      <w:lvlText w:val="%4."/>
+      <w:lvlJc w:val="left"/>
+      <w:pPr>
+        <w:ind w:left="2880" w:hanging="360"/>
+      </w:pPr>
+    </w:lvl>
+    <w:lvl w:ilvl="4" w:tplc="040C0019" w:tentative="1">
+      <w:start w:val="1"/>
+      <w:numFmt w:val="lowerLetter"/>
+      <w:lvlText w:val="%5."/>
+      <w:lvlJc w:val="left"/>
+      <w:pPr>
+        <w:ind w:left="3600" w:hanging="360"/>
+      </w:pPr>
+    </w:lvl>
+    <w:lvl w:ilvl="5" w:tplc="040C001B" w:tentative="1">
+      <w:start w:val="1"/>
+      <w:numFmt w:val="lowerRoman"/>
+      <w:lvlText w:val="%6."/>
+      <w:lvlJc w:val="right"/>
+      <w:pPr>
+        <w:ind w:left="4320" w:hanging="180"/>
+      </w:pPr>
+    </w:lvl>
+    <w:lvl w:ilvl="6" w:tplc="040C000F" w:tentative="1">
+      <w:start w:val="1"/>
+      <w:numFmt w:val="decimal"/>
+      <w:lvlText w:val="%7."/>
+      <w:lvlJc w:val="left"/>
+      <w:pPr>
+        <w:ind w:left="5040" w:hanging="360"/>
+      </w:pPr>
+    </w:lvl>
+    <w:lvl w:ilvl="7" w:tplc="040C0019" w:tentative="1">
+      <w:start w:val="1"/>
+      <w:numFmt w:val="lowerLetter"/>
+      <w:lvlText w:val="%8."/>
+      <w:lvlJc w:val="left"/>
+      <w:pPr>
+        <w:ind w:left="5760" w:hanging="360"/>
+      </w:pPr>
+    </w:lvl>
+    <w:lvl w:ilvl="8" w:tplc="040C001B" w:tentative="1">
+      <w:start w:val="1"/>
+      <w:numFmt w:val="lowerRoman"/>
+      <w:lvlText w:val="%9."/>
+      <w:lvlJc w:val="right"/>
+      <w:pPr>
+        <w:ind w:left="6480" w:hanging="180"/>
+      </w:pPr>
+    </w:lvl>
+  </w:abstractNum>
+  <w:abstractNum w:abstractNumId="8" w15:restartNumberingAfterBreak="0">
     <w:nsid w:val="523D3166"/>
     <w:multiLevelType w:val="hybridMultilevel"/>
     <w:tmpl w:val="C93ED2BE"/>
@@ -3598,7 +6011,440 @@
       </w:rPr>
     </w:lvl>
   </w:abstractNum>
-  <w:abstractNum w:abstractNumId="2" w15:restartNumberingAfterBreak="0">
+  <w:abstractNum w:abstractNumId="9" w15:restartNumberingAfterBreak="0">
+    <w:nsid w:val="52670B3A"/>
+    <w:multiLevelType w:val="hybridMultilevel"/>
+    <w:tmpl w:val="C3369F60"/>
+    <w:lvl w:ilvl="0" w:tplc="040C0013">
+      <w:start w:val="1"/>
+      <w:numFmt w:val="upperRoman"/>
+      <w:lvlText w:val="%1."/>
+      <w:lvlJc w:val="right"/>
+      <w:pPr>
+        <w:ind w:left="720" w:hanging="360"/>
+      </w:pPr>
+    </w:lvl>
+    <w:lvl w:ilvl="1" w:tplc="040C0019" w:tentative="1">
+      <w:start w:val="1"/>
+      <w:numFmt w:val="lowerLetter"/>
+      <w:lvlText w:val="%2."/>
+      <w:lvlJc w:val="left"/>
+      <w:pPr>
+        <w:ind w:left="1440" w:hanging="360"/>
+      </w:pPr>
+    </w:lvl>
+    <w:lvl w:ilvl="2" w:tplc="040C001B" w:tentative="1">
+      <w:start w:val="1"/>
+      <w:numFmt w:val="lowerRoman"/>
+      <w:lvlText w:val="%3."/>
+      <w:lvlJc w:val="right"/>
+      <w:pPr>
+        <w:ind w:left="2160" w:hanging="180"/>
+      </w:pPr>
+    </w:lvl>
+    <w:lvl w:ilvl="3" w:tplc="040C000F" w:tentative="1">
+      <w:start w:val="1"/>
+      <w:numFmt w:val="decimal"/>
+      <w:lvlText w:val="%4."/>
+      <w:lvlJc w:val="left"/>
+      <w:pPr>
+        <w:ind w:left="2880" w:hanging="360"/>
+      </w:pPr>
+    </w:lvl>
+    <w:lvl w:ilvl="4" w:tplc="040C0019" w:tentative="1">
+      <w:start w:val="1"/>
+      <w:numFmt w:val="lowerLetter"/>
+      <w:lvlText w:val="%5."/>
+      <w:lvlJc w:val="left"/>
+      <w:pPr>
+        <w:ind w:left="3600" w:hanging="360"/>
+      </w:pPr>
+    </w:lvl>
+    <w:lvl w:ilvl="5" w:tplc="040C001B" w:tentative="1">
+      <w:start w:val="1"/>
+      <w:numFmt w:val="lowerRoman"/>
+      <w:lvlText w:val="%6."/>
+      <w:lvlJc w:val="right"/>
+      <w:pPr>
+        <w:ind w:left="4320" w:hanging="180"/>
+      </w:pPr>
+    </w:lvl>
+    <w:lvl w:ilvl="6" w:tplc="040C000F" w:tentative="1">
+      <w:start w:val="1"/>
+      <w:numFmt w:val="decimal"/>
+      <w:lvlText w:val="%7."/>
+      <w:lvlJc w:val="left"/>
+      <w:pPr>
+        <w:ind w:left="5040" w:hanging="360"/>
+      </w:pPr>
+    </w:lvl>
+    <w:lvl w:ilvl="7" w:tplc="040C0019" w:tentative="1">
+      <w:start w:val="1"/>
+      <w:numFmt w:val="lowerLetter"/>
+      <w:lvlText w:val="%8."/>
+      <w:lvlJc w:val="left"/>
+      <w:pPr>
+        <w:ind w:left="5760" w:hanging="360"/>
+      </w:pPr>
+    </w:lvl>
+    <w:lvl w:ilvl="8" w:tplc="040C001B" w:tentative="1">
+      <w:start w:val="1"/>
+      <w:numFmt w:val="lowerRoman"/>
+      <w:lvlText w:val="%9."/>
+      <w:lvlJc w:val="right"/>
+      <w:pPr>
+        <w:ind w:left="6480" w:hanging="180"/>
+      </w:pPr>
+    </w:lvl>
+  </w:abstractNum>
+  <w:abstractNum w:abstractNumId="10" w15:restartNumberingAfterBreak="0">
+    <w:nsid w:val="5C20101D"/>
+    <w:multiLevelType w:val="hybridMultilevel"/>
+    <w:tmpl w:val="F1B67074"/>
+    <w:lvl w:ilvl="0" w:tplc="040C0013">
+      <w:start w:val="1"/>
+      <w:numFmt w:val="upperRoman"/>
+      <w:lvlText w:val="%1."/>
+      <w:lvlJc w:val="right"/>
+      <w:pPr>
+        <w:ind w:left="720" w:hanging="360"/>
+      </w:pPr>
+    </w:lvl>
+    <w:lvl w:ilvl="1" w:tplc="040C0019" w:tentative="1">
+      <w:start w:val="1"/>
+      <w:numFmt w:val="lowerLetter"/>
+      <w:lvlText w:val="%2."/>
+      <w:lvlJc w:val="left"/>
+      <w:pPr>
+        <w:ind w:left="1440" w:hanging="360"/>
+      </w:pPr>
+    </w:lvl>
+    <w:lvl w:ilvl="2" w:tplc="040C001B" w:tentative="1">
+      <w:start w:val="1"/>
+      <w:numFmt w:val="lowerRoman"/>
+      <w:lvlText w:val="%3."/>
+      <w:lvlJc w:val="right"/>
+      <w:pPr>
+        <w:ind w:left="2160" w:hanging="180"/>
+      </w:pPr>
+    </w:lvl>
+    <w:lvl w:ilvl="3" w:tplc="040C000F" w:tentative="1">
+      <w:start w:val="1"/>
+      <w:numFmt w:val="decimal"/>
+      <w:lvlText w:val="%4."/>
+      <w:lvlJc w:val="left"/>
+      <w:pPr>
+        <w:ind w:left="2880" w:hanging="360"/>
+      </w:pPr>
+    </w:lvl>
+    <w:lvl w:ilvl="4" w:tplc="040C0019" w:tentative="1">
+      <w:start w:val="1"/>
+      <w:numFmt w:val="lowerLetter"/>
+      <w:lvlText w:val="%5."/>
+      <w:lvlJc w:val="left"/>
+      <w:pPr>
+        <w:ind w:left="3600" w:hanging="360"/>
+      </w:pPr>
+    </w:lvl>
+    <w:lvl w:ilvl="5" w:tplc="040C001B" w:tentative="1">
+      <w:start w:val="1"/>
+      <w:numFmt w:val="lowerRoman"/>
+      <w:lvlText w:val="%6."/>
+      <w:lvlJc w:val="right"/>
+      <w:pPr>
+        <w:ind w:left="4320" w:hanging="180"/>
+      </w:pPr>
+    </w:lvl>
+    <w:lvl w:ilvl="6" w:tplc="040C000F" w:tentative="1">
+      <w:start w:val="1"/>
+      <w:numFmt w:val="decimal"/>
+      <w:lvlText w:val="%7."/>
+      <w:lvlJc w:val="left"/>
+      <w:pPr>
+        <w:ind w:left="5040" w:hanging="360"/>
+      </w:pPr>
+    </w:lvl>
+    <w:lvl w:ilvl="7" w:tplc="040C0019" w:tentative="1">
+      <w:start w:val="1"/>
+      <w:numFmt w:val="lowerLetter"/>
+      <w:lvlText w:val="%8."/>
+      <w:lvlJc w:val="left"/>
+      <w:pPr>
+        <w:ind w:left="5760" w:hanging="360"/>
+      </w:pPr>
+    </w:lvl>
+    <w:lvl w:ilvl="8" w:tplc="040C001B" w:tentative="1">
+      <w:start w:val="1"/>
+      <w:numFmt w:val="lowerRoman"/>
+      <w:lvlText w:val="%9."/>
+      <w:lvlJc w:val="right"/>
+      <w:pPr>
+        <w:ind w:left="6480" w:hanging="180"/>
+      </w:pPr>
+    </w:lvl>
+  </w:abstractNum>
+  <w:abstractNum w:abstractNumId="11" w15:restartNumberingAfterBreak="0">
+    <w:nsid w:val="692B5362"/>
+    <w:multiLevelType w:val="hybridMultilevel"/>
+    <w:tmpl w:val="35207718"/>
+    <w:lvl w:ilvl="0" w:tplc="040C0013">
+      <w:start w:val="1"/>
+      <w:numFmt w:val="upperRoman"/>
+      <w:lvlText w:val="%1."/>
+      <w:lvlJc w:val="right"/>
+      <w:pPr>
+        <w:ind w:left="720" w:hanging="360"/>
+      </w:pPr>
+    </w:lvl>
+    <w:lvl w:ilvl="1" w:tplc="040C0019" w:tentative="1">
+      <w:start w:val="1"/>
+      <w:numFmt w:val="lowerLetter"/>
+      <w:lvlText w:val="%2."/>
+      <w:lvlJc w:val="left"/>
+      <w:pPr>
+        <w:ind w:left="1440" w:hanging="360"/>
+      </w:pPr>
+    </w:lvl>
+    <w:lvl w:ilvl="2" w:tplc="040C001B" w:tentative="1">
+      <w:start w:val="1"/>
+      <w:numFmt w:val="lowerRoman"/>
+      <w:lvlText w:val="%3."/>
+      <w:lvlJc w:val="right"/>
+      <w:pPr>
+        <w:ind w:left="2160" w:hanging="180"/>
+      </w:pPr>
+    </w:lvl>
+    <w:lvl w:ilvl="3" w:tplc="040C000F" w:tentative="1">
+      <w:start w:val="1"/>
+      <w:numFmt w:val="decimal"/>
+      <w:lvlText w:val="%4."/>
+      <w:lvlJc w:val="left"/>
+      <w:pPr>
+        <w:ind w:left="2880" w:hanging="360"/>
+      </w:pPr>
+    </w:lvl>
+    <w:lvl w:ilvl="4" w:tplc="040C0019" w:tentative="1">
+      <w:start w:val="1"/>
+      <w:numFmt w:val="lowerLetter"/>
+      <w:lvlText w:val="%5."/>
+      <w:lvlJc w:val="left"/>
+      <w:pPr>
+        <w:ind w:left="3600" w:hanging="360"/>
+      </w:pPr>
+    </w:lvl>
+    <w:lvl w:ilvl="5" w:tplc="040C001B" w:tentative="1">
+      <w:start w:val="1"/>
+      <w:numFmt w:val="lowerRoman"/>
+      <w:lvlText w:val="%6."/>
+      <w:lvlJc w:val="right"/>
+      <w:pPr>
+        <w:ind w:left="4320" w:hanging="180"/>
+      </w:pPr>
+    </w:lvl>
+    <w:lvl w:ilvl="6" w:tplc="040C000F" w:tentative="1">
+      <w:start w:val="1"/>
+      <w:numFmt w:val="decimal"/>
+      <w:lvlText w:val="%7."/>
+      <w:lvlJc w:val="left"/>
+      <w:pPr>
+        <w:ind w:left="5040" w:hanging="360"/>
+      </w:pPr>
+    </w:lvl>
+    <w:lvl w:ilvl="7" w:tplc="040C0019" w:tentative="1">
+      <w:start w:val="1"/>
+      <w:numFmt w:val="lowerLetter"/>
+      <w:lvlText w:val="%8."/>
+      <w:lvlJc w:val="left"/>
+      <w:pPr>
+        <w:ind w:left="5760" w:hanging="360"/>
+      </w:pPr>
+    </w:lvl>
+    <w:lvl w:ilvl="8" w:tplc="040C001B" w:tentative="1">
+      <w:start w:val="1"/>
+      <w:numFmt w:val="lowerRoman"/>
+      <w:lvlText w:val="%9."/>
+      <w:lvlJc w:val="right"/>
+      <w:pPr>
+        <w:ind w:left="6480" w:hanging="180"/>
+      </w:pPr>
+    </w:lvl>
+  </w:abstractNum>
+  <w:abstractNum w:abstractNumId="12" w15:restartNumberingAfterBreak="0">
+    <w:nsid w:val="75B31FA5"/>
+    <w:multiLevelType w:val="hybridMultilevel"/>
+    <w:tmpl w:val="795064B2"/>
+    <w:lvl w:ilvl="0" w:tplc="96D02F46">
+      <w:start w:val="5"/>
+      <w:numFmt w:val="upperRoman"/>
+      <w:lvlText w:val="%1."/>
+      <w:lvlJc w:val="right"/>
+      <w:pPr>
+        <w:ind w:left="720" w:hanging="360"/>
+      </w:pPr>
+      <w:rPr>
+        <w:rFonts w:hint="default"/>
+      </w:rPr>
+    </w:lvl>
+    <w:lvl w:ilvl="1" w:tplc="040C0019" w:tentative="1">
+      <w:start w:val="1"/>
+      <w:numFmt w:val="lowerLetter"/>
+      <w:lvlText w:val="%2."/>
+      <w:lvlJc w:val="left"/>
+      <w:pPr>
+        <w:ind w:left="1440" w:hanging="360"/>
+      </w:pPr>
+    </w:lvl>
+    <w:lvl w:ilvl="2" w:tplc="040C001B" w:tentative="1">
+      <w:start w:val="1"/>
+      <w:numFmt w:val="lowerRoman"/>
+      <w:lvlText w:val="%3."/>
+      <w:lvlJc w:val="right"/>
+      <w:pPr>
+        <w:ind w:left="2160" w:hanging="180"/>
+      </w:pPr>
+    </w:lvl>
+    <w:lvl w:ilvl="3" w:tplc="040C000F" w:tentative="1">
+      <w:start w:val="1"/>
+      <w:numFmt w:val="decimal"/>
+      <w:lvlText w:val="%4."/>
+      <w:lvlJc w:val="left"/>
+      <w:pPr>
+        <w:ind w:left="2880" w:hanging="360"/>
+      </w:pPr>
+    </w:lvl>
+    <w:lvl w:ilvl="4" w:tplc="040C0019" w:tentative="1">
+      <w:start w:val="1"/>
+      <w:numFmt w:val="lowerLetter"/>
+      <w:lvlText w:val="%5."/>
+      <w:lvlJc w:val="left"/>
+      <w:pPr>
+        <w:ind w:left="3600" w:hanging="360"/>
+      </w:pPr>
+    </w:lvl>
+    <w:lvl w:ilvl="5" w:tplc="040C001B" w:tentative="1">
+      <w:start w:val="1"/>
+      <w:numFmt w:val="lowerRoman"/>
+      <w:lvlText w:val="%6."/>
+      <w:lvlJc w:val="right"/>
+      <w:pPr>
+        <w:ind w:left="4320" w:hanging="180"/>
+      </w:pPr>
+    </w:lvl>
+    <w:lvl w:ilvl="6" w:tplc="040C000F" w:tentative="1">
+      <w:start w:val="1"/>
+      <w:numFmt w:val="decimal"/>
+      <w:lvlText w:val="%7."/>
+      <w:lvlJc w:val="left"/>
+      <w:pPr>
+        <w:ind w:left="5040" w:hanging="360"/>
+      </w:pPr>
+    </w:lvl>
+    <w:lvl w:ilvl="7" w:tplc="040C0019" w:tentative="1">
+      <w:start w:val="1"/>
+      <w:numFmt w:val="lowerLetter"/>
+      <w:lvlText w:val="%8."/>
+      <w:lvlJc w:val="left"/>
+      <w:pPr>
+        <w:ind w:left="5760" w:hanging="360"/>
+      </w:pPr>
+    </w:lvl>
+    <w:lvl w:ilvl="8" w:tplc="040C001B" w:tentative="1">
+      <w:start w:val="1"/>
+      <w:numFmt w:val="lowerRoman"/>
+      <w:lvlText w:val="%9."/>
+      <w:lvlJc w:val="right"/>
+      <w:pPr>
+        <w:ind w:left="6480" w:hanging="180"/>
+      </w:pPr>
+    </w:lvl>
+  </w:abstractNum>
+  <w:abstractNum w:abstractNumId="13" w15:restartNumberingAfterBreak="0">
+    <w:nsid w:val="787E4E5B"/>
+    <w:multiLevelType w:val="hybridMultilevel"/>
+    <w:tmpl w:val="82E89D06"/>
+    <w:lvl w:ilvl="0" w:tplc="040C0013">
+      <w:start w:val="1"/>
+      <w:numFmt w:val="upperRoman"/>
+      <w:lvlText w:val="%1."/>
+      <w:lvlJc w:val="right"/>
+      <w:pPr>
+        <w:ind w:left="720" w:hanging="360"/>
+      </w:pPr>
+    </w:lvl>
+    <w:lvl w:ilvl="1" w:tplc="040C0019" w:tentative="1">
+      <w:start w:val="1"/>
+      <w:numFmt w:val="lowerLetter"/>
+      <w:lvlText w:val="%2."/>
+      <w:lvlJc w:val="left"/>
+      <w:pPr>
+        <w:ind w:left="1440" w:hanging="360"/>
+      </w:pPr>
+    </w:lvl>
+    <w:lvl w:ilvl="2" w:tplc="040C001B" w:tentative="1">
+      <w:start w:val="1"/>
+      <w:numFmt w:val="lowerRoman"/>
+      <w:lvlText w:val="%3."/>
+      <w:lvlJc w:val="right"/>
+      <w:pPr>
+        <w:ind w:left="2160" w:hanging="180"/>
+      </w:pPr>
+    </w:lvl>
+    <w:lvl w:ilvl="3" w:tplc="040C000F" w:tentative="1">
+      <w:start w:val="1"/>
+      <w:numFmt w:val="decimal"/>
+      <w:lvlText w:val="%4."/>
+      <w:lvlJc w:val="left"/>
+      <w:pPr>
+        <w:ind w:left="2880" w:hanging="360"/>
+      </w:pPr>
+    </w:lvl>
+    <w:lvl w:ilvl="4" w:tplc="040C0019" w:tentative="1">
+      <w:start w:val="1"/>
+      <w:numFmt w:val="lowerLetter"/>
+      <w:lvlText w:val="%5."/>
+      <w:lvlJc w:val="left"/>
+      <w:pPr>
+        <w:ind w:left="3600" w:hanging="360"/>
+      </w:pPr>
+    </w:lvl>
+    <w:lvl w:ilvl="5" w:tplc="040C001B" w:tentative="1">
+      <w:start w:val="1"/>
+      <w:numFmt w:val="lowerRoman"/>
+      <w:lvlText w:val="%6."/>
+      <w:lvlJc w:val="right"/>
+      <w:pPr>
+        <w:ind w:left="4320" w:hanging="180"/>
+      </w:pPr>
+    </w:lvl>
+    <w:lvl w:ilvl="6" w:tplc="040C000F" w:tentative="1">
+      <w:start w:val="1"/>
+      <w:numFmt w:val="decimal"/>
+      <w:lvlText w:val="%7."/>
+      <w:lvlJc w:val="left"/>
+      <w:pPr>
+        <w:ind w:left="5040" w:hanging="360"/>
+      </w:pPr>
+    </w:lvl>
+    <w:lvl w:ilvl="7" w:tplc="040C0019" w:tentative="1">
+      <w:start w:val="1"/>
+      <w:numFmt w:val="lowerLetter"/>
+      <w:lvlText w:val="%8."/>
+      <w:lvlJc w:val="left"/>
+      <w:pPr>
+        <w:ind w:left="5760" w:hanging="360"/>
+      </w:pPr>
+    </w:lvl>
+    <w:lvl w:ilvl="8" w:tplc="040C001B" w:tentative="1">
+      <w:start w:val="1"/>
+      <w:numFmt w:val="lowerRoman"/>
+      <w:lvlText w:val="%9."/>
+      <w:lvlJc w:val="right"/>
+      <w:pPr>
+        <w:ind w:left="6480" w:hanging="180"/>
+      </w:pPr>
+    </w:lvl>
+  </w:abstractNum>
+  <w:abstractNum w:abstractNumId="14" w15:restartNumberingAfterBreak="0">
     <w:nsid w:val="7CCA2330"/>
     <w:multiLevelType w:val="hybridMultilevel"/>
     <w:tmpl w:val="B038CA52"/>
@@ -3712,35 +6558,98 @@
     </w:lvl>
   </w:abstractNum>
   <w:num w:numId="1">
+    <w:abstractNumId w:val="5"/>
+  </w:num>
+  <w:num w:numId="2">
+    <w:abstractNumId w:val="8"/>
+  </w:num>
+  <w:num w:numId="3">
+    <w:abstractNumId w:val="14"/>
+  </w:num>
+  <w:num w:numId="4">
+    <w:abstractNumId w:val="10"/>
+  </w:num>
+  <w:num w:numId="5">
+    <w:abstractNumId w:val="4"/>
+  </w:num>
+  <w:num w:numId="6">
+    <w:abstractNumId w:val="3"/>
+  </w:num>
+  <w:num w:numId="7">
+    <w:abstractNumId w:val="1"/>
+  </w:num>
+  <w:num w:numId="8">
+    <w:abstractNumId w:val="9"/>
+  </w:num>
+  <w:num w:numId="9">
+    <w:abstractNumId w:val="6"/>
+  </w:num>
+  <w:num w:numId="10">
+    <w:abstractNumId w:val="13"/>
+  </w:num>
+  <w:num w:numId="11">
+    <w:abstractNumId w:val="11"/>
+  </w:num>
+  <w:num w:numId="12">
+    <w:abstractNumId w:val="7"/>
+  </w:num>
+  <w:num w:numId="13">
+    <w:abstractNumId w:val="12"/>
+  </w:num>
+  <w:num w:numId="14">
     <w:abstractNumId w:val="0"/>
   </w:num>
-  <w:num w:numId="2">
-    <w:abstractNumId w:val="1"/>
+  <w:num w:numId="15">
+    <w:abstractNumId w:val="2"/>
   </w:num>
-  <w:num w:numId="3">
+  <w:num w:numId="16">
+    <w:abstractNumId w:val="2"/>
+  </w:num>
+  <w:num w:numId="17">
+    <w:abstractNumId w:val="2"/>
+  </w:num>
+  <w:num w:numId="18">
+    <w:abstractNumId w:val="2"/>
+  </w:num>
+  <w:num w:numId="19">
+    <w:abstractNumId w:val="2"/>
+  </w:num>
+  <w:num w:numId="20">
+    <w:abstractNumId w:val="2"/>
+  </w:num>
+  <w:num w:numId="21">
+    <w:abstractNumId w:val="2"/>
+  </w:num>
+  <w:num w:numId="22">
+    <w:abstractNumId w:val="2"/>
+  </w:num>
+  <w:num w:numId="23">
+    <w:abstractNumId w:val="2"/>
+  </w:num>
+  <w:num w:numId="24">
     <w:abstractNumId w:val="2"/>
   </w:num>
 </w:numbering>
 </file>
 
 <file path=word/styles.xml><?xml version="1.0" encoding="utf-8"?>
-<w:styles xmlns:mc="http://schemas.openxmlformats.org/markup-compatibility/2006" xmlns:r="http://schemas.openxmlformats.org/officeDocument/2006/relationships" xmlns:w="http://schemas.openxmlformats.org/wordprocessingml/2006/main" xmlns:w14="http://schemas.microsoft.com/office/word/2010/wordml" xmlns:w15="http://schemas.microsoft.com/office/word/2012/wordml" xmlns:w16cex="http://schemas.microsoft.com/office/word/2018/wordml/cex" xmlns:w16cid="http://schemas.microsoft.com/office/word/2016/wordml/cid" xmlns:w16="http://schemas.microsoft.com/office/word/2018/wordml" xmlns:w16se="http://schemas.microsoft.com/office/word/2015/wordml/symex" mc:Ignorable="w14 w15 w16se w16cid w16 w16cex">
+<w:styles xmlns:mc="http://schemas.openxmlformats.org/markup-compatibility/2006" xmlns:r="http://schemas.openxmlformats.org/officeDocument/2006/relationships" xmlns:w="http://schemas.openxmlformats.org/wordprocessingml/2006/main" xmlns:w14="http://schemas.microsoft.com/office/word/2010/wordml" xmlns:w15="http://schemas.microsoft.com/office/word/2012/wordml" mc:Ignorable="w14 w15">
   <w:docDefaults>
     <w:rPrDefault>
       <w:rPr>
-        <w:rFonts w:ascii="Arial" w:eastAsia="Arial" w:hAnsi="Arial" w:cs="Arial"/>
-        <w:sz w:val="22"/>
-        <w:szCs w:val="22"/>
+        <w:rFonts w:asciiTheme="minorHAnsi" w:eastAsiaTheme="minorEastAsia" w:hAnsiTheme="minorHAnsi" w:cstheme="minorBidi"/>
+        <w:sz w:val="21"/>
+        <w:szCs w:val="21"/>
         <w:lang w:val="fr" w:eastAsia="fr-CH" w:bidi="ar-SA"/>
       </w:rPr>
     </w:rPrDefault>
     <w:pPrDefault>
       <w:pPr>
-        <w:spacing w:line="276" w:lineRule="auto"/>
+        <w:spacing w:after="120" w:line="264" w:lineRule="auto"/>
       </w:pPr>
     </w:pPrDefault>
   </w:docDefaults>
-  <w:latentStyles w:defLockedState="0" w:defUIPriority="99" w:defSemiHidden="0" w:defUnhideWhenUsed="0" w:defQFormat="0" w:count="376">
+  <w:latentStyles w:defLockedState="0" w:defUIPriority="99" w:defSemiHidden="0" w:defUnhideWhenUsed="0" w:defQFormat="0" w:count="371">
     <w:lsdException w:name="Normal" w:uiPriority="0" w:qFormat="1"/>
     <w:lsdException w:name="heading 1" w:uiPriority="9" w:qFormat="1"/>
     <w:lsdException w:name="heading 2" w:semiHidden="1" w:uiPriority="9" w:unhideWhenUsed="1" w:qFormat="1"/>
@@ -4112,87 +7021,99 @@
     <w:lsdException w:name="List Table 5 Dark Accent 6" w:uiPriority="50"/>
     <w:lsdException w:name="List Table 6 Colorful Accent 6" w:uiPriority="51"/>
     <w:lsdException w:name="List Table 7 Colorful Accent 6" w:uiPriority="52"/>
-    <w:lsdException w:name="Mention" w:semiHidden="1" w:unhideWhenUsed="1"/>
-    <w:lsdException w:name="Smart Hyperlink" w:semiHidden="1" w:unhideWhenUsed="1"/>
-    <w:lsdException w:name="Hashtag" w:semiHidden="1" w:unhideWhenUsed="1"/>
-    <w:lsdException w:name="Unresolved Mention" w:semiHidden="1" w:unhideWhenUsed="1"/>
-    <w:lsdException w:name="Smart Link" w:semiHidden="1" w:unhideWhenUsed="1"/>
   </w:latentStyles>
   <w:style w:type="paragraph" w:default="1" w:styleId="Normal">
     <w:name w:val="Normal"/>
     <w:qFormat/>
+    <w:rsid w:val="00A265DF"/>
   </w:style>
   <w:style w:type="paragraph" w:styleId="Titre1">
     <w:name w:val="heading 1"/>
     <w:basedOn w:val="Normal"/>
     <w:next w:val="Normal"/>
+    <w:link w:val="Titre1Car"/>
     <w:uiPriority w:val="9"/>
     <w:qFormat/>
+    <w:rsid w:val="00A265DF"/>
     <w:pPr>
       <w:keepNext/>
       <w:keepLines/>
-      <w:spacing w:before="400" w:after="120"/>
+      <w:pBdr>
+        <w:bottom w:val="single" w:sz="4" w:space="1" w:color="4F81BD" w:themeColor="accent1"/>
+      </w:pBdr>
+      <w:spacing w:before="400" w:after="40" w:line="240" w:lineRule="auto"/>
       <w:outlineLvl w:val="0"/>
     </w:pPr>
     <w:rPr>
-      <w:sz w:val="40"/>
-      <w:szCs w:val="40"/>
+      <w:rFonts w:asciiTheme="majorHAnsi" w:eastAsiaTheme="majorEastAsia" w:hAnsiTheme="majorHAnsi" w:cstheme="majorBidi"/>
+      <w:color w:val="365F91" w:themeColor="accent1" w:themeShade="BF"/>
+      <w:sz w:val="36"/>
+      <w:szCs w:val="36"/>
     </w:rPr>
   </w:style>
   <w:style w:type="paragraph" w:styleId="Titre2">
     <w:name w:val="heading 2"/>
     <w:basedOn w:val="Normal"/>
     <w:next w:val="Normal"/>
+    <w:link w:val="Titre2Car"/>
     <w:uiPriority w:val="9"/>
     <w:unhideWhenUsed/>
     <w:qFormat/>
+    <w:rsid w:val="00A265DF"/>
     <w:pPr>
       <w:keepNext/>
       <w:keepLines/>
-      <w:spacing w:before="360" w:after="120"/>
+      <w:spacing w:before="160" w:after="0" w:line="240" w:lineRule="auto"/>
       <w:outlineLvl w:val="1"/>
     </w:pPr>
     <w:rPr>
-      <w:sz w:val="32"/>
-      <w:szCs w:val="32"/>
+      <w:rFonts w:asciiTheme="majorHAnsi" w:eastAsiaTheme="majorEastAsia" w:hAnsiTheme="majorHAnsi" w:cstheme="majorBidi"/>
+      <w:color w:val="365F91" w:themeColor="accent1" w:themeShade="BF"/>
+      <w:sz w:val="28"/>
+      <w:szCs w:val="28"/>
     </w:rPr>
   </w:style>
   <w:style w:type="paragraph" w:styleId="Titre3">
     <w:name w:val="heading 3"/>
     <w:basedOn w:val="Normal"/>
     <w:next w:val="Normal"/>
+    <w:link w:val="Titre3Car"/>
     <w:uiPriority w:val="9"/>
     <w:semiHidden/>
     <w:unhideWhenUsed/>
     <w:qFormat/>
+    <w:rsid w:val="00A265DF"/>
     <w:pPr>
       <w:keepNext/>
       <w:keepLines/>
-      <w:spacing w:before="320" w:after="80"/>
+      <w:spacing w:before="80" w:after="0" w:line="240" w:lineRule="auto"/>
       <w:outlineLvl w:val="2"/>
     </w:pPr>
     <w:rPr>
-      <w:color w:val="434343"/>
-      <w:sz w:val="28"/>
-      <w:szCs w:val="28"/>
+      <w:rFonts w:asciiTheme="majorHAnsi" w:eastAsiaTheme="majorEastAsia" w:hAnsiTheme="majorHAnsi" w:cstheme="majorBidi"/>
+      <w:color w:val="404040" w:themeColor="text1" w:themeTint="BF"/>
+      <w:sz w:val="26"/>
+      <w:szCs w:val="26"/>
     </w:rPr>
   </w:style>
   <w:style w:type="paragraph" w:styleId="Titre4">
     <w:name w:val="heading 4"/>
     <w:basedOn w:val="Normal"/>
     <w:next w:val="Normal"/>
+    <w:link w:val="Titre4Car"/>
     <w:uiPriority w:val="9"/>
     <w:semiHidden/>
     <w:unhideWhenUsed/>
     <w:qFormat/>
+    <w:rsid w:val="00A265DF"/>
     <w:pPr>
       <w:keepNext/>
       <w:keepLines/>
-      <w:spacing w:before="280" w:after="80"/>
+      <w:spacing w:before="80" w:after="0"/>
       <w:outlineLvl w:val="3"/>
     </w:pPr>
     <w:rPr>
-      <w:color w:val="666666"/>
+      <w:rFonts w:asciiTheme="majorHAnsi" w:eastAsiaTheme="majorEastAsia" w:hAnsiTheme="majorHAnsi" w:cstheme="majorBidi"/>
       <w:sz w:val="24"/>
       <w:szCs w:val="24"/>
     </w:rPr>
@@ -4201,37 +7122,114 @@
     <w:name w:val="heading 5"/>
     <w:basedOn w:val="Normal"/>
     <w:next w:val="Normal"/>
+    <w:link w:val="Titre5Car"/>
     <w:uiPriority w:val="9"/>
     <w:semiHidden/>
     <w:unhideWhenUsed/>
     <w:qFormat/>
+    <w:rsid w:val="00A265DF"/>
     <w:pPr>
       <w:keepNext/>
       <w:keepLines/>
-      <w:spacing w:before="240" w:after="80"/>
+      <w:spacing w:before="80" w:after="0"/>
       <w:outlineLvl w:val="4"/>
     </w:pPr>
     <w:rPr>
-      <w:color w:val="666666"/>
+      <w:rFonts w:asciiTheme="majorHAnsi" w:eastAsiaTheme="majorEastAsia" w:hAnsiTheme="majorHAnsi" w:cstheme="majorBidi"/>
+      <w:i/>
+      <w:iCs/>
+      <w:sz w:val="22"/>
+      <w:szCs w:val="22"/>
     </w:rPr>
   </w:style>
   <w:style w:type="paragraph" w:styleId="Titre6">
     <w:name w:val="heading 6"/>
     <w:basedOn w:val="Normal"/>
     <w:next w:val="Normal"/>
+    <w:link w:val="Titre6Car"/>
     <w:uiPriority w:val="9"/>
     <w:semiHidden/>
     <w:unhideWhenUsed/>
     <w:qFormat/>
+    <w:rsid w:val="00A265DF"/>
     <w:pPr>
       <w:keepNext/>
       <w:keepLines/>
-      <w:spacing w:before="240" w:after="80"/>
+      <w:spacing w:before="80" w:after="0"/>
       <w:outlineLvl w:val="5"/>
     </w:pPr>
     <w:rPr>
+      <w:rFonts w:asciiTheme="majorHAnsi" w:eastAsiaTheme="majorEastAsia" w:hAnsiTheme="majorHAnsi" w:cstheme="majorBidi"/>
+      <w:color w:val="595959" w:themeColor="text1" w:themeTint="A6"/>
+    </w:rPr>
+  </w:style>
+  <w:style w:type="paragraph" w:styleId="Titre7">
+    <w:name w:val="heading 7"/>
+    <w:basedOn w:val="Normal"/>
+    <w:next w:val="Normal"/>
+    <w:link w:val="Titre7Car"/>
+    <w:uiPriority w:val="9"/>
+    <w:semiHidden/>
+    <w:unhideWhenUsed/>
+    <w:qFormat/>
+    <w:rsid w:val="00A265DF"/>
+    <w:pPr>
+      <w:keepNext/>
+      <w:keepLines/>
+      <w:spacing w:before="80" w:after="0"/>
+      <w:outlineLvl w:val="6"/>
+    </w:pPr>
+    <w:rPr>
+      <w:rFonts w:asciiTheme="majorHAnsi" w:eastAsiaTheme="majorEastAsia" w:hAnsiTheme="majorHAnsi" w:cstheme="majorBidi"/>
       <w:i/>
-      <w:color w:val="666666"/>
+      <w:iCs/>
+      <w:color w:val="595959" w:themeColor="text1" w:themeTint="A6"/>
+    </w:rPr>
+  </w:style>
+  <w:style w:type="paragraph" w:styleId="Titre8">
+    <w:name w:val="heading 8"/>
+    <w:basedOn w:val="Normal"/>
+    <w:next w:val="Normal"/>
+    <w:link w:val="Titre8Car"/>
+    <w:uiPriority w:val="9"/>
+    <w:semiHidden/>
+    <w:unhideWhenUsed/>
+    <w:qFormat/>
+    <w:rsid w:val="00A265DF"/>
+    <w:pPr>
+      <w:keepNext/>
+      <w:keepLines/>
+      <w:spacing w:before="80" w:after="0"/>
+      <w:outlineLvl w:val="7"/>
+    </w:pPr>
+    <w:rPr>
+      <w:rFonts w:asciiTheme="majorHAnsi" w:eastAsiaTheme="majorEastAsia" w:hAnsiTheme="majorHAnsi" w:cstheme="majorBidi"/>
+      <w:smallCaps/>
+      <w:color w:val="595959" w:themeColor="text1" w:themeTint="A6"/>
+    </w:rPr>
+  </w:style>
+  <w:style w:type="paragraph" w:styleId="Titre9">
+    <w:name w:val="heading 9"/>
+    <w:basedOn w:val="Normal"/>
+    <w:next w:val="Normal"/>
+    <w:link w:val="Titre9Car"/>
+    <w:uiPriority w:val="9"/>
+    <w:semiHidden/>
+    <w:unhideWhenUsed/>
+    <w:qFormat/>
+    <w:rsid w:val="00A265DF"/>
+    <w:pPr>
+      <w:keepNext/>
+      <w:keepLines/>
+      <w:spacing w:before="80" w:after="0"/>
+      <w:outlineLvl w:val="8"/>
+    </w:pPr>
+    <w:rPr>
+      <w:rFonts w:asciiTheme="majorHAnsi" w:eastAsiaTheme="majorEastAsia" w:hAnsiTheme="majorHAnsi" w:cstheme="majorBidi"/>
+      <w:i/>
+      <w:iCs/>
+      <w:smallCaps/>
+      <w:color w:val="595959" w:themeColor="text1" w:themeTint="A6"/>
     </w:rPr>
   </w:style>
   <w:style w:type="character" w:default="1" w:styleId="Policepardfaut">
@@ -4276,31 +7274,39 @@
     <w:name w:val="Title"/>
     <w:basedOn w:val="Normal"/>
     <w:next w:val="Normal"/>
+    <w:link w:val="TitreCar"/>
     <w:uiPriority w:val="10"/>
     <w:qFormat/>
+    <w:rsid w:val="00A265DF"/>
     <w:pPr>
-      <w:keepNext/>
-      <w:keepLines/>
-      <w:spacing w:after="60"/>
+      <w:spacing w:after="0" w:line="240" w:lineRule="auto"/>
+      <w:contextualSpacing/>
     </w:pPr>
     <w:rPr>
-      <w:sz w:val="52"/>
-      <w:szCs w:val="52"/>
+      <w:rFonts w:asciiTheme="majorHAnsi" w:eastAsiaTheme="majorEastAsia" w:hAnsiTheme="majorHAnsi" w:cstheme="majorBidi"/>
+      <w:color w:val="365F91" w:themeColor="accent1" w:themeShade="BF"/>
+      <w:spacing w:val="-7"/>
+      <w:sz w:val="80"/>
+      <w:szCs w:val="80"/>
     </w:rPr>
   </w:style>
   <w:style w:type="paragraph" w:styleId="Sous-titre">
     <w:name w:val="Subtitle"/>
     <w:basedOn w:val="Normal"/>
     <w:next w:val="Normal"/>
+    <w:link w:val="Sous-titreCar"/>
     <w:uiPriority w:val="11"/>
     <w:qFormat/>
+    <w:rsid w:val="00A265DF"/>
     <w:pPr>
-      <w:keepNext/>
-      <w:keepLines/>
-      <w:spacing w:after="320"/>
+      <w:numPr>
+        <w:ilvl w:val="1"/>
+      </w:numPr>
+      <w:spacing w:after="240" w:line="240" w:lineRule="auto"/>
     </w:pPr>
     <w:rPr>
-      <w:color w:val="666666"/>
+      <w:rFonts w:asciiTheme="majorHAnsi" w:eastAsiaTheme="majorEastAsia" w:hAnsiTheme="majorHAnsi" w:cstheme="majorBidi"/>
+      <w:color w:val="404040" w:themeColor="text1" w:themeTint="BF"/>
       <w:sz w:val="30"/>
       <w:szCs w:val="30"/>
     </w:rPr>
@@ -4316,7 +7322,7 @@
       <w:u w:val="single"/>
     </w:rPr>
   </w:style>
-  <w:style w:type="character" w:styleId="Mentionnonrsolue">
+  <w:style w:type="character" w:customStyle="1" w:styleId="UnresolvedMention">
     <w:name w:val="Unresolved Mention"/>
     <w:basedOn w:val="Policepardfaut"/>
     <w:uiPriority w:val="99"/>
@@ -4345,7 +7351,7 @@
     <w:basedOn w:val="Normal"/>
     <w:uiPriority w:val="34"/>
     <w:qFormat/>
-    <w:rsid w:val="00772169"/>
+    <w:rsid w:val="00A265DF"/>
     <w:pPr>
       <w:ind w:left="720"/>
       <w:contextualSpacing/>
@@ -4361,7 +7367,970 @@
       <w:color w:val="808080"/>
     </w:rPr>
   </w:style>
+  <w:style w:type="paragraph" w:styleId="En-ttedetabledesmatires">
+    <w:name w:val="TOC Heading"/>
+    <w:basedOn w:val="Titre1"/>
+    <w:next w:val="Normal"/>
+    <w:uiPriority w:val="39"/>
+    <w:unhideWhenUsed/>
+    <w:qFormat/>
+    <w:rsid w:val="00A265DF"/>
+    <w:pPr>
+      <w:outlineLvl w:val="9"/>
+    </w:pPr>
+  </w:style>
+  <w:style w:type="paragraph" w:styleId="TM1">
+    <w:name w:val="toc 1"/>
+    <w:basedOn w:val="Normal"/>
+    <w:next w:val="Normal"/>
+    <w:autoRedefine/>
+    <w:uiPriority w:val="39"/>
+    <w:unhideWhenUsed/>
+    <w:rsid w:val="000652BB"/>
+    <w:pPr>
+      <w:spacing w:after="100"/>
+    </w:pPr>
+  </w:style>
+  <w:style w:type="paragraph" w:styleId="TM2">
+    <w:name w:val="toc 2"/>
+    <w:basedOn w:val="Normal"/>
+    <w:next w:val="Normal"/>
+    <w:autoRedefine/>
+    <w:uiPriority w:val="39"/>
+    <w:unhideWhenUsed/>
+    <w:rsid w:val="000652BB"/>
+    <w:pPr>
+      <w:spacing w:after="100"/>
+      <w:ind w:left="220"/>
+    </w:pPr>
+  </w:style>
+  <w:style w:type="paragraph" w:styleId="En-tte">
+    <w:name w:val="header"/>
+    <w:basedOn w:val="Normal"/>
+    <w:link w:val="En-tteCar"/>
+    <w:uiPriority w:val="99"/>
+    <w:unhideWhenUsed/>
+    <w:rsid w:val="000652BB"/>
+    <w:pPr>
+      <w:tabs>
+        <w:tab w:val="center" w:pos="4536"/>
+        <w:tab w:val="right" w:pos="9072"/>
+      </w:tabs>
+      <w:spacing w:line="240" w:lineRule="auto"/>
+    </w:pPr>
+  </w:style>
+  <w:style w:type="character" w:customStyle="1" w:styleId="En-tteCar">
+    <w:name w:val="En-tête Car"/>
+    <w:basedOn w:val="Policepardfaut"/>
+    <w:link w:val="En-tte"/>
+    <w:uiPriority w:val="99"/>
+    <w:rsid w:val="000652BB"/>
+  </w:style>
+  <w:style w:type="paragraph" w:styleId="Pieddepage">
+    <w:name w:val="footer"/>
+    <w:basedOn w:val="Normal"/>
+    <w:link w:val="PieddepageCar"/>
+    <w:uiPriority w:val="99"/>
+    <w:unhideWhenUsed/>
+    <w:rsid w:val="000652BB"/>
+    <w:pPr>
+      <w:tabs>
+        <w:tab w:val="center" w:pos="4536"/>
+        <w:tab w:val="right" w:pos="9072"/>
+      </w:tabs>
+      <w:spacing w:line="240" w:lineRule="auto"/>
+    </w:pPr>
+  </w:style>
+  <w:style w:type="character" w:customStyle="1" w:styleId="PieddepageCar">
+    <w:name w:val="Pied de page Car"/>
+    <w:basedOn w:val="Policepardfaut"/>
+    <w:link w:val="Pieddepage"/>
+    <w:uiPriority w:val="99"/>
+    <w:rsid w:val="000652BB"/>
+  </w:style>
+  <w:style w:type="character" w:customStyle="1" w:styleId="Titre1Car">
+    <w:name w:val="Titre 1 Car"/>
+    <w:basedOn w:val="Policepardfaut"/>
+    <w:link w:val="Titre1"/>
+    <w:uiPriority w:val="9"/>
+    <w:rsid w:val="00A265DF"/>
+    <w:rPr>
+      <w:rFonts w:asciiTheme="majorHAnsi" w:eastAsiaTheme="majorEastAsia" w:hAnsiTheme="majorHAnsi" w:cstheme="majorBidi"/>
+      <w:color w:val="365F91" w:themeColor="accent1" w:themeShade="BF"/>
+      <w:sz w:val="36"/>
+      <w:szCs w:val="36"/>
+    </w:rPr>
+  </w:style>
+  <w:style w:type="character" w:customStyle="1" w:styleId="Titre2Car">
+    <w:name w:val="Titre 2 Car"/>
+    <w:basedOn w:val="Policepardfaut"/>
+    <w:link w:val="Titre2"/>
+    <w:uiPriority w:val="9"/>
+    <w:rsid w:val="00A265DF"/>
+    <w:rPr>
+      <w:rFonts w:asciiTheme="majorHAnsi" w:eastAsiaTheme="majorEastAsia" w:hAnsiTheme="majorHAnsi" w:cstheme="majorBidi"/>
+      <w:color w:val="365F91" w:themeColor="accent1" w:themeShade="BF"/>
+      <w:sz w:val="28"/>
+      <w:szCs w:val="28"/>
+    </w:rPr>
+  </w:style>
+  <w:style w:type="character" w:customStyle="1" w:styleId="Titre3Car">
+    <w:name w:val="Titre 3 Car"/>
+    <w:basedOn w:val="Policepardfaut"/>
+    <w:link w:val="Titre3"/>
+    <w:uiPriority w:val="9"/>
+    <w:semiHidden/>
+    <w:rsid w:val="00A265DF"/>
+    <w:rPr>
+      <w:rFonts w:asciiTheme="majorHAnsi" w:eastAsiaTheme="majorEastAsia" w:hAnsiTheme="majorHAnsi" w:cstheme="majorBidi"/>
+      <w:color w:val="404040" w:themeColor="text1" w:themeTint="BF"/>
+      <w:sz w:val="26"/>
+      <w:szCs w:val="26"/>
+    </w:rPr>
+  </w:style>
+  <w:style w:type="character" w:customStyle="1" w:styleId="Titre4Car">
+    <w:name w:val="Titre 4 Car"/>
+    <w:basedOn w:val="Policepardfaut"/>
+    <w:link w:val="Titre4"/>
+    <w:uiPriority w:val="9"/>
+    <w:semiHidden/>
+    <w:rsid w:val="00A265DF"/>
+    <w:rPr>
+      <w:rFonts w:asciiTheme="majorHAnsi" w:eastAsiaTheme="majorEastAsia" w:hAnsiTheme="majorHAnsi" w:cstheme="majorBidi"/>
+      <w:sz w:val="24"/>
+      <w:szCs w:val="24"/>
+    </w:rPr>
+  </w:style>
+  <w:style w:type="character" w:customStyle="1" w:styleId="Titre5Car">
+    <w:name w:val="Titre 5 Car"/>
+    <w:basedOn w:val="Policepardfaut"/>
+    <w:link w:val="Titre5"/>
+    <w:uiPriority w:val="9"/>
+    <w:semiHidden/>
+    <w:rsid w:val="00A265DF"/>
+    <w:rPr>
+      <w:rFonts w:asciiTheme="majorHAnsi" w:eastAsiaTheme="majorEastAsia" w:hAnsiTheme="majorHAnsi" w:cstheme="majorBidi"/>
+      <w:i/>
+      <w:iCs/>
+      <w:sz w:val="22"/>
+      <w:szCs w:val="22"/>
+    </w:rPr>
+  </w:style>
+  <w:style w:type="character" w:customStyle="1" w:styleId="Titre6Car">
+    <w:name w:val="Titre 6 Car"/>
+    <w:basedOn w:val="Policepardfaut"/>
+    <w:link w:val="Titre6"/>
+    <w:uiPriority w:val="9"/>
+    <w:semiHidden/>
+    <w:rsid w:val="00A265DF"/>
+    <w:rPr>
+      <w:rFonts w:asciiTheme="majorHAnsi" w:eastAsiaTheme="majorEastAsia" w:hAnsiTheme="majorHAnsi" w:cstheme="majorBidi"/>
+      <w:color w:val="595959" w:themeColor="text1" w:themeTint="A6"/>
+    </w:rPr>
+  </w:style>
+  <w:style w:type="character" w:customStyle="1" w:styleId="Titre7Car">
+    <w:name w:val="Titre 7 Car"/>
+    <w:basedOn w:val="Policepardfaut"/>
+    <w:link w:val="Titre7"/>
+    <w:uiPriority w:val="9"/>
+    <w:semiHidden/>
+    <w:rsid w:val="00A265DF"/>
+    <w:rPr>
+      <w:rFonts w:asciiTheme="majorHAnsi" w:eastAsiaTheme="majorEastAsia" w:hAnsiTheme="majorHAnsi" w:cstheme="majorBidi"/>
+      <w:i/>
+      <w:iCs/>
+      <w:color w:val="595959" w:themeColor="text1" w:themeTint="A6"/>
+    </w:rPr>
+  </w:style>
+  <w:style w:type="character" w:customStyle="1" w:styleId="Titre8Car">
+    <w:name w:val="Titre 8 Car"/>
+    <w:basedOn w:val="Policepardfaut"/>
+    <w:link w:val="Titre8"/>
+    <w:uiPriority w:val="9"/>
+    <w:semiHidden/>
+    <w:rsid w:val="00A265DF"/>
+    <w:rPr>
+      <w:rFonts w:asciiTheme="majorHAnsi" w:eastAsiaTheme="majorEastAsia" w:hAnsiTheme="majorHAnsi" w:cstheme="majorBidi"/>
+      <w:smallCaps/>
+      <w:color w:val="595959" w:themeColor="text1" w:themeTint="A6"/>
+    </w:rPr>
+  </w:style>
+  <w:style w:type="character" w:customStyle="1" w:styleId="Titre9Car">
+    <w:name w:val="Titre 9 Car"/>
+    <w:basedOn w:val="Policepardfaut"/>
+    <w:link w:val="Titre9"/>
+    <w:uiPriority w:val="9"/>
+    <w:semiHidden/>
+    <w:rsid w:val="00A265DF"/>
+    <w:rPr>
+      <w:rFonts w:asciiTheme="majorHAnsi" w:eastAsiaTheme="majorEastAsia" w:hAnsiTheme="majorHAnsi" w:cstheme="majorBidi"/>
+      <w:i/>
+      <w:iCs/>
+      <w:smallCaps/>
+      <w:color w:val="595959" w:themeColor="text1" w:themeTint="A6"/>
+    </w:rPr>
+  </w:style>
+  <w:style w:type="paragraph" w:styleId="Lgende">
+    <w:name w:val="caption"/>
+    <w:basedOn w:val="Normal"/>
+    <w:next w:val="Normal"/>
+    <w:uiPriority w:val="35"/>
+    <w:semiHidden/>
+    <w:unhideWhenUsed/>
+    <w:qFormat/>
+    <w:rsid w:val="00A265DF"/>
+    <w:pPr>
+      <w:spacing w:line="240" w:lineRule="auto"/>
+    </w:pPr>
+    <w:rPr>
+      <w:b/>
+      <w:bCs/>
+      <w:color w:val="404040" w:themeColor="text1" w:themeTint="BF"/>
+      <w:sz w:val="20"/>
+      <w:szCs w:val="20"/>
+    </w:rPr>
+  </w:style>
+  <w:style w:type="character" w:customStyle="1" w:styleId="TitreCar">
+    <w:name w:val="Titre Car"/>
+    <w:basedOn w:val="Policepardfaut"/>
+    <w:link w:val="Titre"/>
+    <w:uiPriority w:val="10"/>
+    <w:rsid w:val="00A265DF"/>
+    <w:rPr>
+      <w:rFonts w:asciiTheme="majorHAnsi" w:eastAsiaTheme="majorEastAsia" w:hAnsiTheme="majorHAnsi" w:cstheme="majorBidi"/>
+      <w:color w:val="365F91" w:themeColor="accent1" w:themeShade="BF"/>
+      <w:spacing w:val="-7"/>
+      <w:sz w:val="80"/>
+      <w:szCs w:val="80"/>
+    </w:rPr>
+  </w:style>
+  <w:style w:type="character" w:customStyle="1" w:styleId="Sous-titreCar">
+    <w:name w:val="Sous-titre Car"/>
+    <w:basedOn w:val="Policepardfaut"/>
+    <w:link w:val="Sous-titre"/>
+    <w:uiPriority w:val="11"/>
+    <w:rsid w:val="00A265DF"/>
+    <w:rPr>
+      <w:rFonts w:asciiTheme="majorHAnsi" w:eastAsiaTheme="majorEastAsia" w:hAnsiTheme="majorHAnsi" w:cstheme="majorBidi"/>
+      <w:color w:val="404040" w:themeColor="text1" w:themeTint="BF"/>
+      <w:sz w:val="30"/>
+      <w:szCs w:val="30"/>
+    </w:rPr>
+  </w:style>
+  <w:style w:type="character" w:styleId="lev">
+    <w:name w:val="Strong"/>
+    <w:basedOn w:val="Policepardfaut"/>
+    <w:uiPriority w:val="22"/>
+    <w:qFormat/>
+    <w:rsid w:val="00A265DF"/>
+    <w:rPr>
+      <w:b/>
+      <w:bCs/>
+    </w:rPr>
+  </w:style>
+  <w:style w:type="character" w:styleId="Accentuation">
+    <w:name w:val="Emphasis"/>
+    <w:basedOn w:val="Policepardfaut"/>
+    <w:uiPriority w:val="20"/>
+    <w:qFormat/>
+    <w:rsid w:val="00A265DF"/>
+    <w:rPr>
+      <w:i/>
+      <w:iCs/>
+    </w:rPr>
+  </w:style>
+  <w:style w:type="paragraph" w:styleId="Sansinterligne">
+    <w:name w:val="No Spacing"/>
+    <w:uiPriority w:val="1"/>
+    <w:qFormat/>
+    <w:rsid w:val="00A265DF"/>
+    <w:pPr>
+      <w:spacing w:after="0" w:line="240" w:lineRule="auto"/>
+    </w:pPr>
+  </w:style>
+  <w:style w:type="paragraph" w:styleId="Citation">
+    <w:name w:val="Quote"/>
+    <w:basedOn w:val="Normal"/>
+    <w:next w:val="Normal"/>
+    <w:link w:val="CitationCar"/>
+    <w:uiPriority w:val="29"/>
+    <w:qFormat/>
+    <w:rsid w:val="00A265DF"/>
+    <w:pPr>
+      <w:spacing w:before="240" w:after="240" w:line="252" w:lineRule="auto"/>
+      <w:ind w:left="864" w:right="864"/>
+      <w:jc w:val="center"/>
+    </w:pPr>
+    <w:rPr>
+      <w:i/>
+      <w:iCs/>
+    </w:rPr>
+  </w:style>
+  <w:style w:type="character" w:customStyle="1" w:styleId="CitationCar">
+    <w:name w:val="Citation Car"/>
+    <w:basedOn w:val="Policepardfaut"/>
+    <w:link w:val="Citation"/>
+    <w:uiPriority w:val="29"/>
+    <w:rsid w:val="00A265DF"/>
+    <w:rPr>
+      <w:i/>
+      <w:iCs/>
+    </w:rPr>
+  </w:style>
+  <w:style w:type="paragraph" w:styleId="Citationintense">
+    <w:name w:val="Intense Quote"/>
+    <w:basedOn w:val="Normal"/>
+    <w:next w:val="Normal"/>
+    <w:link w:val="CitationintenseCar"/>
+    <w:uiPriority w:val="30"/>
+    <w:qFormat/>
+    <w:rsid w:val="00A265DF"/>
+    <w:pPr>
+      <w:spacing w:before="100" w:beforeAutospacing="1" w:after="240"/>
+      <w:ind w:left="864" w:right="864"/>
+      <w:jc w:val="center"/>
+    </w:pPr>
+    <w:rPr>
+      <w:rFonts w:asciiTheme="majorHAnsi" w:eastAsiaTheme="majorEastAsia" w:hAnsiTheme="majorHAnsi" w:cstheme="majorBidi"/>
+      <w:color w:val="4F81BD" w:themeColor="accent1"/>
+      <w:sz w:val="28"/>
+      <w:szCs w:val="28"/>
+    </w:rPr>
+  </w:style>
+  <w:style w:type="character" w:customStyle="1" w:styleId="CitationintenseCar">
+    <w:name w:val="Citation intense Car"/>
+    <w:basedOn w:val="Policepardfaut"/>
+    <w:link w:val="Citationintense"/>
+    <w:uiPriority w:val="30"/>
+    <w:rsid w:val="00A265DF"/>
+    <w:rPr>
+      <w:rFonts w:asciiTheme="majorHAnsi" w:eastAsiaTheme="majorEastAsia" w:hAnsiTheme="majorHAnsi" w:cstheme="majorBidi"/>
+      <w:color w:val="4F81BD" w:themeColor="accent1"/>
+      <w:sz w:val="28"/>
+      <w:szCs w:val="28"/>
+    </w:rPr>
+  </w:style>
+  <w:style w:type="character" w:styleId="Emphaseple">
+    <w:name w:val="Subtle Emphasis"/>
+    <w:basedOn w:val="Policepardfaut"/>
+    <w:uiPriority w:val="19"/>
+    <w:qFormat/>
+    <w:rsid w:val="00A265DF"/>
+    <w:rPr>
+      <w:i/>
+      <w:iCs/>
+      <w:color w:val="595959" w:themeColor="text1" w:themeTint="A6"/>
+    </w:rPr>
+  </w:style>
+  <w:style w:type="character" w:styleId="Emphaseintense">
+    <w:name w:val="Intense Emphasis"/>
+    <w:basedOn w:val="Policepardfaut"/>
+    <w:uiPriority w:val="21"/>
+    <w:qFormat/>
+    <w:rsid w:val="00A265DF"/>
+    <w:rPr>
+      <w:b/>
+      <w:bCs/>
+      <w:i/>
+      <w:iCs/>
+    </w:rPr>
+  </w:style>
+  <w:style w:type="character" w:styleId="Rfrenceple">
+    <w:name w:val="Subtle Reference"/>
+    <w:basedOn w:val="Policepardfaut"/>
+    <w:uiPriority w:val="31"/>
+    <w:qFormat/>
+    <w:rsid w:val="00A265DF"/>
+    <w:rPr>
+      <w:smallCaps/>
+      <w:color w:val="404040" w:themeColor="text1" w:themeTint="BF"/>
+    </w:rPr>
+  </w:style>
+  <w:style w:type="character" w:styleId="Rfrenceintense">
+    <w:name w:val="Intense Reference"/>
+    <w:basedOn w:val="Policepardfaut"/>
+    <w:uiPriority w:val="32"/>
+    <w:qFormat/>
+    <w:rsid w:val="00A265DF"/>
+    <w:rPr>
+      <w:b/>
+      <w:bCs/>
+      <w:smallCaps/>
+      <w:u w:val="single"/>
+    </w:rPr>
+  </w:style>
+  <w:style w:type="character" w:styleId="Titredulivre">
+    <w:name w:val="Book Title"/>
+    <w:basedOn w:val="Policepardfaut"/>
+    <w:uiPriority w:val="33"/>
+    <w:qFormat/>
+    <w:rsid w:val="00A265DF"/>
+    <w:rPr>
+      <w:b/>
+      <w:bCs/>
+      <w:smallCaps/>
+    </w:rPr>
+  </w:style>
 </w:styles>
+</file>
+
+<file path=word/glossary/document.xml><?xml version="1.0" encoding="utf-8"?>
+<w:glossaryDocument xmlns:wpc="http://schemas.microsoft.com/office/word/2010/wordprocessingCanvas" xmlns:mc="http://schemas.openxmlformats.org/markup-compatibility/2006" xmlns:o="urn:schemas-microsoft-com:office:office" xmlns:r="http://schemas.openxmlformats.org/officeDocument/2006/relationships" xmlns:m="http://schemas.openxmlformats.org/officeDocument/2006/math" xmlns:v="urn:schemas-microsoft-com:vml" xmlns:wp14="http://schemas.microsoft.com/office/word/2010/wordprocessingDrawing" xmlns:wp="http://schemas.openxmlformats.org/drawingml/2006/wordprocessingDrawing" xmlns:w10="urn:schemas-microsoft-com:office:word" xmlns:w="http://schemas.openxmlformats.org/wordprocessingml/2006/main" xmlns:w14="http://schemas.microsoft.com/office/word/2010/wordml" xmlns:w15="http://schemas.microsoft.com/office/word/2012/wordml" xmlns:wpg="http://schemas.microsoft.com/office/word/2010/wordprocessingGroup" xmlns:wpi="http://schemas.microsoft.com/office/word/2010/wordprocessingInk" xmlns:wne="http://schemas.microsoft.com/office/word/2006/wordml" xmlns:wps="http://schemas.microsoft.com/office/word/2010/wordprocessingShape" mc:Ignorable="w14 w15 wp14"/>
+</file>
+
+<file path=word/glossary/fontTable.xml><?xml version="1.0" encoding="utf-8"?>
+<w:fonts xmlns:mc="http://schemas.openxmlformats.org/markup-compatibility/2006" xmlns:r="http://schemas.openxmlformats.org/officeDocument/2006/relationships" xmlns:w="http://schemas.openxmlformats.org/wordprocessingml/2006/main" xmlns:w14="http://schemas.microsoft.com/office/word/2010/wordml" xmlns:w15="http://schemas.microsoft.com/office/word/2012/wordml" mc:Ignorable="w14 w15">
+  <w:font w:name="Times New Roman">
+    <w:panose1 w:val="02020603050405020304"/>
+    <w:charset w:val="00"/>
+    <w:family w:val="roman"/>
+    <w:pitch w:val="variable"/>
+    <w:sig w:usb0="E0002AFF" w:usb1="C0007841" w:usb2="00000009" w:usb3="00000000" w:csb0="000001FF" w:csb1="00000000"/>
+  </w:font>
+  <w:font w:name="Symbol">
+    <w:panose1 w:val="05050102010706020507"/>
+    <w:charset w:val="02"/>
+    <w:family w:val="roman"/>
+    <w:pitch w:val="variable"/>
+    <w:sig w:usb0="00000000" w:usb1="10000000" w:usb2="00000000" w:usb3="00000000" w:csb0="80000000" w:csb1="00000000"/>
+  </w:font>
+  <w:font w:name="Courier New">
+    <w:panose1 w:val="02070309020205020404"/>
+    <w:charset w:val="00"/>
+    <w:family w:val="modern"/>
+    <w:pitch w:val="fixed"/>
+    <w:sig w:usb0="E0002AFF" w:usb1="C0007843" w:usb2="00000009" w:usb3="00000000" w:csb0="000001FF" w:csb1="00000000"/>
+  </w:font>
+  <w:font w:name="Wingdings">
+    <w:panose1 w:val="05000000000000000000"/>
+    <w:charset w:val="02"/>
+    <w:family w:val="auto"/>
+    <w:pitch w:val="variable"/>
+    <w:sig w:usb0="00000000" w:usb1="10000000" w:usb2="00000000" w:usb3="00000000" w:csb0="80000000" w:csb1="00000000"/>
+  </w:font>
+  <w:font w:name="Cambria">
+    <w:panose1 w:val="02040503050406030204"/>
+    <w:charset w:val="00"/>
+    <w:family w:val="roman"/>
+    <w:pitch w:val="variable"/>
+    <w:sig w:usb0="E00002FF" w:usb1="400004FF" w:usb2="00000000" w:usb3="00000000" w:csb0="0000019F" w:csb1="00000000"/>
+  </w:font>
+  <w:font w:name="Calibri">
+    <w:panose1 w:val="020F0502020204030204"/>
+    <w:charset w:val="00"/>
+    <w:family w:val="swiss"/>
+    <w:pitch w:val="variable"/>
+    <w:sig w:usb0="E00002FF" w:usb1="4000ACFF" w:usb2="00000001" w:usb3="00000000" w:csb0="0000019F" w:csb1="00000000"/>
+  </w:font>
+  <w:font w:name="Arial">
+    <w:panose1 w:val="020B0604020202020204"/>
+    <w:charset w:val="00"/>
+    <w:family w:val="swiss"/>
+    <w:pitch w:val="variable"/>
+    <w:sig w:usb0="E0002AFF" w:usb1="C0007843" w:usb2="00000009" w:usb3="00000000" w:csb0="000001FF" w:csb1="00000000"/>
+  </w:font>
+  <w:font w:name="Segoe UI">
+    <w:panose1 w:val="020B0502040204020203"/>
+    <w:charset w:val="00"/>
+    <w:family w:val="swiss"/>
+    <w:pitch w:val="variable"/>
+    <w:sig w:usb0="E10022FF" w:usb1="C000E47F" w:usb2="00000029" w:usb3="00000000" w:csb0="000001DF" w:csb1="00000000"/>
+  </w:font>
+  <w:font w:name="Cambria Math">
+    <w:panose1 w:val="02040503050406030204"/>
+    <w:charset w:val="00"/>
+    <w:family w:val="roman"/>
+    <w:pitch w:val="variable"/>
+    <w:sig w:usb0="E00002FF" w:usb1="420024FF" w:usb2="00000000" w:usb3="00000000" w:csb0="0000019F" w:csb1="00000000"/>
+  </w:font>
+  <w:font w:name="Calibri Light">
+    <w:panose1 w:val="020F0302020204030204"/>
+    <w:charset w:val="00"/>
+    <w:family w:val="swiss"/>
+    <w:pitch w:val="variable"/>
+    <w:sig w:usb0="A00002EF" w:usb1="4000207B" w:usb2="00000000" w:usb3="00000000" w:csb0="0000019F" w:csb1="00000000"/>
+  </w:font>
+</w:fonts>
+</file>
+
+<file path=word/glossary/settings.xml><?xml version="1.0" encoding="utf-8"?>
+<w:settings xmlns:mc="http://schemas.openxmlformats.org/markup-compatibility/2006" xmlns:o="urn:schemas-microsoft-com:office:office" xmlns:r="http://schemas.openxmlformats.org/officeDocument/2006/relationships" xmlns:m="http://schemas.openxmlformats.org/officeDocument/2006/math" xmlns:v="urn:schemas-microsoft-com:vml" xmlns:w10="urn:schemas-microsoft-com:office:word" xmlns:w="http://schemas.openxmlformats.org/wordprocessingml/2006/main" xmlns:w14="http://schemas.microsoft.com/office/word/2010/wordml" xmlns:w15="http://schemas.microsoft.com/office/word/2012/wordml" xmlns:sl="http://schemas.openxmlformats.org/schemaLibrary/2006/main" mc:Ignorable="w14 w15">
+  <w:view w:val="normal"/>
+  <w:revisionView w:markup="0" w:comments="0" w:insDel="0" w:formatting="0" w:inkAnnotations="0"/>
+  <w:defaultTabStop w:val="708"/>
+  <w:hyphenationZone w:val="425"/>
+  <w:characterSpacingControl w:val="doNotCompress"/>
+  <w:compat>
+    <w:useFELayout/>
+    <w:compatSetting w:name="compatibilityMode" w:uri="http://schemas.microsoft.com/office/word" w:val="15"/>
+    <w:compatSetting w:name="overrideTableStyleFontSizeAndJustification" w:uri="http://schemas.microsoft.com/office/word" w:val="1"/>
+    <w:compatSetting w:name="enableOpenTypeFeatures" w:uri="http://schemas.microsoft.com/office/word" w:val="1"/>
+    <w:compatSetting w:name="doNotFlipMirrorIndents" w:uri="http://schemas.microsoft.com/office/word" w:val="1"/>
+    <w:compatSetting w:name="differentiateMultirowTableHeaders" w:uri="http://schemas.microsoft.com/office/word" w:val="1"/>
+  </w:compat>
+  <w:rsids>
+    <w:rsidRoot w:val="00EB5AB9"/>
+    <w:rsid w:val="000543FB"/>
+    <w:rsid w:val="00EB5AB9"/>
+  </w:rsids>
+  <m:mathPr>
+    <m:mathFont m:val="Cambria Math"/>
+    <m:brkBin m:val="before"/>
+    <m:brkBinSub m:val="--"/>
+    <m:smallFrac m:val="0"/>
+    <m:dispDef/>
+    <m:lMargin m:val="0"/>
+    <m:rMargin m:val="0"/>
+    <m:defJc m:val="centerGroup"/>
+    <m:wrapIndent m:val="1440"/>
+    <m:intLim m:val="subSup"/>
+    <m:naryLim m:val="undOvr"/>
+  </m:mathPr>
+  <w:themeFontLang w:val="fr-FR"/>
+  <w:clrSchemeMapping w:bg1="light1" w:t1="dark1" w:bg2="light2" w:t2="dark2" w:accent1="accent1" w:accent2="accent2" w:accent3="accent3" w:accent4="accent4" w:accent5="accent5" w:accent6="accent6" w:hyperlink="hyperlink" w:followedHyperlink="followedHyperlink"/>
+  <w:decimalSymbol w:val="."/>
+  <w:listSeparator w:val=";"/>
+  <w15:chartTrackingRefBased/>
+</w:settings>
+</file>
+
+<file path=word/glossary/styles.xml><?xml version="1.0" encoding="utf-8"?>
+<w:styles xmlns:mc="http://schemas.openxmlformats.org/markup-compatibility/2006" xmlns:r="http://schemas.openxmlformats.org/officeDocument/2006/relationships" xmlns:w="http://schemas.openxmlformats.org/wordprocessingml/2006/main" xmlns:w14="http://schemas.microsoft.com/office/word/2010/wordml" xmlns:w15="http://schemas.microsoft.com/office/word/2012/wordml" mc:Ignorable="w14 w15">
+  <w:docDefaults>
+    <w:rPrDefault>
+      <w:rPr>
+        <w:rFonts w:asciiTheme="minorHAnsi" w:eastAsiaTheme="minorEastAsia" w:hAnsiTheme="minorHAnsi" w:cstheme="minorBidi"/>
+        <w:sz w:val="22"/>
+        <w:szCs w:val="22"/>
+        <w:lang w:val="fr-FR" w:eastAsia="fr-FR" w:bidi="ar-SA"/>
+      </w:rPr>
+    </w:rPrDefault>
+    <w:pPrDefault>
+      <w:pPr>
+        <w:spacing w:after="160" w:line="259" w:lineRule="auto"/>
+      </w:pPr>
+    </w:pPrDefault>
+  </w:docDefaults>
+  <w:latentStyles w:defLockedState="0" w:defUIPriority="99" w:defSemiHidden="0" w:defUnhideWhenUsed="0" w:defQFormat="0" w:count="371">
+    <w:lsdException w:name="Normal" w:uiPriority="0" w:qFormat="1"/>
+    <w:lsdException w:name="heading 1" w:uiPriority="9" w:qFormat="1"/>
+    <w:lsdException w:name="heading 2" w:semiHidden="1" w:uiPriority="9" w:unhideWhenUsed="1" w:qFormat="1"/>
+    <w:lsdException w:name="heading 3" w:semiHidden="1" w:uiPriority="9" w:unhideWhenUsed="1" w:qFormat="1"/>
+    <w:lsdException w:name="heading 4" w:semiHidden="1" w:uiPriority="9" w:unhideWhenUsed="1" w:qFormat="1"/>
+    <w:lsdException w:name="heading 5" w:semiHidden="1" w:uiPriority="9" w:unhideWhenUsed="1" w:qFormat="1"/>
+    <w:lsdException w:name="heading 6" w:semiHidden="1" w:uiPriority="9" w:unhideWhenUsed="1" w:qFormat="1"/>
+    <w:lsdException w:name="heading 7" w:semiHidden="1" w:uiPriority="9" w:unhideWhenUsed="1" w:qFormat="1"/>
+    <w:lsdException w:name="heading 8" w:semiHidden="1" w:uiPriority="9" w:unhideWhenUsed="1" w:qFormat="1"/>
+    <w:lsdException w:name="heading 9" w:semiHidden="1" w:uiPriority="9" w:unhideWhenUsed="1" w:qFormat="1"/>
+    <w:lsdException w:name="index 1" w:semiHidden="1" w:unhideWhenUsed="1"/>
+    <w:lsdException w:name="index 2" w:semiHidden="1" w:unhideWhenUsed="1"/>
+    <w:lsdException w:name="index 3" w:semiHidden="1" w:unhideWhenUsed="1"/>
+    <w:lsdException w:name="index 4" w:semiHidden="1" w:unhideWhenUsed="1"/>
+    <w:lsdException w:name="index 5" w:semiHidden="1" w:unhideWhenUsed="1"/>
+    <w:lsdException w:name="index 6" w:semiHidden="1" w:unhideWhenUsed="1"/>
+    <w:lsdException w:name="index 7" w:semiHidden="1" w:unhideWhenUsed="1"/>
+    <w:lsdException w:name="index 8" w:semiHidden="1" w:unhideWhenUsed="1"/>
+    <w:lsdException w:name="index 9" w:semiHidden="1" w:unhideWhenUsed="1"/>
+    <w:lsdException w:name="toc 1" w:semiHidden="1" w:uiPriority="39" w:unhideWhenUsed="1"/>
+    <w:lsdException w:name="toc 2" w:semiHidden="1" w:uiPriority="39" w:unhideWhenUsed="1"/>
+    <w:lsdException w:name="toc 3" w:semiHidden="1" w:uiPriority="39" w:unhideWhenUsed="1"/>
+    <w:lsdException w:name="toc 4" w:semiHidden="1" w:uiPriority="39" w:unhideWhenUsed="1"/>
+    <w:lsdException w:name="toc 5" w:semiHidden="1" w:uiPriority="39" w:unhideWhenUsed="1"/>
+    <w:lsdException w:name="toc 6" w:semiHidden="1" w:uiPriority="39" w:unhideWhenUsed="1"/>
+    <w:lsdException w:name="toc 7" w:semiHidden="1" w:uiPriority="39" w:unhideWhenUsed="1"/>
+    <w:lsdException w:name="toc 8" w:semiHidden="1" w:uiPriority="39" w:unhideWhenUsed="1"/>
+    <w:lsdException w:name="toc 9" w:semiHidden="1" w:uiPriority="39" w:unhideWhenUsed="1"/>
+    <w:lsdException w:name="Normal Indent" w:semiHidden="1" w:unhideWhenUsed="1"/>
+    <w:lsdException w:name="footnote text" w:semiHidden="1" w:unhideWhenUsed="1"/>
+    <w:lsdException w:name="annotation text" w:semiHidden="1" w:unhideWhenUsed="1"/>
+    <w:lsdException w:name="header" w:semiHidden="1" w:unhideWhenUsed="1"/>
+    <w:lsdException w:name="footer" w:semiHidden="1" w:unhideWhenUsed="1"/>
+    <w:lsdException w:name="index heading" w:semiHidden="1" w:unhideWhenUsed="1"/>
+    <w:lsdException w:name="caption" w:semiHidden="1" w:uiPriority="35" w:unhideWhenUsed="1" w:qFormat="1"/>
+    <w:lsdException w:name="table of figures" w:semiHidden="1" w:unhideWhenUsed="1"/>
+    <w:lsdException w:name="envelope address" w:semiHidden="1" w:unhideWhenUsed="1"/>
+    <w:lsdException w:name="envelope return" w:semiHidden="1" w:unhideWhenUsed="1"/>
+    <w:lsdException w:name="footnote reference" w:semiHidden="1" w:unhideWhenUsed="1"/>
+    <w:lsdException w:name="annotation reference" w:semiHidden="1" w:unhideWhenUsed="1"/>
+    <w:lsdException w:name="line number" w:semiHidden="1" w:unhideWhenUsed="1"/>
+    <w:lsdException w:name="page number" w:semiHidden="1" w:unhideWhenUsed="1"/>
+    <w:lsdException w:name="endnote reference" w:semiHidden="1" w:unhideWhenUsed="1"/>
+    <w:lsdException w:name="endnote text" w:semiHidden="1" w:unhideWhenUsed="1"/>
+    <w:lsdException w:name="table of authorities" w:semiHidden="1" w:unhideWhenUsed="1"/>
+    <w:lsdException w:name="macro" w:semiHidden="1" w:unhideWhenUsed="1"/>
+    <w:lsdException w:name="toa heading" w:semiHidden="1" w:unhideWhenUsed="1"/>
+    <w:lsdException w:name="List" w:semiHidden="1" w:unhideWhenUsed="1"/>
+    <w:lsdException w:name="List Bullet" w:semiHidden="1" w:unhideWhenUsed="1"/>
+    <w:lsdException w:name="List Number" w:semiHidden="1" w:unhideWhenUsed="1"/>
+    <w:lsdException w:name="List 2" w:semiHidden="1" w:unhideWhenUsed="1"/>
+    <w:lsdException w:name="List 3" w:semiHidden="1" w:unhideWhenUsed="1"/>
+    <w:lsdException w:name="List 4" w:semiHidden="1" w:unhideWhenUsed="1"/>
+    <w:lsdException w:name="List 5" w:semiHidden="1" w:unhideWhenUsed="1"/>
+    <w:lsdException w:name="List Bullet 2" w:semiHidden="1" w:unhideWhenUsed="1"/>
+    <w:lsdException w:name="List Bullet 3" w:semiHidden="1" w:unhideWhenUsed="1"/>
+    <w:lsdException w:name="List Bullet 4" w:semiHidden="1" w:unhideWhenUsed="1"/>
+    <w:lsdException w:name="List Bullet 5" w:semiHidden="1" w:unhideWhenUsed="1"/>
+    <w:lsdException w:name="List Number 2" w:semiHidden="1" w:unhideWhenUsed="1"/>
+    <w:lsdException w:name="List Number 3" w:semiHidden="1" w:unhideWhenUsed="1"/>
+    <w:lsdException w:name="List Number 4" w:semiHidden="1" w:unhideWhenUsed="1"/>
+    <w:lsdException w:name="List Number 5" w:semiHidden="1" w:unhideWhenUsed="1"/>
+    <w:lsdException w:name="Title" w:uiPriority="10" w:qFormat="1"/>
+    <w:lsdException w:name="Closing" w:semiHidden="1" w:unhideWhenUsed="1"/>
+    <w:lsdException w:name="Signature" w:semiHidden="1" w:unhideWhenUsed="1"/>
+    <w:lsdException w:name="Default Paragraph Font" w:semiHidden="1" w:uiPriority="1" w:unhideWhenUsed="1"/>
+    <w:lsdException w:name="Body Text" w:semiHidden="1" w:unhideWhenUsed="1"/>
+    <w:lsdException w:name="Body Text Indent" w:semiHidden="1" w:unhideWhenUsed="1"/>
+    <w:lsdException w:name="List Continue" w:semiHidden="1" w:unhideWhenUsed="1"/>
+    <w:lsdException w:name="List Continue 2" w:semiHidden="1" w:unhideWhenUsed="1"/>
+    <w:lsdException w:name="List Continue 3" w:semiHidden="1" w:unhideWhenUsed="1"/>
+    <w:lsdException w:name="List Continue 4" w:semiHidden="1" w:unhideWhenUsed="1"/>
+    <w:lsdException w:name="List Continue 5" w:semiHidden="1" w:unhideWhenUsed="1"/>
+    <w:lsdException w:name="Message Header" w:semiHidden="1" w:unhideWhenUsed="1"/>
+    <w:lsdException w:name="Subtitle" w:uiPriority="11" w:qFormat="1"/>
+    <w:lsdException w:name="Salutation" w:semiHidden="1" w:unhideWhenUsed="1"/>
+    <w:lsdException w:name="Date" w:semiHidden="1" w:unhideWhenUsed="1"/>
+    <w:lsdException w:name="Body Text First Indent" w:semiHidden="1" w:unhideWhenUsed="1"/>
+    <w:lsdException w:name="Body Text First Indent 2" w:semiHidden="1" w:unhideWhenUsed="1"/>
+    <w:lsdException w:name="Note Heading" w:semiHidden="1" w:unhideWhenUsed="1"/>
+    <w:lsdException w:name="Body Text 2" w:semiHidden="1" w:unhideWhenUsed="1"/>
+    <w:lsdException w:name="Body Text 3" w:semiHidden="1" w:unhideWhenUsed="1"/>
+    <w:lsdException w:name="Body Text Indent 2" w:semiHidden="1" w:unhideWhenUsed="1"/>
+    <w:lsdException w:name="Body Text Indent 3" w:semiHidden="1" w:unhideWhenUsed="1"/>
+    <w:lsdException w:name="Block Text" w:semiHidden="1" w:unhideWhenUsed="1"/>
+    <w:lsdException w:name="Hyperlink" w:semiHidden="1" w:unhideWhenUsed="1"/>
+    <w:lsdException w:name="FollowedHyperlink" w:semiHidden="1" w:unhideWhenUsed="1"/>
+    <w:lsdException w:name="Strong" w:uiPriority="22" w:qFormat="1"/>
+    <w:lsdException w:name="Emphasis" w:uiPriority="20" w:qFormat="1"/>
+    <w:lsdException w:name="Document Map" w:semiHidden="1" w:unhideWhenUsed="1"/>
+    <w:lsdException w:name="Plain Text" w:semiHidden="1" w:unhideWhenUsed="1"/>
+    <w:lsdException w:name="E-mail Signature" w:semiHidden="1" w:unhideWhenUsed="1"/>
+    <w:lsdException w:name="HTML Top of Form" w:semiHidden="1" w:unhideWhenUsed="1"/>
+    <w:lsdException w:name="HTML Bottom of Form" w:semiHidden="1" w:unhideWhenUsed="1"/>
+    <w:lsdException w:name="Normal (Web)" w:semiHidden="1" w:unhideWhenUsed="1"/>
+    <w:lsdException w:name="HTML Acronym" w:semiHidden="1" w:unhideWhenUsed="1"/>
+    <w:lsdException w:name="HTML Address" w:semiHidden="1" w:unhideWhenUsed="1"/>
+    <w:lsdException w:name="HTML Cite" w:semiHidden="1" w:unhideWhenUsed="1"/>
+    <w:lsdException w:name="HTML Code" w:semiHidden="1" w:unhideWhenUsed="1"/>
+    <w:lsdException w:name="HTML Definition" w:semiHidden="1" w:unhideWhenUsed="1"/>
+    <w:lsdException w:name="HTML Keyboard" w:semiHidden="1" w:unhideWhenUsed="1"/>
+    <w:lsdException w:name="HTML Preformatted" w:semiHidden="1" w:unhideWhenUsed="1"/>
+    <w:lsdException w:name="HTML Sample" w:semiHidden="1" w:unhideWhenUsed="1"/>
+    <w:lsdException w:name="HTML Typewriter" w:semiHidden="1" w:unhideWhenUsed="1"/>
+    <w:lsdException w:name="HTML Variable" w:semiHidden="1" w:unhideWhenUsed="1"/>
+    <w:lsdException w:name="Normal Table" w:semiHidden="1" w:unhideWhenUsed="1"/>
+    <w:lsdException w:name="annotation subject" w:semiHidden="1" w:unhideWhenUsed="1"/>
+    <w:lsdException w:name="No List" w:semiHidden="1" w:unhideWhenUsed="1"/>
+    <w:lsdException w:name="Outline List 1" w:semiHidden="1" w:unhideWhenUsed="1"/>
+    <w:lsdException w:name="Outline List 2" w:semiHidden="1" w:unhideWhenUsed="1"/>
+    <w:lsdException w:name="Outline List 3" w:semiHidden="1" w:unhideWhenUsed="1"/>
+    <w:lsdException w:name="Table Simple 1" w:semiHidden="1" w:unhideWhenUsed="1"/>
+    <w:lsdException w:name="Table Simple 2" w:semiHidden="1" w:unhideWhenUsed="1"/>
+    <w:lsdException w:name="Table Simple 3" w:semiHidden="1" w:unhideWhenUsed="1"/>
+    <w:lsdException w:name="Table Classic 1" w:semiHidden="1" w:unhideWhenUsed="1"/>
+    <w:lsdException w:name="Table Classic 2" w:semiHidden="1" w:unhideWhenUsed="1"/>
+    <w:lsdException w:name="Table Classic 3" w:semiHidden="1" w:unhideWhenUsed="1"/>
+    <w:lsdException w:name="Table Classic 4" w:semiHidden="1" w:unhideWhenUsed="1"/>
+    <w:lsdException w:name="Table Colorful 1" w:semiHidden="1" w:unhideWhenUsed="1"/>
+    <w:lsdException w:name="Table Colorful 2" w:semiHidden="1" w:unhideWhenUsed="1"/>
+    <w:lsdException w:name="Table Colorful 3" w:semiHidden="1" w:unhideWhenUsed="1"/>
+    <w:lsdException w:name="Table Columns 1" w:semiHidden="1" w:unhideWhenUsed="1"/>
+    <w:lsdException w:name="Table Columns 2" w:semiHidden="1" w:unhideWhenUsed="1"/>
+    <w:lsdException w:name="Table Columns 3" w:semiHidden="1" w:unhideWhenUsed="1"/>
+    <w:lsdException w:name="Table Columns 4" w:semiHidden="1" w:unhideWhenUsed="1"/>
+    <w:lsdException w:name="Table Columns 5" w:semiHidden="1" w:unhideWhenUsed="1"/>
+    <w:lsdException w:name="Table Grid 1" w:semiHidden="1" w:unhideWhenUsed="1"/>
+    <w:lsdException w:name="Table Grid 2" w:semiHidden="1" w:unhideWhenUsed="1"/>
+    <w:lsdException w:name="Table Grid 3" w:semiHidden="1" w:unhideWhenUsed="1"/>
+    <w:lsdException w:name="Table Grid 4" w:semiHidden="1" w:unhideWhenUsed="1"/>
+    <w:lsdException w:name="Table Grid 5" w:semiHidden="1" w:unhideWhenUsed="1"/>
+    <w:lsdException w:name="Table Grid 6" w:semiHidden="1" w:unhideWhenUsed="1"/>
+    <w:lsdException w:name="Table Grid 7" w:semiHidden="1" w:unhideWhenUsed="1"/>
+    <w:lsdException w:name="Table Grid 8" w:semiHidden="1" w:unhideWhenUsed="1"/>
+    <w:lsdException w:name="Table List 1" w:semiHidden="1" w:unhideWhenUsed="1"/>
+    <w:lsdException w:name="Table List 2" w:semiHidden="1" w:unhideWhenUsed="1"/>
+    <w:lsdException w:name="Table List 3" w:semiHidden="1" w:unhideWhenUsed="1"/>
+    <w:lsdException w:name="Table List 4" w:semiHidden="1" w:unhideWhenUsed="1"/>
+    <w:lsdException w:name="Table List 5" w:semiHidden="1" w:unhideWhenUsed="1"/>
+    <w:lsdException w:name="Table List 6" w:semiHidden="1" w:unhideWhenUsed="1"/>
+    <w:lsdException w:name="Table List 7" w:semiHidden="1" w:unhideWhenUsed="1"/>
+    <w:lsdException w:name="Table List 8" w:semiHidden="1" w:unhideWhenUsed="1"/>
+    <w:lsdException w:name="Table 3D effects 1" w:semiHidden="1" w:unhideWhenUsed="1"/>
+    <w:lsdException w:name="Table 3D effects 2" w:semiHidden="1" w:unhideWhenUsed="1"/>
+    <w:lsdException w:name="Table 3D effects 3" w:semiHidden="1" w:unhideWhenUsed="1"/>
+    <w:lsdException w:name="Table Contemporary" w:semiHidden="1" w:unhideWhenUsed="1"/>
+    <w:lsdException w:name="Table Elegant" w:semiHidden="1" w:unhideWhenUsed="1"/>
+    <w:lsdException w:name="Table Professional" w:semiHidden="1" w:unhideWhenUsed="1"/>
+    <w:lsdException w:name="Table Subtle 1" w:semiHidden="1" w:unhideWhenUsed="1"/>
+    <w:lsdException w:name="Table Subtle 2" w:semiHidden="1" w:unhideWhenUsed="1"/>
+    <w:lsdException w:name="Table Web 1" w:semiHidden="1" w:unhideWhenUsed="1"/>
+    <w:lsdException w:name="Table Web 2" w:semiHidden="1" w:unhideWhenUsed="1"/>
+    <w:lsdException w:name="Table Web 3" w:semiHidden="1" w:unhideWhenUsed="1"/>
+    <w:lsdException w:name="Balloon Text" w:semiHidden="1" w:unhideWhenUsed="1"/>
+    <w:lsdException w:name="Table Grid" w:uiPriority="39"/>
+    <w:lsdException w:name="Table Theme" w:semiHidden="1" w:unhideWhenUsed="1"/>
+    <w:lsdException w:name="Placeholder Text" w:semiHidden="1"/>
+    <w:lsdException w:name="No Spacing" w:uiPriority="1" w:qFormat="1"/>
+    <w:lsdException w:name="Light Shading" w:uiPriority="60"/>
+    <w:lsdException w:name="Light List" w:uiPriority="61"/>
+    <w:lsdException w:name="Light Grid" w:uiPriority="62"/>
+    <w:lsdException w:name="Medium Shading 1" w:uiPriority="63"/>
+    <w:lsdException w:name="Medium Shading 2" w:uiPriority="64"/>
+    <w:lsdException w:name="Medium List 1" w:uiPriority="65"/>
+    <w:lsdException w:name="Medium List 2" w:uiPriority="66"/>
+    <w:lsdException w:name="Medium Grid 1" w:uiPriority="67"/>
+    <w:lsdException w:name="Medium Grid 2" w:uiPriority="68"/>
+    <w:lsdException w:name="Medium Grid 3" w:uiPriority="69"/>
+    <w:lsdException w:name="Dark List" w:uiPriority="70"/>
+    <w:lsdException w:name="Colorful Shading" w:uiPriority="71"/>
+    <w:lsdException w:name="Colorful List" w:uiPriority="72"/>
+    <w:lsdException w:name="Colorful Grid" w:uiPriority="73"/>
+    <w:lsdException w:name="Light Shading Accent 1" w:uiPriority="60"/>
+    <w:lsdException w:name="Light List Accent 1" w:uiPriority="61"/>
+    <w:lsdException w:name="Light Grid Accent 1" w:uiPriority="62"/>
+    <w:lsdException w:name="Medium Shading 1 Accent 1" w:uiPriority="63"/>
+    <w:lsdException w:name="Medium Shading 2 Accent 1" w:uiPriority="64"/>
+    <w:lsdException w:name="Medium List 1 Accent 1" w:uiPriority="65"/>
+    <w:lsdException w:name="Revision" w:semiHidden="1"/>
+    <w:lsdException w:name="List Paragraph" w:uiPriority="34" w:qFormat="1"/>
+    <w:lsdException w:name="Quote" w:uiPriority="29" w:qFormat="1"/>
+    <w:lsdException w:name="Intense Quote" w:uiPriority="30" w:qFormat="1"/>
+    <w:lsdException w:name="Medium List 2 Accent 1" w:uiPriority="66"/>
+    <w:lsdException w:name="Medium Grid 1 Accent 1" w:uiPriority="67"/>
+    <w:lsdException w:name="Medium Grid 2 Accent 1" w:uiPriority="68"/>
+    <w:lsdException w:name="Medium Grid 3 Accent 1" w:uiPriority="69"/>
+    <w:lsdException w:name="Dark List Accent 1" w:uiPriority="70"/>
+    <w:lsdException w:name="Colorful Shading Accent 1" w:uiPriority="71"/>
+    <w:lsdException w:name="Colorful List Accent 1" w:uiPriority="72"/>
+    <w:lsdException w:name="Colorful Grid Accent 1" w:uiPriority="73"/>
+    <w:lsdException w:name="Light Shading Accent 2" w:uiPriority="60"/>
+    <w:lsdException w:name="Light List Accent 2" w:uiPriority="61"/>
+    <w:lsdException w:name="Light Grid Accent 2" w:uiPriority="62"/>
+    <w:lsdException w:name="Medium Shading 1 Accent 2" w:uiPriority="63"/>
+    <w:lsdException w:name="Medium Shading 2 Accent 2" w:uiPriority="64"/>
+    <w:lsdException w:name="Medium List 1 Accent 2" w:uiPriority="65"/>
+    <w:lsdException w:name="Medium List 2 Accent 2" w:uiPriority="66"/>
+    <w:lsdException w:name="Medium Grid 1 Accent 2" w:uiPriority="67"/>
+    <w:lsdException w:name="Medium Grid 2 Accent 2" w:uiPriority="68"/>
+    <w:lsdException w:name="Medium Grid 3 Accent 2" w:uiPriority="69"/>
+    <w:lsdException w:name="Dark List Accent 2" w:uiPriority="70"/>
+    <w:lsdException w:name="Colorful Shading Accent 2" w:uiPriority="71"/>
+    <w:lsdException w:name="Colorful List Accent 2" w:uiPriority="72"/>
+    <w:lsdException w:name="Colorful Grid Accent 2" w:uiPriority="73"/>
+    <w:lsdException w:name="Light Shading Accent 3" w:uiPriority="60"/>
+    <w:lsdException w:name="Light List Accent 3" w:uiPriority="61"/>
+    <w:lsdException w:name="Light Grid Accent 3" w:uiPriority="62"/>
+    <w:lsdException w:name="Medium Shading 1 Accent 3" w:uiPriority="63"/>
+    <w:lsdException w:name="Medium Shading 2 Accent 3" w:uiPriority="64"/>
+    <w:lsdException w:name="Medium List 1 Accent 3" w:uiPriority="65"/>
+    <w:lsdException w:name="Medium List 2 Accent 3" w:uiPriority="66"/>
+    <w:lsdException w:name="Medium Grid 1 Accent 3" w:uiPriority="67"/>
+    <w:lsdException w:name="Medium Grid 2 Accent 3" w:uiPriority="68"/>
+    <w:lsdException w:name="Medium Grid 3 Accent 3" w:uiPriority="69"/>
+    <w:lsdException w:name="Dark List Accent 3" w:uiPriority="70"/>
+    <w:lsdException w:name="Colorful Shading Accent 3" w:uiPriority="71"/>
+    <w:lsdException w:name="Colorful List Accent 3" w:uiPriority="72"/>
+    <w:lsdException w:name="Colorful Grid Accent 3" w:uiPriority="73"/>
+    <w:lsdException w:name="Light Shading Accent 4" w:uiPriority="60"/>
+    <w:lsdException w:name="Light List Accent 4" w:uiPriority="61"/>
+    <w:lsdException w:name="Light Grid Accent 4" w:uiPriority="62"/>
+    <w:lsdException w:name="Medium Shading 1 Accent 4" w:uiPriority="63"/>
+    <w:lsdException w:name="Medium Shading 2 Accent 4" w:uiPriority="64"/>
+    <w:lsdException w:name="Medium List 1 Accent 4" w:uiPriority="65"/>
+    <w:lsdException w:name="Medium List 2 Accent 4" w:uiPriority="66"/>
+    <w:lsdException w:name="Medium Grid 1 Accent 4" w:uiPriority="67"/>
+    <w:lsdException w:name="Medium Grid 2 Accent 4" w:uiPriority="68"/>
+    <w:lsdException w:name="Medium Grid 3 Accent 4" w:uiPriority="69"/>
+    <w:lsdException w:name="Dark List Accent 4" w:uiPriority="70"/>
+    <w:lsdException w:name="Colorful Shading Accent 4" w:uiPriority="71"/>
+    <w:lsdException w:name="Colorful List Accent 4" w:uiPriority="72"/>
+    <w:lsdException w:name="Colorful Grid Accent 4" w:uiPriority="73"/>
+    <w:lsdException w:name="Light Shading Accent 5" w:uiPriority="60"/>
+    <w:lsdException w:name="Light List Accent 5" w:uiPriority="61"/>
+    <w:lsdException w:name="Light Grid Accent 5" w:uiPriority="62"/>
+    <w:lsdException w:name="Medium Shading 1 Accent 5" w:uiPriority="63"/>
+    <w:lsdException w:name="Medium Shading 2 Accent 5" w:uiPriority="64"/>
+    <w:lsdException w:name="Medium List 1 Accent 5" w:uiPriority="65"/>
+    <w:lsdException w:name="Medium List 2 Accent 5" w:uiPriority="66"/>
+    <w:lsdException w:name="Medium Grid 1 Accent 5" w:uiPriority="67"/>
+    <w:lsdException w:name="Medium Grid 2 Accent 5" w:uiPriority="68"/>
+    <w:lsdException w:name="Medium Grid 3 Accent 5" w:uiPriority="69"/>
+    <w:lsdException w:name="Dark List Accent 5" w:uiPriority="70"/>
+    <w:lsdException w:name="Colorful Shading Accent 5" w:uiPriority="71"/>
+    <w:lsdException w:name="Colorful List Accent 5" w:uiPriority="72"/>
+    <w:lsdException w:name="Colorful Grid Accent 5" w:uiPriority="73"/>
+    <w:lsdException w:name="Light Shading Accent 6" w:uiPriority="60"/>
+    <w:lsdException w:name="Light List Accent 6" w:uiPriority="61"/>
+    <w:lsdException w:name="Light Grid Accent 6" w:uiPriority="62"/>
+    <w:lsdException w:name="Medium Shading 1 Accent 6" w:uiPriority="63"/>
+    <w:lsdException w:name="Medium Shading 2 Accent 6" w:uiPriority="64"/>
+    <w:lsdException w:name="Medium List 1 Accent 6" w:uiPriority="65"/>
+    <w:lsdException w:name="Medium List 2 Accent 6" w:uiPriority="66"/>
+    <w:lsdException w:name="Medium Grid 1 Accent 6" w:uiPriority="67"/>
+    <w:lsdException w:name="Medium Grid 2 Accent 6" w:uiPriority="68"/>
+    <w:lsdException w:name="Medium Grid 3 Accent 6" w:uiPriority="69"/>
+    <w:lsdException w:name="Dark List Accent 6" w:uiPriority="70"/>
+    <w:lsdException w:name="Colorful Shading Accent 6" w:uiPriority="71"/>
+    <w:lsdException w:name="Colorful List Accent 6" w:uiPriority="72"/>
+    <w:lsdException w:name="Colorful Grid Accent 6" w:uiPriority="73"/>
+    <w:lsdException w:name="Subtle Emphasis" w:uiPriority="19" w:qFormat="1"/>
+    <w:lsdException w:name="Intense Emphasis" w:uiPriority="21" w:qFormat="1"/>
+    <w:lsdException w:name="Subtle Reference" w:uiPriority="31" w:qFormat="1"/>
+    <w:lsdException w:name="Intense Reference" w:uiPriority="32" w:qFormat="1"/>
+    <w:lsdException w:name="Book Title" w:uiPriority="33" w:qFormat="1"/>
+    <w:lsdException w:name="Bibliography" w:semiHidden="1" w:uiPriority="37" w:unhideWhenUsed="1"/>
+    <w:lsdException w:name="TOC Heading" w:semiHidden="1" w:uiPriority="39" w:unhideWhenUsed="1" w:qFormat="1"/>
+    <w:lsdException w:name="Plain Table 1" w:uiPriority="41"/>
+    <w:lsdException w:name="Plain Table 2" w:uiPriority="42"/>
+    <w:lsdException w:name="Plain Table 3" w:uiPriority="43"/>
+    <w:lsdException w:name="Plain Table 4" w:uiPriority="44"/>
+    <w:lsdException w:name="Plain Table 5" w:uiPriority="45"/>
+    <w:lsdException w:name="Grid Table Light" w:uiPriority="40"/>
+    <w:lsdException w:name="Grid Table 1 Light" w:uiPriority="46"/>
+    <w:lsdException w:name="Grid Table 2" w:uiPriority="47"/>
+    <w:lsdException w:name="Grid Table 3" w:uiPriority="48"/>
+    <w:lsdException w:name="Grid Table 4" w:uiPriority="49"/>
+    <w:lsdException w:name="Grid Table 5 Dark" w:uiPriority="50"/>
+    <w:lsdException w:name="Grid Table 6 Colorful" w:uiPriority="51"/>
+    <w:lsdException w:name="Grid Table 7 Colorful" w:uiPriority="52"/>
+    <w:lsdException w:name="Grid Table 1 Light Accent 1" w:uiPriority="46"/>
+    <w:lsdException w:name="Grid Table 2 Accent 1" w:uiPriority="47"/>
+    <w:lsdException w:name="Grid Table 3 Accent 1" w:uiPriority="48"/>
+    <w:lsdException w:name="Grid Table 4 Accent 1" w:uiPriority="49"/>
+    <w:lsdException w:name="Grid Table 5 Dark Accent 1" w:uiPriority="50"/>
+    <w:lsdException w:name="Grid Table 6 Colorful Accent 1" w:uiPriority="51"/>
+    <w:lsdException w:name="Grid Table 7 Colorful Accent 1" w:uiPriority="52"/>
+    <w:lsdException w:name="Grid Table 1 Light Accent 2" w:uiPriority="46"/>
+    <w:lsdException w:name="Grid Table 2 Accent 2" w:uiPriority="47"/>
+    <w:lsdException w:name="Grid Table 3 Accent 2" w:uiPriority="48"/>
+    <w:lsdException w:name="Grid Table 4 Accent 2" w:uiPriority="49"/>
+    <w:lsdException w:name="Grid Table 5 Dark Accent 2" w:uiPriority="50"/>
+    <w:lsdException w:name="Grid Table 6 Colorful Accent 2" w:uiPriority="51"/>
+    <w:lsdException w:name="Grid Table 7 Colorful Accent 2" w:uiPriority="52"/>
+    <w:lsdException w:name="Grid Table 1 Light Accent 3" w:uiPriority="46"/>
+    <w:lsdException w:name="Grid Table 2 Accent 3" w:uiPriority="47"/>
+    <w:lsdException w:name="Grid Table 3 Accent 3" w:uiPriority="48"/>
+    <w:lsdException w:name="Grid Table 4 Accent 3" w:uiPriority="49"/>
+    <w:lsdException w:name="Grid Table 5 Dark Accent 3" w:uiPriority="50"/>
+    <w:lsdException w:name="Grid Table 6 Colorful Accent 3" w:uiPriority="51"/>
+    <w:lsdException w:name="Grid Table 7 Colorful Accent 3" w:uiPriority="52"/>
+    <w:lsdException w:name="Grid Table 1 Light Accent 4" w:uiPriority="46"/>
+    <w:lsdException w:name="Grid Table 2 Accent 4" w:uiPriority="47"/>
+    <w:lsdException w:name="Grid Table 3 Accent 4" w:uiPriority="48"/>
+    <w:lsdException w:name="Grid Table 4 Accent 4" w:uiPriority="49"/>
+    <w:lsdException w:name="Grid Table 5 Dark Accent 4" w:uiPriority="50"/>
+    <w:lsdException w:name="Grid Table 6 Colorful Accent 4" w:uiPriority="51"/>
+    <w:lsdException w:name="Grid Table 7 Colorful Accent 4" w:uiPriority="52"/>
+    <w:lsdException w:name="Grid Table 1 Light Accent 5" w:uiPriority="46"/>
+    <w:lsdException w:name="Grid Table 2 Accent 5" w:uiPriority="47"/>
+    <w:lsdException w:name="Grid Table 3 Accent 5" w:uiPriority="48"/>
+    <w:lsdException w:name="Grid Table 4 Accent 5" w:uiPriority="49"/>
+    <w:lsdException w:name="Grid Table 5 Dark Accent 5" w:uiPriority="50"/>
+    <w:lsdException w:name="Grid Table 6 Colorful Accent 5" w:uiPriority="51"/>
+    <w:lsdException w:name="Grid Table 7 Colorful Accent 5" w:uiPriority="52"/>
+    <w:lsdException w:name="Grid Table 1 Light Accent 6" w:uiPriority="46"/>
+    <w:lsdException w:name="Grid Table 2 Accent 6" w:uiPriority="47"/>
+    <w:lsdException w:name="Grid Table 3 Accent 6" w:uiPriority="48"/>
+    <w:lsdException w:name="Grid Table 4 Accent 6" w:uiPriority="49"/>
+    <w:lsdException w:name="Grid Table 5 Dark Accent 6" w:uiPriority="50"/>
+    <w:lsdException w:name="Grid Table 6 Colorful Accent 6" w:uiPriority="51"/>
+    <w:lsdException w:name="Grid Table 7 Colorful Accent 6" w:uiPriority="52"/>
+    <w:lsdException w:name="List Table 1 Light" w:uiPriority="46"/>
+    <w:lsdException w:name="List Table 2" w:uiPriority="47"/>
+    <w:lsdException w:name="List Table 3" w:uiPriority="48"/>
+    <w:lsdException w:name="List Table 4" w:uiPriority="49"/>
+    <w:lsdException w:name="List Table 5 Dark" w:uiPriority="50"/>
+    <w:lsdException w:name="List Table 6 Colorful" w:uiPriority="51"/>
+    <w:lsdException w:name="List Table 7 Colorful" w:uiPriority="52"/>
+    <w:lsdException w:name="List Table 1 Light Accent 1" w:uiPriority="46"/>
+    <w:lsdException w:name="List Table 2 Accent 1" w:uiPriority="47"/>
+    <w:lsdException w:name="List Table 3 Accent 1" w:uiPriority="48"/>
+    <w:lsdException w:name="List Table 4 Accent 1" w:uiPriority="49"/>
+    <w:lsdException w:name="List Table 5 Dark Accent 1" w:uiPriority="50"/>
+    <w:lsdException w:name="List Table 6 Colorful Accent 1" w:uiPriority="51"/>
+    <w:lsdException w:name="List Table 7 Colorful Accent 1" w:uiPriority="52"/>
+    <w:lsdException w:name="List Table 1 Light Accent 2" w:uiPriority="46"/>
+    <w:lsdException w:name="List Table 2 Accent 2" w:uiPriority="47"/>
+    <w:lsdException w:name="List Table 3 Accent 2" w:uiPriority="48"/>
+    <w:lsdException w:name="List Table 4 Accent 2" w:uiPriority="49"/>
+    <w:lsdException w:name="List Table 5 Dark Accent 2" w:uiPriority="50"/>
+    <w:lsdException w:name="List Table 6 Colorful Accent 2" w:uiPriority="51"/>
+    <w:lsdException w:name="List Table 7 Colorful Accent 2" w:uiPriority="52"/>
+    <w:lsdException w:name="List Table 1 Light Accent 3" w:uiPriority="46"/>
+    <w:lsdException w:name="List Table 2 Accent 3" w:uiPriority="47"/>
+    <w:lsdException w:name="List Table 3 Accent 3" w:uiPriority="48"/>
+    <w:lsdException w:name="List Table 4 Accent 3" w:uiPriority="49"/>
+    <w:lsdException w:name="List Table 5 Dark Accent 3" w:uiPriority="50"/>
+    <w:lsdException w:name="List Table 6 Colorful Accent 3" w:uiPriority="51"/>
+    <w:lsdException w:name="List Table 7 Colorful Accent 3" w:uiPriority="52"/>
+    <w:lsdException w:name="List Table 1 Light Accent 4" w:uiPriority="46"/>
+    <w:lsdException w:name="List Table 2 Accent 4" w:uiPriority="47"/>
+    <w:lsdException w:name="List Table 3 Accent 4" w:uiPriority="48"/>
+    <w:lsdException w:name="List Table 4 Accent 4" w:uiPriority="49"/>
+    <w:lsdException w:name="List Table 5 Dark Accent 4" w:uiPriority="50"/>
+    <w:lsdException w:name="List Table 6 Colorful Accent 4" w:uiPriority="51"/>
+    <w:lsdException w:name="List Table 7 Colorful Accent 4" w:uiPriority="52"/>
+    <w:lsdException w:name="List Table 1 Light Accent 5" w:uiPriority="46"/>
+    <w:lsdException w:name="List Table 2 Accent 5" w:uiPriority="47"/>
+    <w:lsdException w:name="List Table 3 Accent 5" w:uiPriority="48"/>
+    <w:lsdException w:name="List Table 4 Accent 5" w:uiPriority="49"/>
+    <w:lsdException w:name="List Table 5 Dark Accent 5" w:uiPriority="50"/>
+    <w:lsdException w:name="List Table 6 Colorful Accent 5" w:uiPriority="51"/>
+    <w:lsdException w:name="List Table 7 Colorful Accent 5" w:uiPriority="52"/>
+    <w:lsdException w:name="List Table 1 Light Accent 6" w:uiPriority="46"/>
+    <w:lsdException w:name="List Table 2 Accent 6" w:uiPriority="47"/>
+    <w:lsdException w:name="List Table 3 Accent 6" w:uiPriority="48"/>
+    <w:lsdException w:name="List Table 4 Accent 6" w:uiPriority="49"/>
+    <w:lsdException w:name="List Table 5 Dark Accent 6" w:uiPriority="50"/>
+    <w:lsdException w:name="List Table 6 Colorful Accent 6" w:uiPriority="51"/>
+    <w:lsdException w:name="List Table 7 Colorful Accent 6" w:uiPriority="52"/>
+  </w:latentStyles>
+  <w:style w:type="paragraph" w:default="1" w:styleId="Normal">
+    <w:name w:val="Normal"/>
+    <w:qFormat/>
+  </w:style>
+  <w:style w:type="character" w:default="1" w:styleId="Policepardfaut">
+    <w:name w:val="Default Paragraph Font"/>
+    <w:uiPriority w:val="1"/>
+    <w:semiHidden/>
+    <w:unhideWhenUsed/>
+  </w:style>
+  <w:style w:type="table" w:default="1" w:styleId="TableauNormal">
+    <w:name w:val="Normal Table"/>
+    <w:uiPriority w:val="99"/>
+    <w:semiHidden/>
+    <w:unhideWhenUsed/>
+    <w:tblPr>
+      <w:tblInd w:w="0" w:type="dxa"/>
+      <w:tblCellMar>
+        <w:top w:w="0" w:type="dxa"/>
+        <w:left w:w="108" w:type="dxa"/>
+        <w:bottom w:w="0" w:type="dxa"/>
+        <w:right w:w="108" w:type="dxa"/>
+      </w:tblCellMar>
+    </w:tblPr>
+  </w:style>
+  <w:style w:type="numbering" w:default="1" w:styleId="Aucuneliste">
+    <w:name w:val="No List"/>
+    <w:uiPriority w:val="99"/>
+    <w:semiHidden/>
+    <w:unhideWhenUsed/>
+  </w:style>
+  <w:style w:type="paragraph" w:customStyle="1" w:styleId="EB8E2836E00C41BB8FDDE3EAFD80FE65">
+    <w:name w:val="EB8E2836E00C41BB8FDDE3EAFD80FE65"/>
+    <w:rsid w:val="00EB5AB9"/>
+  </w:style>
+  <w:style w:type="paragraph" w:customStyle="1" w:styleId="DA98D893A22448F0B440783BBE2AD92E">
+    <w:name w:val="DA98D893A22448F0B440783BBE2AD92E"/>
+    <w:rsid w:val="00EB5AB9"/>
+  </w:style>
+</w:styles>
+</file>
+
+<file path=word/glossary/webSettings.xml><?xml version="1.0" encoding="utf-8"?>
+<w:webSettings xmlns:mc="http://schemas.openxmlformats.org/markup-compatibility/2006" xmlns:r="http://schemas.openxmlformats.org/officeDocument/2006/relationships" xmlns:w="http://schemas.openxmlformats.org/wordprocessingml/2006/main" xmlns:w14="http://schemas.microsoft.com/office/word/2010/wordml" xmlns:w15="http://schemas.microsoft.com/office/word/2012/wordml" mc:Ignorable="w14 w15">
+  <w:optimizeForBrowser/>
+  <w:allowPNG/>
+</w:webSettings>
 </file>
 
 <file path=word/theme/theme1.xml><?xml version="1.0" encoding="utf-8"?>
@@ -4682,4 +8651,16 @@
   </a:objectDefaults>
   <a:extraClrSchemeLst/>
 </a:theme>
+</file>
+
+<file path=customXml/item1.xml><?xml version="1.0" encoding="utf-8"?>
+<b:Sources xmlns:b="http://schemas.openxmlformats.org/officeDocument/2006/bibliography" xmlns="http://schemas.openxmlformats.org/officeDocument/2006/bibliography" SelectedStyle="\APASixthEditionOfficeOnline.xsl" StyleName="APA" Version="6"/>
+</file>
+
+<file path=customXml/itemProps1.xml><?xml version="1.0" encoding="utf-8"?>
+<ds:datastoreItem xmlns:ds="http://schemas.openxmlformats.org/officeDocument/2006/customXml" ds:itemID="{9A75F731-FB6E-4B5E-8DDB-7CABD358DC11}">
+  <ds:schemaRefs>
+    <ds:schemaRef ds:uri="http://schemas.openxmlformats.org/officeDocument/2006/bibliography"/>
+  </ds:schemaRefs>
+</ds:datastoreItem>
 </file>